--- a/Escrito/Maldonado_Pinto_García_García_Farinang.docx
+++ b/Escrito/Maldonado_Pinto_García_García_Farinang.docx
@@ -1,6 +1,6 @@
 
 <file path=word/document.xml><?xml version="1.0" encoding="utf-8"?>
-<w:document xmlns:wpc="http://schemas.microsoft.com/office/word/2010/wordprocessingCanvas" xmlns:cx="http://schemas.microsoft.com/office/drawing/2014/chartex" xmlns:cx1="http://schemas.microsoft.com/office/drawing/2015/9/8/chartex" xmlns:cx2="http://schemas.microsoft.com/office/drawing/2015/10/21/chartex" xmlns:cx3="http://schemas.microsoft.com/office/drawing/2016/5/9/chartex" xmlns:cx4="http://schemas.microsoft.com/office/drawing/2016/5/10/chartex" xmlns:cx5="http://schemas.microsoft.com/office/drawing/2016/5/11/chartex" xmlns:cx6="http://schemas.microsoft.com/office/drawing/2016/5/12/chartex" xmlns:cx7="http://schemas.microsoft.com/office/drawing/2016/5/13/chartex" xmlns:cx8="http://schemas.microsoft.com/office/drawing/2016/5/14/chartex" xmlns:mc="http://schemas.openxmlformats.org/markup-compatibility/2006" xmlns:aink="http://schemas.microsoft.com/office/drawing/2016/ink" xmlns:am3d="http://schemas.microsoft.com/office/drawing/2017/model3d" xmlns:o="urn:schemas-microsoft-com:office:office" xmlns:r="http://schemas.openxmlformats.org/officeDocument/2006/relationships" xmlns:m="http://schemas.openxmlformats.org/officeDocument/2006/math" xmlns:v="urn:schemas-microsoft-com:vml" xmlns:wp14="http://schemas.microsoft.com/office/word/2010/wordprocessingDrawing" xmlns:wp="http://schemas.openxmlformats.org/drawingml/2006/wordprocessingDrawing" xmlns:w10="urn:schemas-microsoft-com:office:word" xmlns:w="http://schemas.openxmlformats.org/wordprocessingml/2006/main" xmlns:w14="http://schemas.microsoft.com/office/word/2010/wordml" xmlns:w15="http://schemas.microsoft.com/office/word/2012/wordml" xmlns:w16cex="http://schemas.microsoft.com/office/word/2018/wordml/cex" xmlns:w16cid="http://schemas.microsoft.com/office/word/2016/wordml/cid" xmlns:w16="http://schemas.microsoft.com/office/word/2018/wordml" xmlns:w16sdtdh="http://schemas.microsoft.com/office/word/2020/wordml/sdtdatahash" xmlns:w16se="http://schemas.microsoft.com/office/word/2015/wordml/symex" xmlns:wpg="http://schemas.microsoft.com/office/word/2010/wordprocessingGroup" xmlns:wpi="http://schemas.microsoft.com/office/word/2010/wordprocessingInk" xmlns:wne="http://schemas.microsoft.com/office/word/2006/wordml" xmlns:wps="http://schemas.microsoft.com/office/word/2010/wordprocessingShape" mc:Ignorable="w14 w15 w16se w16cid w16 w16cex w16sdtdh wp14">
+<w:document xmlns:wpc="http://schemas.microsoft.com/office/word/2010/wordprocessingCanvas" xmlns:cx="http://schemas.microsoft.com/office/drawing/2014/chartex" xmlns:cx1="http://schemas.microsoft.com/office/drawing/2015/9/8/chartex" xmlns:cx2="http://schemas.microsoft.com/office/drawing/2015/10/21/chartex" xmlns:cx3="http://schemas.microsoft.com/office/drawing/2016/5/9/chartex" xmlns:cx4="http://schemas.microsoft.com/office/drawing/2016/5/10/chartex" xmlns:cx5="http://schemas.microsoft.com/office/drawing/2016/5/11/chartex" xmlns:cx6="http://schemas.microsoft.com/office/drawing/2016/5/12/chartex" xmlns:cx7="http://schemas.microsoft.com/office/drawing/2016/5/13/chartex" xmlns:cx8="http://schemas.microsoft.com/office/drawing/2016/5/14/chartex" xmlns:mc="http://schemas.openxmlformats.org/markup-compatibility/2006" xmlns:aink="http://schemas.microsoft.com/office/drawing/2016/ink" xmlns:am3d="http://schemas.microsoft.com/office/drawing/2017/model3d" xmlns:o="urn:schemas-microsoft-com:office:office" xmlns:oel="http://schemas.microsoft.com/office/2019/extlst" xmlns:r="http://schemas.openxmlformats.org/officeDocument/2006/relationships" xmlns:m="http://schemas.openxmlformats.org/officeDocument/2006/math" xmlns:v="urn:schemas-microsoft-com:vml" xmlns:wp14="http://schemas.microsoft.com/office/word/2010/wordprocessingDrawing" xmlns:wp="http://schemas.openxmlformats.org/drawingml/2006/wordprocessingDrawing" xmlns:w10="urn:schemas-microsoft-com:office:word" xmlns:w="http://schemas.openxmlformats.org/wordprocessingml/2006/main" xmlns:w14="http://schemas.microsoft.com/office/word/2010/wordml" xmlns:w15="http://schemas.microsoft.com/office/word/2012/wordml" xmlns:w16cex="http://schemas.microsoft.com/office/word/2018/wordml/cex" xmlns:w16cid="http://schemas.microsoft.com/office/word/2016/wordml/cid" xmlns:w16="http://schemas.microsoft.com/office/word/2018/wordml" xmlns:w16sdtdh="http://schemas.microsoft.com/office/word/2020/wordml/sdtdatahash" xmlns:w16se="http://schemas.microsoft.com/office/word/2015/wordml/symex" xmlns:wpg="http://schemas.microsoft.com/office/word/2010/wordprocessingGroup" xmlns:wpi="http://schemas.microsoft.com/office/word/2010/wordprocessingInk" xmlns:wne="http://schemas.microsoft.com/office/word/2006/wordml" xmlns:wps="http://schemas.microsoft.com/office/word/2010/wordprocessingShape" mc:Ignorable="w14 w15 w16se w16cid w16 w16cex w16sdtdh wp14">
   <w:body>
     <w:p>
       <w:pPr>
@@ -77,14 +77,7 @@
           <w:rFonts w:asciiTheme="minorHAnsi" w:hAnsiTheme="minorHAnsi" w:cstheme="minorHAnsi"/>
           <w:sz w:val="28"/>
         </w:rPr>
-        <w:t>Ingeniería para el Procesado Masivo de Datos</w:t>
-      </w:r>
-      <w:r>
-        <w:rPr>
-          <w:rFonts w:asciiTheme="minorHAnsi" w:hAnsiTheme="minorHAnsi" w:cstheme="minorHAnsi"/>
-          <w:sz w:val="28"/>
-        </w:rPr>
-        <w:t xml:space="preserve"> </w:t>
+        <w:t xml:space="preserve">Ingeniería para el Procesado Masivo de Datos </w:t>
       </w:r>
     </w:p>
     <w:p>
@@ -117,7 +110,29 @@
           <w:sz w:val="44"/>
           <w:lang w:val="es-MX"/>
         </w:rPr>
-        <w:t>Análisis exploratorio con Apache Hive sobre HDFS</w:t>
+        <w:t xml:space="preserve">Análisis exploratorio con Apache </w:t>
+      </w:r>
+      <w:proofErr w:type="spellStart"/>
+      <w:r>
+        <w:rPr>
+          <w:rFonts w:asciiTheme="minorHAnsi" w:hAnsiTheme="minorHAnsi" w:cstheme="minorHAnsi"/>
+          <w:b/>
+          <w:color w:val="auto"/>
+          <w:sz w:val="44"/>
+          <w:lang w:val="es-MX"/>
+        </w:rPr>
+        <w:t>Hive</w:t>
+      </w:r>
+      <w:proofErr w:type="spellEnd"/>
+      <w:r>
+        <w:rPr>
+          <w:rFonts w:asciiTheme="minorHAnsi" w:hAnsiTheme="minorHAnsi" w:cstheme="minorHAnsi"/>
+          <w:b/>
+          <w:color w:val="auto"/>
+          <w:sz w:val="44"/>
+          <w:lang w:val="es-MX"/>
+        </w:rPr>
+        <w:t xml:space="preserve"> sobre HDFS</w:t>
       </w:r>
     </w:p>
     <w:p>
@@ -184,8 +199,18 @@
           <w:b/>
           <w:sz w:val="32"/>
         </w:rPr>
-        <w:t>Eduardo García García</w:t>
-      </w:r>
+        <w:t xml:space="preserve">Eduardo García </w:t>
+      </w:r>
+      <w:proofErr w:type="spellStart"/>
+      <w:r>
+        <w:rPr>
+          <w:rFonts w:asciiTheme="minorHAnsi" w:hAnsiTheme="minorHAnsi" w:cstheme="minorHAnsi"/>
+          <w:b/>
+          <w:sz w:val="32"/>
+        </w:rPr>
+        <w:t>García</w:t>
+      </w:r>
+      <w:proofErr w:type="spellEnd"/>
     </w:p>
     <w:p>
       <w:pPr>
@@ -223,8 +248,18 @@
           <w:b/>
           <w:sz w:val="32"/>
         </w:rPr>
-        <w:t>Kevin David Farinango Cinilin</w:t>
-      </w:r>
+        <w:t xml:space="preserve">Kevin David Farinango </w:t>
+      </w:r>
+      <w:proofErr w:type="spellStart"/>
+      <w:r>
+        <w:rPr>
+          <w:rFonts w:asciiTheme="minorHAnsi" w:hAnsiTheme="minorHAnsi" w:cstheme="minorHAnsi"/>
+          <w:b/>
+          <w:sz w:val="32"/>
+        </w:rPr>
+        <w:t>Cinilin</w:t>
+      </w:r>
+      <w:proofErr w:type="spellEnd"/>
     </w:p>
     <w:p>
       <w:pPr>
@@ -311,19 +346,36 @@
         <w:rPr>
           <w:rFonts w:asciiTheme="minorHAnsi" w:hAnsiTheme="minorHAnsi" w:cstheme="minorHAnsi"/>
           <w:sz w:val="28"/>
+        </w:rPr>
+      </w:pPr>
+    </w:p>
+    <w:p>
+      <w:pPr>
+        <w:rPr>
+          <w:rFonts w:asciiTheme="minorHAnsi" w:hAnsiTheme="minorHAnsi" w:cstheme="minorHAnsi"/>
+        </w:rPr>
+      </w:pPr>
+    </w:p>
+    <w:p>
+      <w:pPr>
+        <w:rPr>
+          <w:rFonts w:asciiTheme="minorHAnsi" w:hAnsiTheme="minorHAnsi" w:cstheme="minorHAnsi"/>
+        </w:rPr>
+      </w:pPr>
+    </w:p>
+    <w:p>
+      <w:pPr>
+        <w:rPr>
+          <w:rFonts w:asciiTheme="minorHAnsi" w:hAnsiTheme="minorHAnsi" w:cstheme="minorHAnsi"/>
         </w:rPr>
       </w:pPr>
     </w:p>
     <w:sdt>
       <w:sdtPr>
         <w:rPr>
-          <w:rFonts w:asciiTheme="minorHAnsi" w:eastAsia="Times New Roman" w:hAnsiTheme="minorHAnsi" w:cstheme="minorHAnsi"/>
-          <w:color w:val="333333"/>
-          <w:sz w:val="24"/>
-          <w:szCs w:val="24"/>
-          <w:lang w:val="es-ES" w:eastAsia="es-ES"/>
-        </w:rPr>
-        <w:id w:val="-286896327"/>
+          <w:lang w:val="es-ES"/>
+        </w:rPr>
+        <w:id w:val="263275710"/>
         <w:docPartObj>
           <w:docPartGallery w:val="Table of Contents"/>
           <w:docPartUnique/>
@@ -331,39 +383,25 @@
       </w:sdtPr>
       <w:sdtEndPr>
         <w:rPr>
+          <w:rFonts w:ascii="Calibri" w:eastAsia="Times New Roman" w:hAnsi="Calibri" w:cs="Times New Roman"/>
           <w:b/>
           <w:bCs/>
+          <w:color w:val="333333"/>
+          <w:sz w:val="24"/>
+          <w:szCs w:val="24"/>
+          <w:lang w:eastAsia="es-ES"/>
         </w:rPr>
       </w:sdtEndPr>
       <w:sdtContent>
         <w:p>
           <w:pPr>
             <w:pStyle w:val="TtuloTDC"/>
-            <w:rPr>
-              <w:rFonts w:asciiTheme="minorHAnsi" w:hAnsiTheme="minorHAnsi" w:cstheme="minorHAnsi"/>
-              <w:sz w:val="24"/>
-              <w:szCs w:val="24"/>
-              <w:lang w:val="es-ES"/>
-            </w:rPr>
-          </w:pPr>
-        </w:p>
-        <w:p>
-          <w:pPr>
-            <w:pStyle w:val="TtuloTDC"/>
-            <w:rPr>
-              <w:rFonts w:asciiTheme="minorHAnsi" w:hAnsiTheme="minorHAnsi" w:cstheme="minorHAnsi"/>
-              <w:sz w:val="24"/>
-              <w:szCs w:val="24"/>
-            </w:rPr>
           </w:pPr>
           <w:r>
             <w:rPr>
-              <w:rFonts w:asciiTheme="minorHAnsi" w:hAnsiTheme="minorHAnsi" w:cstheme="minorHAnsi"/>
-              <w:sz w:val="24"/>
-              <w:szCs w:val="24"/>
               <w:lang w:val="es-ES"/>
             </w:rPr>
-            <w:t>Tabla de contenido</w:t>
+            <w:t>Contenido</w:t>
           </w:r>
         </w:p>
         <w:p>
@@ -378,24 +416,15 @@
             </w:rPr>
           </w:pPr>
           <w:r>
-            <w:rPr>
-              <w:rFonts w:asciiTheme="minorHAnsi" w:hAnsiTheme="minorHAnsi" w:cstheme="minorHAnsi"/>
-            </w:rPr>
             <w:fldChar w:fldCharType="begin"/>
           </w:r>
           <w:r>
-            <w:rPr>
-              <w:rFonts w:asciiTheme="minorHAnsi" w:hAnsiTheme="minorHAnsi" w:cstheme="minorHAnsi"/>
-            </w:rPr>
             <w:instrText xml:space="preserve"> TOC \o "1-3" \h \z \u </w:instrText>
           </w:r>
           <w:r>
-            <w:rPr>
-              <w:rFonts w:asciiTheme="minorHAnsi" w:hAnsiTheme="minorHAnsi" w:cstheme="minorHAnsi"/>
-            </w:rPr>
             <w:fldChar w:fldCharType="separate"/>
           </w:r>
-          <w:hyperlink w:anchor="_Toc110682666" w:history="1">
+          <w:hyperlink w:anchor="_Toc110794888" w:history="1">
             <w:r>
               <w:rPr>
                 <w:rStyle w:val="Hipervnculo"/>
@@ -419,7 +448,7 @@
               <w:rPr>
                 <w:webHidden/>
               </w:rPr>
-              <w:instrText xml:space="preserve"> PAGEREF _Toc110682666 \h </w:instrText>
+              <w:instrText xml:space="preserve"> PAGEREF _Toc110794888 \h </w:instrText>
             </w:r>
             <w:r>
               <w:rPr>
@@ -457,7 +486,7 @@
               <w:lang w:val="es-MX" w:eastAsia="es-MX"/>
             </w:rPr>
           </w:pPr>
-          <w:hyperlink w:anchor="_Toc110682667" w:history="1">
+          <w:hyperlink w:anchor="_Toc110794889" w:history="1">
             <w:r>
               <w:rPr>
                 <w:rStyle w:val="Hipervnculo"/>
@@ -481,7 +510,7 @@
               <w:rPr>
                 <w:webHidden/>
               </w:rPr>
-              <w:instrText xml:space="preserve"> PAGEREF _Toc110682667 \h </w:instrText>
+              <w:instrText xml:space="preserve"> PAGEREF _Toc110794889 \h </w:instrText>
             </w:r>
             <w:r>
               <w:rPr>
@@ -519,7 +548,7 @@
               <w:lang w:val="es-MX" w:eastAsia="es-MX"/>
             </w:rPr>
           </w:pPr>
-          <w:hyperlink w:anchor="_Toc110682668" w:history="1">
+          <w:hyperlink w:anchor="_Toc110794890" w:history="1">
             <w:r>
               <w:rPr>
                 <w:rStyle w:val="Hipervnculo"/>
@@ -543,7 +572,7 @@
               <w:rPr>
                 <w:webHidden/>
               </w:rPr>
-              <w:instrText xml:space="preserve"> PAGEREF _Toc110682668 \h </w:instrText>
+              <w:instrText xml:space="preserve"> PAGEREF _Toc110794890 \h </w:instrText>
             </w:r>
             <w:r>
               <w:rPr>
@@ -581,7 +610,7 @@
               <w:lang w:val="es-MX" w:eastAsia="es-MX"/>
             </w:rPr>
           </w:pPr>
-          <w:hyperlink w:anchor="_Toc110682669" w:history="1">
+          <w:hyperlink w:anchor="_Toc110794891" w:history="1">
             <w:r>
               <w:rPr>
                 <w:rStyle w:val="Hipervnculo"/>
@@ -605,7 +634,7 @@
               <w:rPr>
                 <w:webHidden/>
               </w:rPr>
-              <w:instrText xml:space="preserve"> PAGEREF _Toc110682669 \h </w:instrText>
+              <w:instrText xml:space="preserve"> PAGEREF _Toc110794891 \h </w:instrText>
             </w:r>
             <w:r>
               <w:rPr>
@@ -643,7 +672,7 @@
               <w:lang w:val="es-MX" w:eastAsia="es-MX"/>
             </w:rPr>
           </w:pPr>
-          <w:hyperlink w:anchor="_Toc110682670" w:history="1">
+          <w:hyperlink w:anchor="_Toc110794892" w:history="1">
             <w:r>
               <w:rPr>
                 <w:rStyle w:val="Hipervnculo"/>
@@ -667,7 +696,7 @@
               <w:rPr>
                 <w:webHidden/>
               </w:rPr>
-              <w:instrText xml:space="preserve"> PAGEREF _Toc110682670 \h </w:instrText>
+              <w:instrText xml:space="preserve"> PAGEREF _Toc110794892 \h </w:instrText>
             </w:r>
             <w:r>
               <w:rPr>
@@ -705,7 +734,7 @@
               <w:lang w:val="es-MX" w:eastAsia="es-MX"/>
             </w:rPr>
           </w:pPr>
-          <w:hyperlink w:anchor="_Toc110682671" w:history="1">
+          <w:hyperlink w:anchor="_Toc110794893" w:history="1">
             <w:r>
               <w:rPr>
                 <w:rStyle w:val="Hipervnculo"/>
@@ -729,7 +758,7 @@
               <w:rPr>
                 <w:webHidden/>
               </w:rPr>
-              <w:instrText xml:space="preserve"> PAGEREF _Toc110682671 \h </w:instrText>
+              <w:instrText xml:space="preserve"> PAGEREF _Toc110794893 \h </w:instrText>
             </w:r>
             <w:r>
               <w:rPr>
@@ -767,7 +796,7 @@
               <w:lang w:val="es-MX" w:eastAsia="es-MX"/>
             </w:rPr>
           </w:pPr>
-          <w:hyperlink w:anchor="_Toc110682672" w:history="1">
+          <w:hyperlink w:anchor="_Toc110794894" w:history="1">
             <w:r>
               <w:rPr>
                 <w:rStyle w:val="Hipervnculo"/>
@@ -791,7 +820,7 @@
               <w:rPr>
                 <w:webHidden/>
               </w:rPr>
-              <w:instrText xml:space="preserve"> PAGEREF _Toc110682672 \h </w:instrText>
+              <w:instrText xml:space="preserve"> PAGEREF _Toc110794894 \h </w:instrText>
             </w:r>
             <w:r>
               <w:rPr>
@@ -829,13 +858,13 @@
               <w:lang w:val="es-MX" w:eastAsia="es-MX"/>
             </w:rPr>
           </w:pPr>
-          <w:hyperlink w:anchor="_Toc110682673" w:history="1">
+          <w:hyperlink w:anchor="_Toc110794895" w:history="1">
             <w:r>
               <w:rPr>
                 <w:rStyle w:val="Hipervnculo"/>
                 <w:rFonts w:cstheme="minorHAnsi"/>
               </w:rPr>
-              <w:t>Resultados</w:t>
+              <w:t>Ejercicio</w:t>
             </w:r>
             <w:r>
               <w:rPr>
@@ -853,7 +882,7 @@
               <w:rPr>
                 <w:webHidden/>
               </w:rPr>
-              <w:instrText xml:space="preserve"> PAGEREF _Toc110682673 \h </w:instrText>
+              <w:instrText xml:space="preserve"> PAGEREF _Toc110794895 \h </w:instrText>
             </w:r>
             <w:r>
               <w:rPr>
@@ -870,7 +899,7 @@
               <w:rPr>
                 <w:webHidden/>
               </w:rPr>
-              <w:t>9</w:t>
+              <w:t>14</w:t>
             </w:r>
             <w:r>
               <w:rPr>
@@ -891,7 +920,7 @@
               <w:lang w:val="es-MX" w:eastAsia="es-MX"/>
             </w:rPr>
           </w:pPr>
-          <w:hyperlink w:anchor="_Toc110682674" w:history="1">
+          <w:hyperlink w:anchor="_Toc110794896" w:history="1">
             <w:r>
               <w:rPr>
                 <w:rStyle w:val="Hipervnculo"/>
@@ -915,7 +944,7 @@
               <w:rPr>
                 <w:webHidden/>
               </w:rPr>
-              <w:instrText xml:space="preserve"> PAGEREF _Toc110682674 \h </w:instrText>
+              <w:instrText xml:space="preserve"> PAGEREF _Toc110794896 \h </w:instrText>
             </w:r>
             <w:r>
               <w:rPr>
@@ -932,7 +961,7 @@
               <w:rPr>
                 <w:webHidden/>
               </w:rPr>
-              <w:t>12</w:t>
+              <w:t>17</w:t>
             </w:r>
             <w:r>
               <w:rPr>
@@ -953,7 +982,7 @@
               <w:lang w:val="es-MX" w:eastAsia="es-MX"/>
             </w:rPr>
           </w:pPr>
-          <w:hyperlink w:anchor="_Toc110682675" w:history="1">
+          <w:hyperlink w:anchor="_Toc110794897" w:history="1">
             <w:r>
               <w:rPr>
                 <w:rStyle w:val="Hipervnculo"/>
@@ -977,7 +1006,7 @@
               <w:rPr>
                 <w:webHidden/>
               </w:rPr>
-              <w:instrText xml:space="preserve"> PAGEREF _Toc110682675 \h </w:instrText>
+              <w:instrText xml:space="preserve"> PAGEREF _Toc110794897 \h </w:instrText>
             </w:r>
             <w:r>
               <w:rPr>
@@ -994,7 +1023,7 @@
               <w:rPr>
                 <w:webHidden/>
               </w:rPr>
-              <w:t>13</w:t>
+              <w:t>18</w:t>
             </w:r>
             <w:r>
               <w:rPr>
@@ -1005,14 +1034,8 @@
           </w:hyperlink>
         </w:p>
         <w:p>
-          <w:pPr>
-            <w:rPr>
-              <w:rFonts w:asciiTheme="minorHAnsi" w:hAnsiTheme="minorHAnsi" w:cstheme="minorHAnsi"/>
-            </w:rPr>
-          </w:pPr>
           <w:r>
             <w:rPr>
-              <w:rFonts w:asciiTheme="minorHAnsi" w:hAnsiTheme="minorHAnsi" w:cstheme="minorHAnsi"/>
               <w:b/>
               <w:bCs/>
             </w:rPr>
@@ -1021,41 +1044,6 @@
         </w:p>
       </w:sdtContent>
     </w:sdt>
-    <w:p>
-      <w:pPr>
-        <w:rPr>
-          <w:rFonts w:asciiTheme="minorHAnsi" w:hAnsiTheme="minorHAnsi" w:cstheme="minorHAnsi"/>
-        </w:rPr>
-      </w:pPr>
-    </w:p>
-    <w:p>
-      <w:pPr>
-        <w:rPr>
-          <w:rFonts w:asciiTheme="minorHAnsi" w:hAnsiTheme="minorHAnsi" w:cstheme="minorHAnsi"/>
-        </w:rPr>
-      </w:pPr>
-    </w:p>
-    <w:p>
-      <w:pPr>
-        <w:rPr>
-          <w:rFonts w:asciiTheme="minorHAnsi" w:hAnsiTheme="minorHAnsi" w:cstheme="minorHAnsi"/>
-        </w:rPr>
-      </w:pPr>
-    </w:p>
-    <w:p>
-      <w:pPr>
-        <w:rPr>
-          <w:rFonts w:asciiTheme="minorHAnsi" w:hAnsiTheme="minorHAnsi" w:cstheme="minorHAnsi"/>
-        </w:rPr>
-      </w:pPr>
-    </w:p>
-    <w:p>
-      <w:pPr>
-        <w:rPr>
-          <w:rFonts w:asciiTheme="minorHAnsi" w:hAnsiTheme="minorHAnsi" w:cstheme="minorHAnsi"/>
-        </w:rPr>
-      </w:pPr>
-    </w:p>
     <w:p>
       <w:pPr>
         <w:rPr>
@@ -1158,7 +1146,8 @@
           <w:szCs w:val="24"/>
         </w:rPr>
       </w:pPr>
-      <w:bookmarkStart w:id="1" w:name="_Toc110682666"/>
+      <w:bookmarkStart w:id="1" w:name="_Toc110794725"/>
+      <w:bookmarkStart w:id="2" w:name="_Toc110794888"/>
       <w:r>
         <w:rPr>
           <w:rFonts w:asciiTheme="minorHAnsi" w:hAnsiTheme="minorHAnsi" w:cstheme="minorHAnsi"/>
@@ -1169,25 +1158,68 @@
         <w:t>Introducción</w:t>
       </w:r>
       <w:bookmarkEnd w:id="1"/>
-    </w:p>
-    <w:p>
-      <w:pPr>
-        <w:rPr>
-          <w:rFonts w:asciiTheme="minorHAnsi" w:hAnsiTheme="minorHAnsi" w:cstheme="minorHAnsi"/>
-        </w:rPr>
-      </w:pPr>
-    </w:p>
-    <w:p>
-      <w:pPr>
-        <w:rPr>
-          <w:rFonts w:asciiTheme="minorHAnsi" w:hAnsiTheme="minorHAnsi" w:cstheme="minorHAnsi"/>
-        </w:rPr>
-      </w:pPr>
-      <w:r>
-        <w:rPr>
-          <w:rFonts w:asciiTheme="minorHAnsi" w:hAnsiTheme="minorHAnsi" w:cstheme="minorHAnsi"/>
-        </w:rPr>
-        <w:t>En el presente análisis, se trabajó con la información proporcionada en los csv adjuntos (features, stores, sales).</w:t>
+      <w:bookmarkEnd w:id="2"/>
+    </w:p>
+    <w:p>
+      <w:pPr>
+        <w:rPr>
+          <w:rFonts w:asciiTheme="minorHAnsi" w:hAnsiTheme="minorHAnsi" w:cstheme="minorHAnsi"/>
+        </w:rPr>
+      </w:pPr>
+    </w:p>
+    <w:p>
+      <w:pPr>
+        <w:rPr>
+          <w:rFonts w:asciiTheme="minorHAnsi" w:hAnsiTheme="minorHAnsi" w:cstheme="minorHAnsi"/>
+        </w:rPr>
+      </w:pPr>
+      <w:r>
+        <w:rPr>
+          <w:rFonts w:asciiTheme="minorHAnsi" w:hAnsiTheme="minorHAnsi" w:cstheme="minorHAnsi"/>
+        </w:rPr>
+        <w:t xml:space="preserve">En el presente análisis, se trabajó con la información proporcionada en los </w:t>
+      </w:r>
+      <w:proofErr w:type="spellStart"/>
+      <w:r>
+        <w:rPr>
+          <w:rFonts w:asciiTheme="minorHAnsi" w:hAnsiTheme="minorHAnsi" w:cstheme="minorHAnsi"/>
+        </w:rPr>
+        <w:t>csv</w:t>
+      </w:r>
+      <w:proofErr w:type="spellEnd"/>
+      <w:r>
+        <w:rPr>
+          <w:rFonts w:asciiTheme="minorHAnsi" w:hAnsiTheme="minorHAnsi" w:cstheme="minorHAnsi"/>
+        </w:rPr>
+        <w:t xml:space="preserve"> adjuntos (</w:t>
+      </w:r>
+      <w:proofErr w:type="spellStart"/>
+      <w:r>
+        <w:rPr>
+          <w:rFonts w:asciiTheme="minorHAnsi" w:hAnsiTheme="minorHAnsi" w:cstheme="minorHAnsi"/>
+        </w:rPr>
+        <w:t>features</w:t>
+      </w:r>
+      <w:proofErr w:type="spellEnd"/>
+      <w:r>
+        <w:rPr>
+          <w:rFonts w:asciiTheme="minorHAnsi" w:hAnsiTheme="minorHAnsi" w:cstheme="minorHAnsi"/>
+        </w:rPr>
+        <w:t xml:space="preserve">, </w:t>
+      </w:r>
+      <w:proofErr w:type="spellStart"/>
+      <w:r>
+        <w:rPr>
+          <w:rFonts w:asciiTheme="minorHAnsi" w:hAnsiTheme="minorHAnsi" w:cstheme="minorHAnsi"/>
+        </w:rPr>
+        <w:t>stores</w:t>
+      </w:r>
+      <w:proofErr w:type="spellEnd"/>
+      <w:r>
+        <w:rPr>
+          <w:rFonts w:asciiTheme="minorHAnsi" w:hAnsiTheme="minorHAnsi" w:cstheme="minorHAnsi"/>
+        </w:rPr>
+        <w:t>, sales).</w:t>
       </w:r>
       <w:r>
         <w:rPr>
@@ -1199,7 +1231,21 @@
         <w:rPr>
           <w:rFonts w:asciiTheme="minorHAnsi" w:hAnsiTheme="minorHAnsi" w:cstheme="minorHAnsi"/>
         </w:rPr>
-        <w:t xml:space="preserve">La practica la realizamos principalmente con la herramienta databricks, </w:t>
+        <w:t xml:space="preserve">La practica la realizamos principalmente con la herramienta </w:t>
+      </w:r>
+      <w:proofErr w:type="spellStart"/>
+      <w:r>
+        <w:rPr>
+          <w:rFonts w:asciiTheme="minorHAnsi" w:hAnsiTheme="minorHAnsi" w:cstheme="minorHAnsi"/>
+        </w:rPr>
+        <w:t>databricks</w:t>
+      </w:r>
+      <w:proofErr w:type="spellEnd"/>
+      <w:r>
+        <w:rPr>
+          <w:rFonts w:asciiTheme="minorHAnsi" w:hAnsiTheme="minorHAnsi" w:cstheme="minorHAnsi"/>
+        </w:rPr>
+        <w:t xml:space="preserve">, </w:t>
       </w:r>
       <w:r>
         <w:rPr>
@@ -1211,7 +1257,21 @@
         <w:rPr>
           <w:rFonts w:asciiTheme="minorHAnsi" w:hAnsiTheme="minorHAnsi" w:cstheme="minorHAnsi"/>
         </w:rPr>
-        <w:t xml:space="preserve"> en utilizar el lenguaje de SQL con Spark.</w:t>
+        <w:t xml:space="preserve"> en utilizar el lenguaje de SQL con </w:t>
+      </w:r>
+      <w:proofErr w:type="spellStart"/>
+      <w:r>
+        <w:rPr>
+          <w:rFonts w:asciiTheme="minorHAnsi" w:hAnsiTheme="minorHAnsi" w:cstheme="minorHAnsi"/>
+        </w:rPr>
+        <w:t>Spark</w:t>
+      </w:r>
+      <w:proofErr w:type="spellEnd"/>
+      <w:r>
+        <w:rPr>
+          <w:rFonts w:asciiTheme="minorHAnsi" w:hAnsiTheme="minorHAnsi" w:cstheme="minorHAnsi"/>
+        </w:rPr>
+        <w:t>.</w:t>
       </w:r>
     </w:p>
     <w:p>
@@ -1230,7 +1290,8 @@
           <w:szCs w:val="24"/>
         </w:rPr>
       </w:pPr>
-      <w:bookmarkStart w:id="2" w:name="_Toc110682667"/>
+      <w:bookmarkStart w:id="3" w:name="_Toc110794726"/>
+      <w:bookmarkStart w:id="4" w:name="_Toc110794889"/>
       <w:r>
         <w:rPr>
           <w:rFonts w:asciiTheme="minorHAnsi" w:hAnsiTheme="minorHAnsi" w:cstheme="minorHAnsi"/>
@@ -1239,7 +1300,8 @@
         </w:rPr>
         <w:t>Objetivo</w:t>
       </w:r>
-      <w:bookmarkEnd w:id="2"/>
+      <w:bookmarkEnd w:id="3"/>
+      <w:bookmarkEnd w:id="4"/>
     </w:p>
     <w:p>
       <w:pPr>
@@ -1334,7 +1396,8 @@
           <w:szCs w:val="24"/>
         </w:rPr>
       </w:pPr>
-      <w:bookmarkStart w:id="3" w:name="_Toc110682668"/>
+      <w:bookmarkStart w:id="5" w:name="_Toc110794727"/>
+      <w:bookmarkStart w:id="6" w:name="_Toc110794890"/>
       <w:r>
         <w:rPr>
           <w:rFonts w:asciiTheme="minorHAnsi" w:hAnsiTheme="minorHAnsi" w:cstheme="minorHAnsi"/>
@@ -1343,25 +1406,40 @@
         </w:rPr>
         <w:t>Desarrollo</w:t>
       </w:r>
-      <w:bookmarkEnd w:id="3"/>
-    </w:p>
-    <w:p>
-      <w:pPr>
-        <w:rPr>
-          <w:rFonts w:asciiTheme="minorHAnsi" w:hAnsiTheme="minorHAnsi" w:cstheme="minorHAnsi"/>
-        </w:rPr>
-      </w:pPr>
-      <w:r>
-        <w:rPr>
-          <w:rFonts w:asciiTheme="minorHAnsi" w:hAnsiTheme="minorHAnsi" w:cstheme="minorHAnsi"/>
-        </w:rPr>
-        <w:t>Se utiliza el repositorio de Git</w:t>
-      </w:r>
-      <w:r>
-        <w:rPr>
-          <w:rFonts w:asciiTheme="minorHAnsi" w:hAnsiTheme="minorHAnsi" w:cstheme="minorHAnsi"/>
-        </w:rPr>
-        <w:t>hub para compartir el código con los miembros del equipo</w:t>
+      <w:bookmarkEnd w:id="5"/>
+      <w:bookmarkEnd w:id="6"/>
+    </w:p>
+    <w:p>
+      <w:pPr>
+        <w:rPr>
+          <w:rFonts w:asciiTheme="minorHAnsi" w:hAnsiTheme="minorHAnsi" w:cstheme="minorHAnsi"/>
+        </w:rPr>
+      </w:pPr>
+      <w:r>
+        <w:rPr>
+          <w:rFonts w:asciiTheme="minorHAnsi" w:hAnsiTheme="minorHAnsi" w:cstheme="minorHAnsi"/>
+        </w:rPr>
+        <w:t xml:space="preserve">Se utiliza el repositorio de </w:t>
+      </w:r>
+      <w:proofErr w:type="spellStart"/>
+      <w:r>
+        <w:rPr>
+          <w:rFonts w:asciiTheme="minorHAnsi" w:hAnsiTheme="minorHAnsi" w:cstheme="minorHAnsi"/>
+        </w:rPr>
+        <w:t>Git</w:t>
+      </w:r>
+      <w:r>
+        <w:rPr>
+          <w:rFonts w:asciiTheme="minorHAnsi" w:hAnsiTheme="minorHAnsi" w:cstheme="minorHAnsi"/>
+        </w:rPr>
+        <w:t>hub</w:t>
+      </w:r>
+      <w:proofErr w:type="spellEnd"/>
+      <w:r>
+        <w:rPr>
+          <w:rFonts w:asciiTheme="minorHAnsi" w:hAnsiTheme="minorHAnsi" w:cstheme="minorHAnsi"/>
+        </w:rPr>
+        <w:t xml:space="preserve"> para compartir el código con los miembros del equipo</w:t>
       </w:r>
       <w:r>
         <w:rPr>
@@ -1385,12 +1463,12 @@
         <w:rPr>
           <w:rFonts w:asciiTheme="minorHAnsi" w:hAnsiTheme="minorHAnsi" w:cstheme="minorHAnsi"/>
         </w:rPr>
-      </w:r>
-      <w:r>
-        <w:rPr>
-          <w:rFonts w:asciiTheme="minorHAnsi" w:hAnsiTheme="minorHAnsi" w:cstheme="minorHAnsi"/>
-        </w:rPr>
         <w:instrText xml:space="preserve"> \* MERGEFORMAT </w:instrText>
+      </w:r>
+      <w:r>
+        <w:rPr>
+          <w:rFonts w:asciiTheme="minorHAnsi" w:hAnsiTheme="minorHAnsi" w:cstheme="minorHAnsi"/>
+        </w:rPr>
       </w:r>
       <w:r>
         <w:rPr>
@@ -1485,7 +1563,7 @@
           <w:szCs w:val="24"/>
         </w:rPr>
       </w:pPr>
-      <w:bookmarkStart w:id="4" w:name="_Ref110605822"/>
+      <w:bookmarkStart w:id="7" w:name="_Ref110605822"/>
       <w:r>
         <w:rPr>
           <w:rFonts w:asciiTheme="minorHAnsi" w:hAnsiTheme="minorHAnsi" w:cstheme="minorHAnsi"/>
@@ -1536,15 +1614,25 @@
         </w:rPr>
         <w:fldChar w:fldCharType="end"/>
       </w:r>
-      <w:bookmarkEnd w:id="4"/>
-      <w:r>
-        <w:rPr>
-          <w:rFonts w:asciiTheme="minorHAnsi" w:hAnsiTheme="minorHAnsi" w:cstheme="minorHAnsi"/>
-          <w:sz w:val="24"/>
-          <w:szCs w:val="24"/>
-        </w:rPr>
-        <w:t>Codigo y archivos en Github</w:t>
-      </w:r>
+      <w:bookmarkEnd w:id="7"/>
+      <w:r>
+        <w:rPr>
+          <w:rFonts w:asciiTheme="minorHAnsi" w:hAnsiTheme="minorHAnsi" w:cstheme="minorHAnsi"/>
+          <w:sz w:val="24"/>
+          <w:szCs w:val="24"/>
+        </w:rPr>
+        <w:t xml:space="preserve">Codigo y archivos en </w:t>
+      </w:r>
+      <w:proofErr w:type="spellStart"/>
+      <w:r>
+        <w:rPr>
+          <w:rFonts w:asciiTheme="minorHAnsi" w:hAnsiTheme="minorHAnsi" w:cstheme="minorHAnsi"/>
+          <w:sz w:val="24"/>
+          <w:szCs w:val="24"/>
+        </w:rPr>
+        <w:t>Github</w:t>
+      </w:r>
+      <w:proofErr w:type="spellEnd"/>
     </w:p>
     <w:p>
       <w:pPr>
@@ -1582,7 +1670,35 @@
         <w:rPr>
           <w:rFonts w:asciiTheme="minorHAnsi" w:hAnsiTheme="minorHAnsi" w:cstheme="minorHAnsi"/>
         </w:rPr>
-        <w:t xml:space="preserve"> en la herramienta de Databricks y se creo un notebook en el cual se verán reflejados cada uno de los pasos solicitados, así como de los resultados </w:t>
+        <w:t xml:space="preserve"> en la herramienta de </w:t>
+      </w:r>
+      <w:proofErr w:type="spellStart"/>
+      <w:r>
+        <w:rPr>
+          <w:rFonts w:asciiTheme="minorHAnsi" w:hAnsiTheme="minorHAnsi" w:cstheme="minorHAnsi"/>
+        </w:rPr>
+        <w:t>Databricks</w:t>
+      </w:r>
+      <w:proofErr w:type="spellEnd"/>
+      <w:r>
+        <w:rPr>
+          <w:rFonts w:asciiTheme="minorHAnsi" w:hAnsiTheme="minorHAnsi" w:cstheme="minorHAnsi"/>
+        </w:rPr>
+        <w:t xml:space="preserve"> y se </w:t>
+      </w:r>
+      <w:proofErr w:type="spellStart"/>
+      <w:r>
+        <w:rPr>
+          <w:rFonts w:asciiTheme="minorHAnsi" w:hAnsiTheme="minorHAnsi" w:cstheme="minorHAnsi"/>
+        </w:rPr>
+        <w:t>creo</w:t>
+      </w:r>
+      <w:proofErr w:type="spellEnd"/>
+      <w:r>
+        <w:rPr>
+          <w:rFonts w:asciiTheme="minorHAnsi" w:hAnsiTheme="minorHAnsi" w:cstheme="minorHAnsi"/>
+        </w:rPr>
+        <w:t xml:space="preserve"> un notebook en el cual se verán reflejados cada uno de los pasos solicitados, así como de los resultados </w:t>
       </w:r>
       <w:r>
         <w:rPr>
@@ -1613,7 +1729,8 @@
           <w:szCs w:val="24"/>
         </w:rPr>
       </w:pPr>
-      <w:bookmarkStart w:id="5" w:name="_Toc110682669"/>
+      <w:bookmarkStart w:id="8" w:name="_Toc110794728"/>
+      <w:bookmarkStart w:id="9" w:name="_Toc110794891"/>
       <w:r>
         <w:rPr>
           <w:rFonts w:asciiTheme="minorHAnsi" w:hAnsiTheme="minorHAnsi" w:cstheme="minorHAnsi"/>
@@ -1622,26 +1739,41 @@
         </w:rPr>
         <w:t>Fuentes de Información por utilizar</w:t>
       </w:r>
-      <w:bookmarkEnd w:id="5"/>
-    </w:p>
-    <w:p>
-      <w:pPr>
-        <w:rPr>
-          <w:rFonts w:asciiTheme="minorHAnsi" w:hAnsiTheme="minorHAnsi" w:cstheme="minorHAnsi"/>
-        </w:rPr>
-      </w:pPr>
-    </w:p>
-    <w:p>
-      <w:pPr>
-        <w:rPr>
-          <w:rFonts w:asciiTheme="minorHAnsi" w:hAnsiTheme="minorHAnsi" w:cstheme="minorHAnsi"/>
-        </w:rPr>
-      </w:pPr>
-      <w:r>
-        <w:rPr>
-          <w:rFonts w:asciiTheme="minorHAnsi" w:hAnsiTheme="minorHAnsi" w:cstheme="minorHAnsi"/>
-        </w:rPr>
-        <w:t>Como se menciono en las secciones anteriores nuestras fuentes de informaci</w:t>
+      <w:bookmarkEnd w:id="8"/>
+      <w:bookmarkEnd w:id="9"/>
+    </w:p>
+    <w:p>
+      <w:pPr>
+        <w:rPr>
+          <w:rFonts w:asciiTheme="minorHAnsi" w:hAnsiTheme="minorHAnsi" w:cstheme="minorHAnsi"/>
+        </w:rPr>
+      </w:pPr>
+    </w:p>
+    <w:p>
+      <w:pPr>
+        <w:rPr>
+          <w:rFonts w:asciiTheme="minorHAnsi" w:hAnsiTheme="minorHAnsi" w:cstheme="minorHAnsi"/>
+        </w:rPr>
+      </w:pPr>
+      <w:r>
+        <w:rPr>
+          <w:rFonts w:asciiTheme="minorHAnsi" w:hAnsiTheme="minorHAnsi" w:cstheme="minorHAnsi"/>
+        </w:rPr>
+        <w:t xml:space="preserve">Como se </w:t>
+      </w:r>
+      <w:proofErr w:type="spellStart"/>
+      <w:r>
+        <w:rPr>
+          <w:rFonts w:asciiTheme="minorHAnsi" w:hAnsiTheme="minorHAnsi" w:cstheme="minorHAnsi"/>
+        </w:rPr>
+        <w:t>menciono</w:t>
+      </w:r>
+      <w:proofErr w:type="spellEnd"/>
+      <w:r>
+        <w:rPr>
+          <w:rFonts w:asciiTheme="minorHAnsi" w:hAnsiTheme="minorHAnsi" w:cstheme="minorHAnsi"/>
+        </w:rPr>
+        <w:t xml:space="preserve"> en las secciones anteriores nuestras fuentes de informaci</w:t>
       </w:r>
       <w:r>
         <w:rPr>
@@ -1653,7 +1785,35 @@
         <w:rPr>
           <w:rFonts w:asciiTheme="minorHAnsi" w:hAnsiTheme="minorHAnsi" w:cstheme="minorHAnsi"/>
         </w:rPr>
-        <w:t xml:space="preserve">n son los archivos features, stores y sales. </w:t>
+        <w:t xml:space="preserve">n son los archivos </w:t>
+      </w:r>
+      <w:proofErr w:type="spellStart"/>
+      <w:r>
+        <w:rPr>
+          <w:rFonts w:asciiTheme="minorHAnsi" w:hAnsiTheme="minorHAnsi" w:cstheme="minorHAnsi"/>
+        </w:rPr>
+        <w:t>features</w:t>
+      </w:r>
+      <w:proofErr w:type="spellEnd"/>
+      <w:r>
+        <w:rPr>
+          <w:rFonts w:asciiTheme="minorHAnsi" w:hAnsiTheme="minorHAnsi" w:cstheme="minorHAnsi"/>
+        </w:rPr>
+        <w:t xml:space="preserve">, </w:t>
+      </w:r>
+      <w:proofErr w:type="spellStart"/>
+      <w:r>
+        <w:rPr>
+          <w:rFonts w:asciiTheme="minorHAnsi" w:hAnsiTheme="minorHAnsi" w:cstheme="minorHAnsi"/>
+        </w:rPr>
+        <w:t>stores</w:t>
+      </w:r>
+      <w:proofErr w:type="spellEnd"/>
+      <w:r>
+        <w:rPr>
+          <w:rFonts w:asciiTheme="minorHAnsi" w:hAnsiTheme="minorHAnsi" w:cstheme="minorHAnsi"/>
+        </w:rPr>
+        <w:t xml:space="preserve"> y sales. </w:t>
       </w:r>
     </w:p>
     <w:p>
@@ -1672,28 +1832,54 @@
           <w:szCs w:val="24"/>
         </w:rPr>
       </w:pPr>
-      <w:bookmarkStart w:id="6" w:name="_Toc110682670"/>
-      <w:r>
-        <w:rPr>
-          <w:rFonts w:asciiTheme="minorHAnsi" w:hAnsiTheme="minorHAnsi" w:cstheme="minorHAnsi"/>
-          <w:sz w:val="24"/>
-          <w:szCs w:val="24"/>
-        </w:rPr>
-        <w:t>Información del dataset</w:t>
-      </w:r>
-      <w:bookmarkEnd w:id="6"/>
-    </w:p>
-    <w:p>
-      <w:pPr>
-        <w:rPr>
-          <w:rFonts w:asciiTheme="minorHAnsi" w:hAnsiTheme="minorHAnsi" w:cstheme="minorHAnsi"/>
-        </w:rPr>
-      </w:pPr>
-      <w:r>
-        <w:rPr>
-          <w:rFonts w:asciiTheme="minorHAnsi" w:hAnsiTheme="minorHAnsi" w:cstheme="minorHAnsi"/>
-        </w:rPr>
-        <w:t xml:space="preserve">El archivo de features se compone de las variables </w:t>
+      <w:bookmarkStart w:id="10" w:name="_Toc110794729"/>
+      <w:bookmarkStart w:id="11" w:name="_Toc110794892"/>
+      <w:r>
+        <w:rPr>
+          <w:rFonts w:asciiTheme="minorHAnsi" w:hAnsiTheme="minorHAnsi" w:cstheme="minorHAnsi"/>
+          <w:sz w:val="24"/>
+          <w:szCs w:val="24"/>
+        </w:rPr>
+        <w:t xml:space="preserve">Información del </w:t>
+      </w:r>
+      <w:proofErr w:type="spellStart"/>
+      <w:r>
+        <w:rPr>
+          <w:rFonts w:asciiTheme="minorHAnsi" w:hAnsiTheme="minorHAnsi" w:cstheme="minorHAnsi"/>
+          <w:sz w:val="24"/>
+          <w:szCs w:val="24"/>
+        </w:rPr>
+        <w:t>dataset</w:t>
+      </w:r>
+      <w:bookmarkEnd w:id="10"/>
+      <w:bookmarkEnd w:id="11"/>
+      <w:proofErr w:type="spellEnd"/>
+    </w:p>
+    <w:p>
+      <w:pPr>
+        <w:rPr>
+          <w:rFonts w:asciiTheme="minorHAnsi" w:hAnsiTheme="minorHAnsi" w:cstheme="minorHAnsi"/>
+        </w:rPr>
+      </w:pPr>
+      <w:r>
+        <w:rPr>
+          <w:rFonts w:asciiTheme="minorHAnsi" w:hAnsiTheme="minorHAnsi" w:cstheme="minorHAnsi"/>
+        </w:rPr>
+        <w:t xml:space="preserve">El archivo de </w:t>
+      </w:r>
+      <w:proofErr w:type="spellStart"/>
+      <w:r>
+        <w:rPr>
+          <w:rFonts w:asciiTheme="minorHAnsi" w:hAnsiTheme="minorHAnsi" w:cstheme="minorHAnsi"/>
+        </w:rPr>
+        <w:t>features</w:t>
+      </w:r>
+      <w:proofErr w:type="spellEnd"/>
+      <w:r>
+        <w:rPr>
+          <w:rFonts w:asciiTheme="minorHAnsi" w:hAnsiTheme="minorHAnsi" w:cstheme="minorHAnsi"/>
+        </w:rPr>
+        <w:t xml:space="preserve"> se compone de las variables </w:t>
       </w:r>
       <w:r>
         <w:rPr>
@@ -1745,13 +1931,46 @@
           <w:rFonts w:asciiTheme="minorHAnsi" w:hAnsiTheme="minorHAnsi" w:cstheme="minorHAnsi"/>
           <w:lang w:val="en-US"/>
         </w:rPr>
-        <w:t xml:space="preserve">Date, Temperature, Fuel_Price, MarkDown1, MarkDown2, MarkDown3, MarkDown4, MarkDown5, CPI, Unemployment, IsHoliday. </w:t>
-      </w:r>
-    </w:p>
-    <w:p>
-      <w:pPr>
-        <w:rPr>
-          <w:rFonts w:asciiTheme="minorHAnsi" w:hAnsiTheme="minorHAnsi" w:cstheme="minorHAnsi"/>
+        <w:t xml:space="preserve">Date, Temperature, </w:t>
+      </w:r>
+      <w:proofErr w:type="spellStart"/>
+      <w:r>
+        <w:rPr>
+          <w:rFonts w:asciiTheme="minorHAnsi" w:hAnsiTheme="minorHAnsi" w:cstheme="minorHAnsi"/>
+          <w:lang w:val="en-US"/>
+        </w:rPr>
+        <w:t>Fuel_Price</w:t>
+      </w:r>
+      <w:proofErr w:type="spellEnd"/>
+      <w:r>
+        <w:rPr>
+          <w:rFonts w:asciiTheme="minorHAnsi" w:hAnsiTheme="minorHAnsi" w:cstheme="minorHAnsi"/>
+          <w:lang w:val="en-US"/>
+        </w:rPr>
+        <w:t xml:space="preserve">, MarkDown1, MarkDown2, MarkDown3, MarkDown4, MarkDown5, CPI, Unemployment, </w:t>
+      </w:r>
+      <w:proofErr w:type="spellStart"/>
+      <w:r>
+        <w:rPr>
+          <w:rFonts w:asciiTheme="minorHAnsi" w:hAnsiTheme="minorHAnsi" w:cstheme="minorHAnsi"/>
+          <w:lang w:val="en-US"/>
+        </w:rPr>
+        <w:t>IsHoliday</w:t>
+      </w:r>
+      <w:proofErr w:type="spellEnd"/>
+      <w:r>
+        <w:rPr>
+          <w:rFonts w:asciiTheme="minorHAnsi" w:hAnsiTheme="minorHAnsi" w:cstheme="minorHAnsi"/>
+          <w:lang w:val="en-US"/>
+        </w:rPr>
+        <w:t xml:space="preserve">. </w:t>
+      </w:r>
+    </w:p>
+    <w:p>
+      <w:pPr>
+        <w:rPr>
+          <w:rFonts w:asciiTheme="minorHAnsi" w:hAnsiTheme="minorHAnsi" w:cstheme="minorHAnsi"/>
+          <w:lang w:val="en-US"/>
         </w:rPr>
       </w:pPr>
     </w:p>
@@ -1791,28 +2010,74 @@
           <w:rFonts w:asciiTheme="minorHAnsi" w:hAnsiTheme="minorHAnsi" w:cstheme="minorHAnsi"/>
           <w:lang w:val="en-US"/>
         </w:rPr>
-        <w:t>Store, Dept, Date, Weekly_Sales, IsHoliday.</w:t>
-      </w:r>
-    </w:p>
-    <w:p>
-      <w:pPr>
+        <w:t xml:space="preserve">Store, Dept, Date, </w:t>
+      </w:r>
+      <w:proofErr w:type="spellStart"/>
+      <w:r>
         <w:rPr>
           <w:rFonts w:asciiTheme="minorHAnsi" w:hAnsiTheme="minorHAnsi" w:cstheme="minorHAnsi"/>
           <w:lang w:val="en-US"/>
         </w:rPr>
-      </w:pPr>
-    </w:p>
-    <w:p>
-      <w:pPr>
-        <w:rPr>
-          <w:rFonts w:asciiTheme="minorHAnsi" w:hAnsiTheme="minorHAnsi" w:cstheme="minorHAnsi"/>
-        </w:rPr>
-      </w:pPr>
-      <w:r>
-        <w:rPr>
-          <w:rFonts w:asciiTheme="minorHAnsi" w:hAnsiTheme="minorHAnsi" w:cstheme="minorHAnsi"/>
-        </w:rPr>
-        <w:t>El archivo de stores se compone de las variables de</w:t>
+        <w:t>Weekly_Sales</w:t>
+      </w:r>
+      <w:proofErr w:type="spellEnd"/>
+      <w:r>
+        <w:rPr>
+          <w:rFonts w:asciiTheme="minorHAnsi" w:hAnsiTheme="minorHAnsi" w:cstheme="minorHAnsi"/>
+          <w:lang w:val="en-US"/>
+        </w:rPr>
+        <w:t xml:space="preserve">, </w:t>
+      </w:r>
+      <w:proofErr w:type="spellStart"/>
+      <w:r>
+        <w:rPr>
+          <w:rFonts w:asciiTheme="minorHAnsi" w:hAnsiTheme="minorHAnsi" w:cstheme="minorHAnsi"/>
+          <w:lang w:val="en-US"/>
+        </w:rPr>
+        <w:t>IsHoliday</w:t>
+      </w:r>
+      <w:proofErr w:type="spellEnd"/>
+      <w:r>
+        <w:rPr>
+          <w:rFonts w:asciiTheme="minorHAnsi" w:hAnsiTheme="minorHAnsi" w:cstheme="minorHAnsi"/>
+          <w:lang w:val="en-US"/>
+        </w:rPr>
+        <w:t>.</w:t>
+      </w:r>
+    </w:p>
+    <w:p>
+      <w:pPr>
+        <w:rPr>
+          <w:rFonts w:asciiTheme="minorHAnsi" w:hAnsiTheme="minorHAnsi" w:cstheme="minorHAnsi"/>
+          <w:lang w:val="en-US"/>
+        </w:rPr>
+      </w:pPr>
+    </w:p>
+    <w:p>
+      <w:pPr>
+        <w:rPr>
+          <w:rFonts w:asciiTheme="minorHAnsi" w:hAnsiTheme="minorHAnsi" w:cstheme="minorHAnsi"/>
+        </w:rPr>
+      </w:pPr>
+      <w:r>
+        <w:rPr>
+          <w:rFonts w:asciiTheme="minorHAnsi" w:hAnsiTheme="minorHAnsi" w:cstheme="minorHAnsi"/>
+        </w:rPr>
+        <w:t xml:space="preserve">El archivo de </w:t>
+      </w:r>
+      <w:proofErr w:type="spellStart"/>
+      <w:r>
+        <w:rPr>
+          <w:rFonts w:asciiTheme="minorHAnsi" w:hAnsiTheme="minorHAnsi" w:cstheme="minorHAnsi"/>
+        </w:rPr>
+        <w:t>stores</w:t>
+      </w:r>
+      <w:proofErr w:type="spellEnd"/>
+      <w:r>
+        <w:rPr>
+          <w:rFonts w:asciiTheme="minorHAnsi" w:hAnsiTheme="minorHAnsi" w:cstheme="minorHAnsi"/>
+        </w:rPr>
+        <w:t xml:space="preserve"> se compone de las variables de</w:t>
       </w:r>
       <w:r>
         <w:rPr>
@@ -1836,8 +2101,30 @@
         <w:rPr>
           <w:rFonts w:asciiTheme="minorHAnsi" w:hAnsiTheme="minorHAnsi" w:cstheme="minorHAnsi"/>
         </w:rPr>
-        <w:t>Store, Type, Size</w:t>
-      </w:r>
+        <w:t xml:space="preserve">Store, </w:t>
+      </w:r>
+      <w:proofErr w:type="spellStart"/>
+      <w:r>
+        <w:rPr>
+          <w:rFonts w:asciiTheme="minorHAnsi" w:hAnsiTheme="minorHAnsi" w:cstheme="minorHAnsi"/>
+        </w:rPr>
+        <w:t>Type</w:t>
+      </w:r>
+      <w:proofErr w:type="spellEnd"/>
+      <w:r>
+        <w:rPr>
+          <w:rFonts w:asciiTheme="minorHAnsi" w:hAnsiTheme="minorHAnsi" w:cstheme="minorHAnsi"/>
+        </w:rPr>
+        <w:t xml:space="preserve">, </w:t>
+      </w:r>
+      <w:proofErr w:type="spellStart"/>
+      <w:r>
+        <w:rPr>
+          <w:rFonts w:asciiTheme="minorHAnsi" w:hAnsiTheme="minorHAnsi" w:cstheme="minorHAnsi"/>
+        </w:rPr>
+        <w:t>Size</w:t>
+      </w:r>
+      <w:proofErr w:type="spellEnd"/>
     </w:p>
     <w:p>
       <w:pPr>
@@ -1868,7 +2155,14 @@
         <w:rPr>
           <w:rFonts w:asciiTheme="minorHAnsi" w:hAnsiTheme="minorHAnsi" w:cstheme="minorHAnsi"/>
         </w:rPr>
-        <w:t xml:space="preserve"> que se puede extraer de fea</w:t>
+        <w:t xml:space="preserve"> que se puede extraer de </w:t>
+      </w:r>
+      <w:proofErr w:type="spellStart"/>
+      <w:r>
+        <w:rPr>
+          <w:rFonts w:asciiTheme="minorHAnsi" w:hAnsiTheme="minorHAnsi" w:cstheme="minorHAnsi"/>
+        </w:rPr>
+        <w:t>fea</w:t>
       </w:r>
       <w:r>
         <w:rPr>
@@ -1880,7 +2174,14 @@
         <w:rPr>
           <w:rFonts w:asciiTheme="minorHAnsi" w:hAnsiTheme="minorHAnsi" w:cstheme="minorHAnsi"/>
         </w:rPr>
-        <w:t xml:space="preserve">s son características adicionales de la tienda y la </w:t>
+        <w:t>s</w:t>
+      </w:r>
+      <w:proofErr w:type="spellEnd"/>
+      <w:r>
+        <w:rPr>
+          <w:rFonts w:asciiTheme="minorHAnsi" w:hAnsiTheme="minorHAnsi" w:cstheme="minorHAnsi"/>
+        </w:rPr>
+        <w:t xml:space="preserve"> son características adicionales de la tienda y la </w:t>
       </w:r>
       <w:r>
         <w:rPr>
@@ -1910,7 +2211,35 @@
         <w:rPr>
           <w:rFonts w:asciiTheme="minorHAnsi" w:hAnsiTheme="minorHAnsi" w:cstheme="minorHAnsi"/>
         </w:rPr>
-        <w:t xml:space="preserve"> esta la tabla de stores que contiene información general de la tiendo como el tipo y el tamaño. </w:t>
+        <w:t xml:space="preserve"> </w:t>
+      </w:r>
+      <w:proofErr w:type="spellStart"/>
+      <w:r>
+        <w:rPr>
+          <w:rFonts w:asciiTheme="minorHAnsi" w:hAnsiTheme="minorHAnsi" w:cstheme="minorHAnsi"/>
+        </w:rPr>
+        <w:t>esta</w:t>
+      </w:r>
+      <w:proofErr w:type="spellEnd"/>
+      <w:r>
+        <w:rPr>
+          <w:rFonts w:asciiTheme="minorHAnsi" w:hAnsiTheme="minorHAnsi" w:cstheme="minorHAnsi"/>
+        </w:rPr>
+        <w:t xml:space="preserve"> la tabla de </w:t>
+      </w:r>
+      <w:proofErr w:type="spellStart"/>
+      <w:r>
+        <w:rPr>
+          <w:rFonts w:asciiTheme="minorHAnsi" w:hAnsiTheme="minorHAnsi" w:cstheme="minorHAnsi"/>
+        </w:rPr>
+        <w:t>stores</w:t>
+      </w:r>
+      <w:proofErr w:type="spellEnd"/>
+      <w:r>
+        <w:rPr>
+          <w:rFonts w:asciiTheme="minorHAnsi" w:hAnsiTheme="minorHAnsi" w:cstheme="minorHAnsi"/>
+        </w:rPr>
+        <w:t xml:space="preserve"> que contiene información general de la tiendo como el tipo y el tamaño. </w:t>
       </w:r>
     </w:p>
     <w:p>
@@ -1949,7 +2278,8 @@
           <w:szCs w:val="24"/>
         </w:rPr>
       </w:pPr>
-      <w:bookmarkStart w:id="7" w:name="_Toc110682671"/>
+      <w:bookmarkStart w:id="12" w:name="_Toc110794730"/>
+      <w:bookmarkStart w:id="13" w:name="_Toc110794893"/>
       <w:bookmarkEnd w:id="0"/>
       <w:r>
         <w:rPr>
@@ -1975,7 +2305,8 @@
         </w:rPr>
         <w:t>la ingesta de datos</w:t>
       </w:r>
-      <w:bookmarkEnd w:id="7"/>
+      <w:bookmarkEnd w:id="12"/>
+      <w:bookmarkEnd w:id="13"/>
       <w:r>
         <w:rPr>
           <w:rFonts w:asciiTheme="minorHAnsi" w:hAnsiTheme="minorHAnsi" w:cstheme="minorHAnsi"/>
@@ -2019,7 +2350,21 @@
         <w:rPr>
           <w:rFonts w:asciiTheme="minorHAnsi" w:hAnsiTheme="minorHAnsi" w:cstheme="minorHAnsi"/>
         </w:rPr>
-        <w:t xml:space="preserve"> a cabo en Databricks, sin embargo, para la muestra del funcionamiento con HDFS se </w:t>
+        <w:t xml:space="preserve"> a cabo en </w:t>
+      </w:r>
+      <w:proofErr w:type="spellStart"/>
+      <w:r>
+        <w:rPr>
+          <w:rFonts w:asciiTheme="minorHAnsi" w:hAnsiTheme="minorHAnsi" w:cstheme="minorHAnsi"/>
+        </w:rPr>
+        <w:t>Databricks</w:t>
+      </w:r>
+      <w:proofErr w:type="spellEnd"/>
+      <w:r>
+        <w:rPr>
+          <w:rFonts w:asciiTheme="minorHAnsi" w:hAnsiTheme="minorHAnsi" w:cstheme="minorHAnsi"/>
+        </w:rPr>
+        <w:t xml:space="preserve">, sin embargo, para la muestra del funcionamiento con HDFS se </w:t>
       </w:r>
       <w:r>
         <w:rPr>
@@ -2037,8 +2382,16 @@
         <w:rPr>
           <w:rFonts w:asciiTheme="minorHAnsi" w:hAnsiTheme="minorHAnsi" w:cstheme="minorHAnsi"/>
         </w:rPr>
-        <w:t>, usando vagrant</w:t>
-      </w:r>
+        <w:t xml:space="preserve">, usando </w:t>
+      </w:r>
+      <w:proofErr w:type="spellStart"/>
+      <w:r>
+        <w:rPr>
+          <w:rFonts w:asciiTheme="minorHAnsi" w:hAnsiTheme="minorHAnsi" w:cstheme="minorHAnsi"/>
+        </w:rPr>
+        <w:t>vagrant</w:t>
+      </w:r>
+      <w:proofErr w:type="spellEnd"/>
       <w:r>
         <w:rPr>
           <w:rFonts w:asciiTheme="minorHAnsi" w:hAnsiTheme="minorHAnsi" w:cstheme="minorHAnsi"/>
@@ -2368,7 +2721,7 @@
           <w:szCs w:val="24"/>
         </w:rPr>
       </w:pPr>
-      <w:bookmarkStart w:id="8" w:name="_Ref110605916"/>
+      <w:bookmarkStart w:id="14" w:name="_Ref110605916"/>
     </w:p>
     <w:p>
       <w:pPr>
@@ -2430,7 +2783,7 @@
         </w:rPr>
         <w:fldChar w:fldCharType="end"/>
       </w:r>
-      <w:bookmarkEnd w:id="8"/>
+      <w:bookmarkEnd w:id="14"/>
       <w:r>
         <w:rPr>
           <w:rFonts w:asciiTheme="minorHAnsi" w:hAnsiTheme="minorHAnsi" w:cstheme="minorHAnsi"/>
@@ -2458,7 +2811,21 @@
         <w:rPr>
           <w:rFonts w:asciiTheme="minorHAnsi" w:hAnsiTheme="minorHAnsi" w:cstheme="minorHAnsi"/>
         </w:rPr>
-        <w:t xml:space="preserve">Con databricks se hizo un proceso muy </w:t>
+        <w:t xml:space="preserve">Con </w:t>
+      </w:r>
+      <w:proofErr w:type="spellStart"/>
+      <w:r>
+        <w:rPr>
+          <w:rFonts w:asciiTheme="minorHAnsi" w:hAnsiTheme="minorHAnsi" w:cstheme="minorHAnsi"/>
+        </w:rPr>
+        <w:t>databricks</w:t>
+      </w:r>
+      <w:proofErr w:type="spellEnd"/>
+      <w:r>
+        <w:rPr>
+          <w:rFonts w:asciiTheme="minorHAnsi" w:hAnsiTheme="minorHAnsi" w:cstheme="minorHAnsi"/>
+        </w:rPr>
+        <w:t xml:space="preserve"> se hizo un proceso muy </w:t>
       </w:r>
       <w:r>
         <w:rPr>
@@ -2494,7 +2861,35 @@
         <w:rPr>
           <w:rFonts w:asciiTheme="minorHAnsi" w:hAnsiTheme="minorHAnsi" w:cstheme="minorHAnsi"/>
         </w:rPr>
-        <w:t xml:space="preserve"> la información de los archivos csv a databricks </w:t>
+        <w:t xml:space="preserve"> la información de los archivos </w:t>
+      </w:r>
+      <w:proofErr w:type="spellStart"/>
+      <w:r>
+        <w:rPr>
+          <w:rFonts w:asciiTheme="minorHAnsi" w:hAnsiTheme="minorHAnsi" w:cstheme="minorHAnsi"/>
+        </w:rPr>
+        <w:t>csv</w:t>
+      </w:r>
+      <w:proofErr w:type="spellEnd"/>
+      <w:r>
+        <w:rPr>
+          <w:rFonts w:asciiTheme="minorHAnsi" w:hAnsiTheme="minorHAnsi" w:cstheme="minorHAnsi"/>
+        </w:rPr>
+        <w:t xml:space="preserve"> a </w:t>
+      </w:r>
+      <w:proofErr w:type="spellStart"/>
+      <w:r>
+        <w:rPr>
+          <w:rFonts w:asciiTheme="minorHAnsi" w:hAnsiTheme="minorHAnsi" w:cstheme="minorHAnsi"/>
+        </w:rPr>
+        <w:t>databricks</w:t>
+      </w:r>
+      <w:proofErr w:type="spellEnd"/>
+      <w:r>
+        <w:rPr>
+          <w:rFonts w:asciiTheme="minorHAnsi" w:hAnsiTheme="minorHAnsi" w:cstheme="minorHAnsi"/>
+        </w:rPr>
+        <w:t xml:space="preserve"> </w:t>
       </w:r>
       <w:r>
         <w:rPr>
@@ -2752,8 +3147,18 @@
           <w:sz w:val="24"/>
           <w:szCs w:val="24"/>
         </w:rPr>
-        <w:t xml:space="preserve"> Carga de la información en databricks</w:t>
-      </w:r>
+        <w:t xml:space="preserve"> Carga de la información en </w:t>
+      </w:r>
+      <w:proofErr w:type="spellStart"/>
+      <w:r>
+        <w:rPr>
+          <w:rFonts w:asciiTheme="minorHAnsi" w:hAnsiTheme="minorHAnsi" w:cstheme="minorHAnsi"/>
+          <w:sz w:val="24"/>
+          <w:szCs w:val="24"/>
+        </w:rPr>
+        <w:t>databricks</w:t>
+      </w:r>
+      <w:proofErr w:type="spellEnd"/>
     </w:p>
     <w:p>
       <w:pPr>
@@ -2791,7 +3196,21 @@
         <w:rPr>
           <w:rFonts w:asciiTheme="minorHAnsi" w:hAnsiTheme="minorHAnsi" w:cstheme="minorHAnsi"/>
         </w:rPr>
-        <w:t xml:space="preserve"> resaltar que estos archivos quedaron almacenados en la ruta “/FileStore/</w:t>
+        <w:t xml:space="preserve"> resaltar que estos archivos quedaron almacenados en la ruta “/</w:t>
+      </w:r>
+      <w:proofErr w:type="spellStart"/>
+      <w:r>
+        <w:rPr>
+          <w:rFonts w:asciiTheme="minorHAnsi" w:hAnsiTheme="minorHAnsi" w:cstheme="minorHAnsi"/>
+        </w:rPr>
+        <w:t>FileStore</w:t>
+      </w:r>
+      <w:proofErr w:type="spellEnd"/>
+      <w:r>
+        <w:rPr>
+          <w:rFonts w:asciiTheme="minorHAnsi" w:hAnsiTheme="minorHAnsi" w:cstheme="minorHAnsi"/>
+        </w:rPr>
+        <w:t>/</w:t>
       </w:r>
       <w:r>
         <w:rPr>
@@ -2827,7 +3246,21 @@
         <w:rPr>
           <w:rFonts w:asciiTheme="minorHAnsi" w:hAnsiTheme="minorHAnsi" w:cstheme="minorHAnsi"/>
         </w:rPr>
-        <w:t xml:space="preserve"> y ya en la ejecución en “/FileStore/</w:t>
+        <w:t xml:space="preserve"> y ya en la ejecución en “/</w:t>
+      </w:r>
+      <w:proofErr w:type="spellStart"/>
+      <w:r>
+        <w:rPr>
+          <w:rFonts w:asciiTheme="minorHAnsi" w:hAnsiTheme="minorHAnsi" w:cstheme="minorHAnsi"/>
+        </w:rPr>
+        <w:t>FileStore</w:t>
+      </w:r>
+      <w:proofErr w:type="spellEnd"/>
+      <w:r>
+        <w:rPr>
+          <w:rFonts w:asciiTheme="minorHAnsi" w:hAnsiTheme="minorHAnsi" w:cstheme="minorHAnsi"/>
+        </w:rPr>
+        <w:t>/</w:t>
       </w:r>
       <w:r>
         <w:rPr>
@@ -2865,7 +3298,21 @@
         <w:rPr>
           <w:rFonts w:asciiTheme="minorHAnsi" w:hAnsiTheme="minorHAnsi" w:cstheme="minorHAnsi"/>
         </w:rPr>
-        <w:t xml:space="preserve"> un cluster y</w:t>
+        <w:t xml:space="preserve"> un </w:t>
+      </w:r>
+      <w:proofErr w:type="spellStart"/>
+      <w:r>
+        <w:rPr>
+          <w:rFonts w:asciiTheme="minorHAnsi" w:hAnsiTheme="minorHAnsi" w:cstheme="minorHAnsi"/>
+        </w:rPr>
+        <w:t>cluster</w:t>
+      </w:r>
+      <w:proofErr w:type="spellEnd"/>
+      <w:r>
+        <w:rPr>
+          <w:rFonts w:asciiTheme="minorHAnsi" w:hAnsiTheme="minorHAnsi" w:cstheme="minorHAnsi"/>
+        </w:rPr>
+        <w:t xml:space="preserve"> y</w:t>
       </w:r>
       <w:r>
         <w:rPr>
@@ -2889,7 +3336,21 @@
         <w:rPr>
           <w:rFonts w:asciiTheme="minorHAnsi" w:hAnsiTheme="minorHAnsi" w:cstheme="minorHAnsi"/>
         </w:rPr>
-        <w:t xml:space="preserve"> el Notebook “actividad_3” el cual se utilizo para poder plasmar nuestros pasos y mostrar la información solicitada en cada uno de los incisos de la actividad. </w:t>
+        <w:t xml:space="preserve"> el Notebook “actividad_3” el cual se </w:t>
+      </w:r>
+      <w:proofErr w:type="spellStart"/>
+      <w:r>
+        <w:rPr>
+          <w:rFonts w:asciiTheme="minorHAnsi" w:hAnsiTheme="minorHAnsi" w:cstheme="minorHAnsi"/>
+        </w:rPr>
+        <w:t>utilizo</w:t>
+      </w:r>
+      <w:proofErr w:type="spellEnd"/>
+      <w:r>
+        <w:rPr>
+          <w:rFonts w:asciiTheme="minorHAnsi" w:hAnsiTheme="minorHAnsi" w:cstheme="minorHAnsi"/>
+        </w:rPr>
+        <w:t xml:space="preserve"> para poder plasmar nuestros pasos y mostrar la información solicitada en cada uno de los incisos de la actividad. </w:t>
       </w:r>
     </w:p>
     <w:p>
@@ -2908,7 +3369,8 @@
           <w:szCs w:val="24"/>
         </w:rPr>
       </w:pPr>
-      <w:bookmarkStart w:id="9" w:name="_Toc110682672"/>
+      <w:bookmarkStart w:id="15" w:name="_Toc110794731"/>
+      <w:bookmarkStart w:id="16" w:name="_Toc110794894"/>
       <w:r>
         <w:rPr>
           <w:rFonts w:asciiTheme="minorHAnsi" w:hAnsiTheme="minorHAnsi" w:cstheme="minorHAnsi"/>
@@ -2917,26 +3379,41 @@
         </w:rPr>
         <w:t>Proceso en el Notebook</w:t>
       </w:r>
-      <w:bookmarkEnd w:id="9"/>
-    </w:p>
-    <w:p>
-      <w:pPr>
-        <w:rPr>
-          <w:rFonts w:asciiTheme="minorHAnsi" w:hAnsiTheme="minorHAnsi" w:cstheme="minorHAnsi"/>
-        </w:rPr>
-      </w:pPr>
-    </w:p>
-    <w:p>
-      <w:pPr>
-        <w:rPr>
-          <w:rFonts w:asciiTheme="minorHAnsi" w:hAnsiTheme="minorHAnsi" w:cstheme="minorHAnsi"/>
-        </w:rPr>
-      </w:pPr>
-      <w:r>
-        <w:rPr>
-          <w:rFonts w:asciiTheme="minorHAnsi" w:hAnsiTheme="minorHAnsi" w:cstheme="minorHAnsi"/>
-        </w:rPr>
-        <w:t xml:space="preserve">Estando en el notebook primeramente se decidió crear una función que pudiera realizar la lectura de los archivos csv y </w:t>
+      <w:bookmarkEnd w:id="15"/>
+      <w:bookmarkEnd w:id="16"/>
+    </w:p>
+    <w:p>
+      <w:pPr>
+        <w:rPr>
+          <w:rFonts w:asciiTheme="minorHAnsi" w:hAnsiTheme="minorHAnsi" w:cstheme="minorHAnsi"/>
+        </w:rPr>
+      </w:pPr>
+    </w:p>
+    <w:p>
+      <w:pPr>
+        <w:rPr>
+          <w:rFonts w:asciiTheme="minorHAnsi" w:hAnsiTheme="minorHAnsi" w:cstheme="minorHAnsi"/>
+        </w:rPr>
+      </w:pPr>
+      <w:r>
+        <w:rPr>
+          <w:rFonts w:asciiTheme="minorHAnsi" w:hAnsiTheme="minorHAnsi" w:cstheme="minorHAnsi"/>
+        </w:rPr>
+        <w:t xml:space="preserve">Estando en el notebook primeramente se decidió crear una función que pudiera realizar la lectura de los archivos </w:t>
+      </w:r>
+      <w:proofErr w:type="spellStart"/>
+      <w:r>
+        <w:rPr>
+          <w:rFonts w:asciiTheme="minorHAnsi" w:hAnsiTheme="minorHAnsi" w:cstheme="minorHAnsi"/>
+        </w:rPr>
+        <w:t>csv</w:t>
+      </w:r>
+      <w:proofErr w:type="spellEnd"/>
+      <w:r>
+        <w:rPr>
+          <w:rFonts w:asciiTheme="minorHAnsi" w:hAnsiTheme="minorHAnsi" w:cstheme="minorHAnsi"/>
+        </w:rPr>
+        <w:t xml:space="preserve"> y </w:t>
       </w:r>
       <w:r>
         <w:rPr>
@@ -2966,12 +3443,12 @@
         <w:rPr>
           <w:rFonts w:asciiTheme="minorHAnsi" w:hAnsiTheme="minorHAnsi" w:cstheme="minorHAnsi"/>
         </w:rPr>
-      </w:r>
-      <w:r>
-        <w:rPr>
-          <w:rFonts w:asciiTheme="minorHAnsi" w:hAnsiTheme="minorHAnsi" w:cstheme="minorHAnsi"/>
-        </w:rPr>
         <w:instrText xml:space="preserve"> \* MERGEFORMAT </w:instrText>
+      </w:r>
+      <w:r>
+        <w:rPr>
+          <w:rFonts w:asciiTheme="minorHAnsi" w:hAnsiTheme="minorHAnsi" w:cstheme="minorHAnsi"/>
+        </w:rPr>
       </w:r>
       <w:r>
         <w:rPr>
@@ -3067,7 +3544,7 @@
           <w:szCs w:val="24"/>
         </w:rPr>
       </w:pPr>
-      <w:bookmarkStart w:id="10" w:name="_Ref110606026"/>
+      <w:bookmarkStart w:id="17" w:name="_Ref110606026"/>
       <w:r>
         <w:rPr>
           <w:rFonts w:asciiTheme="minorHAnsi" w:hAnsiTheme="minorHAnsi" w:cstheme="minorHAnsi"/>
@@ -3118,35 +3595,75 @@
         </w:rPr>
         <w:fldChar w:fldCharType="end"/>
       </w:r>
-      <w:bookmarkEnd w:id="10"/>
-      <w:r>
-        <w:rPr>
-          <w:rFonts w:asciiTheme="minorHAnsi" w:hAnsiTheme="minorHAnsi" w:cstheme="minorHAnsi"/>
-          <w:sz w:val="24"/>
-          <w:szCs w:val="24"/>
-        </w:rPr>
-        <w:t xml:space="preserve"> Proceso de lectura de csv y creación de tablas de cada archivo</w:t>
-      </w:r>
-    </w:p>
-    <w:p>
-      <w:pPr>
-        <w:rPr>
-          <w:rFonts w:asciiTheme="minorHAnsi" w:hAnsiTheme="minorHAnsi" w:cstheme="minorHAnsi"/>
-        </w:rPr>
-      </w:pPr>
-    </w:p>
-    <w:p>
-      <w:pPr>
-        <w:rPr>
-          <w:rFonts w:asciiTheme="minorHAnsi" w:hAnsiTheme="minorHAnsi" w:cstheme="minorHAnsi"/>
-        </w:rPr>
-      </w:pPr>
-      <w:r>
-        <w:rPr>
-          <w:rFonts w:asciiTheme="minorHAnsi" w:hAnsiTheme="minorHAnsi" w:cstheme="minorHAnsi"/>
-        </w:rPr>
-        <w:t>Mostrar las cinco primeras filas de cada tabla cargada. Para este caso se realizo la selección de 5 registros por tabla con el query</w:t>
-      </w:r>
+      <w:bookmarkEnd w:id="17"/>
+      <w:r>
+        <w:rPr>
+          <w:rFonts w:asciiTheme="minorHAnsi" w:hAnsiTheme="minorHAnsi" w:cstheme="minorHAnsi"/>
+          <w:sz w:val="24"/>
+          <w:szCs w:val="24"/>
+        </w:rPr>
+        <w:t xml:space="preserve"> Proceso de lectura de </w:t>
+      </w:r>
+      <w:proofErr w:type="spellStart"/>
+      <w:r>
+        <w:rPr>
+          <w:rFonts w:asciiTheme="minorHAnsi" w:hAnsiTheme="minorHAnsi" w:cstheme="minorHAnsi"/>
+          <w:sz w:val="24"/>
+          <w:szCs w:val="24"/>
+        </w:rPr>
+        <w:t>csv</w:t>
+      </w:r>
+      <w:proofErr w:type="spellEnd"/>
+      <w:r>
+        <w:rPr>
+          <w:rFonts w:asciiTheme="minorHAnsi" w:hAnsiTheme="minorHAnsi" w:cstheme="minorHAnsi"/>
+          <w:sz w:val="24"/>
+          <w:szCs w:val="24"/>
+        </w:rPr>
+        <w:t xml:space="preserve"> y creación de tablas de cada archivo</w:t>
+      </w:r>
+    </w:p>
+    <w:p>
+      <w:pPr>
+        <w:rPr>
+          <w:rFonts w:asciiTheme="minorHAnsi" w:hAnsiTheme="minorHAnsi" w:cstheme="minorHAnsi"/>
+        </w:rPr>
+      </w:pPr>
+    </w:p>
+    <w:p>
+      <w:pPr>
+        <w:rPr>
+          <w:rFonts w:asciiTheme="minorHAnsi" w:hAnsiTheme="minorHAnsi" w:cstheme="minorHAnsi"/>
+        </w:rPr>
+      </w:pPr>
+      <w:r>
+        <w:rPr>
+          <w:rFonts w:asciiTheme="minorHAnsi" w:hAnsiTheme="minorHAnsi" w:cstheme="minorHAnsi"/>
+        </w:rPr>
+        <w:t xml:space="preserve">Mostrar las cinco primeras filas de cada tabla cargada. Para este caso se </w:t>
+      </w:r>
+      <w:proofErr w:type="spellStart"/>
+      <w:r>
+        <w:rPr>
+          <w:rFonts w:asciiTheme="minorHAnsi" w:hAnsiTheme="minorHAnsi" w:cstheme="minorHAnsi"/>
+        </w:rPr>
+        <w:t>realizo</w:t>
+      </w:r>
+      <w:proofErr w:type="spellEnd"/>
+      <w:r>
+        <w:rPr>
+          <w:rFonts w:asciiTheme="minorHAnsi" w:hAnsiTheme="minorHAnsi" w:cstheme="minorHAnsi"/>
+        </w:rPr>
+        <w:t xml:space="preserve"> la selección de 5 registros por tabla con el </w:t>
+      </w:r>
+      <w:proofErr w:type="spellStart"/>
+      <w:r>
+        <w:rPr>
+          <w:rFonts w:asciiTheme="minorHAnsi" w:hAnsiTheme="minorHAnsi" w:cstheme="minorHAnsi"/>
+        </w:rPr>
+        <w:t>query</w:t>
+      </w:r>
+      <w:proofErr w:type="spellEnd"/>
     </w:p>
     <w:p>
       <w:pPr>
@@ -3230,6 +3747,7 @@
           <w:lang w:val="es-MX"/>
         </w:rPr>
       </w:pPr>
+      <w:proofErr w:type="spellStart"/>
       <w:r>
         <w:rPr>
           <w:rFonts w:asciiTheme="minorHAnsi" w:hAnsiTheme="minorHAnsi" w:cstheme="minorHAnsi"/>
@@ -3239,8 +3757,9 @@
           <w:iCs/>
           <w:lang w:val="es-MX"/>
         </w:rPr>
-        <w:t>Select * from stores limit 5</w:t>
-      </w:r>
+        <w:t>Select</w:t>
+      </w:r>
+      <w:proofErr w:type="spellEnd"/>
       <w:r>
         <w:rPr>
           <w:rFonts w:asciiTheme="minorHAnsi" w:hAnsiTheme="minorHAnsi" w:cstheme="minorHAnsi"/>
@@ -3250,6 +3769,89 @@
           <w:iCs/>
           <w:lang w:val="es-MX"/>
         </w:rPr>
+        <w:t xml:space="preserve"> * </w:t>
+      </w:r>
+      <w:proofErr w:type="spellStart"/>
+      <w:r>
+        <w:rPr>
+          <w:rFonts w:asciiTheme="minorHAnsi" w:hAnsiTheme="minorHAnsi" w:cstheme="minorHAnsi"/>
+          <w:b/>
+          <w:bCs/>
+          <w:i/>
+          <w:iCs/>
+          <w:lang w:val="es-MX"/>
+        </w:rPr>
+        <w:t>from</w:t>
+      </w:r>
+      <w:proofErr w:type="spellEnd"/>
+      <w:r>
+        <w:rPr>
+          <w:rFonts w:asciiTheme="minorHAnsi" w:hAnsiTheme="minorHAnsi" w:cstheme="minorHAnsi"/>
+          <w:b/>
+          <w:bCs/>
+          <w:i/>
+          <w:iCs/>
+          <w:lang w:val="es-MX"/>
+        </w:rPr>
+        <w:t xml:space="preserve"> </w:t>
+      </w:r>
+      <w:proofErr w:type="spellStart"/>
+      <w:r>
+        <w:rPr>
+          <w:rFonts w:asciiTheme="minorHAnsi" w:hAnsiTheme="minorHAnsi" w:cstheme="minorHAnsi"/>
+          <w:b/>
+          <w:bCs/>
+          <w:i/>
+          <w:iCs/>
+          <w:lang w:val="es-MX"/>
+        </w:rPr>
+        <w:t>stores</w:t>
+      </w:r>
+      <w:proofErr w:type="spellEnd"/>
+      <w:r>
+        <w:rPr>
+          <w:rFonts w:asciiTheme="minorHAnsi" w:hAnsiTheme="minorHAnsi" w:cstheme="minorHAnsi"/>
+          <w:b/>
+          <w:bCs/>
+          <w:i/>
+          <w:iCs/>
+          <w:lang w:val="es-MX"/>
+        </w:rPr>
+        <w:t xml:space="preserve"> </w:t>
+      </w:r>
+      <w:proofErr w:type="spellStart"/>
+      <w:r>
+        <w:rPr>
+          <w:rFonts w:asciiTheme="minorHAnsi" w:hAnsiTheme="minorHAnsi" w:cstheme="minorHAnsi"/>
+          <w:b/>
+          <w:bCs/>
+          <w:i/>
+          <w:iCs/>
+          <w:lang w:val="es-MX"/>
+        </w:rPr>
+        <w:t>limit</w:t>
+      </w:r>
+      <w:proofErr w:type="spellEnd"/>
+      <w:r>
+        <w:rPr>
+          <w:rFonts w:asciiTheme="minorHAnsi" w:hAnsiTheme="minorHAnsi" w:cstheme="minorHAnsi"/>
+          <w:b/>
+          <w:bCs/>
+          <w:i/>
+          <w:iCs/>
+          <w:lang w:val="es-MX"/>
+        </w:rPr>
+        <w:t xml:space="preserve"> 5</w:t>
+      </w:r>
+      <w:r>
+        <w:rPr>
+          <w:rFonts w:asciiTheme="minorHAnsi" w:hAnsiTheme="minorHAnsi" w:cstheme="minorHAnsi"/>
+          <w:b/>
+          <w:bCs/>
+          <w:i/>
+          <w:iCs/>
+          <w:lang w:val="es-MX"/>
+        </w:rPr>
         <w:t>”</w:t>
       </w:r>
     </w:p>
@@ -3299,17 +3901,17 @@
         <w:rPr>
           <w:rFonts w:asciiTheme="minorHAnsi" w:hAnsiTheme="minorHAnsi" w:cstheme="minorHAnsi"/>
         </w:rPr>
-      </w:r>
-      <w:r>
-        <w:rPr>
-          <w:rFonts w:asciiTheme="minorHAnsi" w:hAnsiTheme="minorHAnsi" w:cstheme="minorHAnsi"/>
-        </w:rPr>
         <w:instrText xml:space="preserve"> \* MERGEFORMAT </w:instrText>
       </w:r>
       <w:r>
         <w:rPr>
           <w:rFonts w:asciiTheme="minorHAnsi" w:hAnsiTheme="minorHAnsi" w:cstheme="minorHAnsi"/>
         </w:rPr>
+      </w:r>
+      <w:r>
+        <w:rPr>
+          <w:rFonts w:asciiTheme="minorHAnsi" w:hAnsiTheme="minorHAnsi" w:cstheme="minorHAnsi"/>
+        </w:rPr>
         <w:fldChar w:fldCharType="separate"/>
       </w:r>
       <w:r>
@@ -3335,7 +3937,21 @@
         <w:rPr>
           <w:rFonts w:asciiTheme="minorHAnsi" w:hAnsiTheme="minorHAnsi" w:cstheme="minorHAnsi"/>
         </w:rPr>
-        <w:t xml:space="preserve"> y </w:t>
+        <w:t xml:space="preserve"> </w:t>
+      </w:r>
+      <w:proofErr w:type="spellStart"/>
+      <w:r>
+        <w:rPr>
+          <w:rFonts w:asciiTheme="minorHAnsi" w:hAnsiTheme="minorHAnsi" w:cstheme="minorHAnsi"/>
+        </w:rPr>
+        <w:t>y</w:t>
+      </w:r>
+      <w:proofErr w:type="spellEnd"/>
+      <w:r>
+        <w:rPr>
+          <w:rFonts w:asciiTheme="minorHAnsi" w:hAnsiTheme="minorHAnsi" w:cstheme="minorHAnsi"/>
+        </w:rPr>
+        <w:t xml:space="preserve"> </w:t>
       </w:r>
       <w:r>
         <w:rPr>
@@ -3353,12 +3969,12 @@
         <w:rPr>
           <w:rFonts w:asciiTheme="minorHAnsi" w:hAnsiTheme="minorHAnsi" w:cstheme="minorHAnsi"/>
         </w:rPr>
-      </w:r>
-      <w:r>
-        <w:rPr>
-          <w:rFonts w:asciiTheme="minorHAnsi" w:hAnsiTheme="minorHAnsi" w:cstheme="minorHAnsi"/>
-        </w:rPr>
         <w:instrText xml:space="preserve"> \* MERGEFORMAT </w:instrText>
+      </w:r>
+      <w:r>
+        <w:rPr>
+          <w:rFonts w:asciiTheme="minorHAnsi" w:hAnsiTheme="minorHAnsi" w:cstheme="minorHAnsi"/>
+        </w:rPr>
       </w:r>
       <w:r>
         <w:rPr>
@@ -3459,7 +4075,7 @@
           <w:szCs w:val="24"/>
         </w:rPr>
       </w:pPr>
-      <w:bookmarkStart w:id="11" w:name="_Ref110606337"/>
+      <w:bookmarkStart w:id="18" w:name="_Ref110606337"/>
       <w:r>
         <w:rPr>
           <w:rFonts w:asciiTheme="minorHAnsi" w:hAnsiTheme="minorHAnsi" w:cstheme="minorHAnsi"/>
@@ -3510,15 +4126,25 @@
         </w:rPr>
         <w:fldChar w:fldCharType="end"/>
       </w:r>
-      <w:bookmarkEnd w:id="11"/>
-      <w:r>
-        <w:rPr>
-          <w:rFonts w:asciiTheme="minorHAnsi" w:hAnsiTheme="minorHAnsi" w:cstheme="minorHAnsi"/>
-          <w:sz w:val="24"/>
-          <w:szCs w:val="24"/>
-        </w:rPr>
-        <w:t xml:space="preserve"> Las cinco primeras filas de la tabla features</w:t>
-      </w:r>
+      <w:bookmarkEnd w:id="18"/>
+      <w:r>
+        <w:rPr>
+          <w:rFonts w:asciiTheme="minorHAnsi" w:hAnsiTheme="minorHAnsi" w:cstheme="minorHAnsi"/>
+          <w:sz w:val="24"/>
+          <w:szCs w:val="24"/>
+        </w:rPr>
+        <w:t xml:space="preserve"> Las cinco primeras filas de la tabla </w:t>
+      </w:r>
+      <w:proofErr w:type="spellStart"/>
+      <w:r>
+        <w:rPr>
+          <w:rFonts w:asciiTheme="minorHAnsi" w:hAnsiTheme="minorHAnsi" w:cstheme="minorHAnsi"/>
+          <w:sz w:val="24"/>
+          <w:szCs w:val="24"/>
+        </w:rPr>
+        <w:t>features</w:t>
+      </w:r>
+      <w:proofErr w:type="spellEnd"/>
     </w:p>
     <w:p>
       <w:pPr>
@@ -3580,7 +4206,7 @@
           <w:szCs w:val="24"/>
         </w:rPr>
       </w:pPr>
-      <w:bookmarkStart w:id="12" w:name="_Ref110606342"/>
+      <w:bookmarkStart w:id="19" w:name="_Ref110606342"/>
       <w:r>
         <w:rPr>
           <w:rFonts w:asciiTheme="minorHAnsi" w:hAnsiTheme="minorHAnsi" w:cstheme="minorHAnsi"/>
@@ -3631,35 +4257,65 @@
         </w:rPr>
         <w:fldChar w:fldCharType="end"/>
       </w:r>
-      <w:bookmarkEnd w:id="12"/>
-      <w:r>
-        <w:rPr>
-          <w:rFonts w:asciiTheme="minorHAnsi" w:hAnsiTheme="minorHAnsi" w:cstheme="minorHAnsi"/>
-          <w:sz w:val="24"/>
-          <w:szCs w:val="24"/>
-        </w:rPr>
-        <w:t xml:space="preserve"> Las cinco primeras filas de la tabla sales y stores</w:t>
-      </w:r>
-    </w:p>
-    <w:p>
-      <w:pPr>
-        <w:rPr>
-          <w:rFonts w:asciiTheme="minorHAnsi" w:hAnsiTheme="minorHAnsi" w:cstheme="minorHAnsi"/>
-        </w:rPr>
-      </w:pPr>
-    </w:p>
-    <w:p>
-      <w:pPr>
-        <w:rPr>
-          <w:rFonts w:asciiTheme="minorHAnsi" w:hAnsiTheme="minorHAnsi" w:cstheme="minorHAnsi"/>
-        </w:rPr>
-      </w:pPr>
-      <w:r>
-        <w:rPr>
-          <w:rFonts w:asciiTheme="minorHAnsi" w:hAnsiTheme="minorHAnsi" w:cstheme="minorHAnsi"/>
-        </w:rPr>
-        <w:t>Contar el número de filas de cada tabla. Indicar este número en el informe. Para este caso se realizo el conteo  por tabla con el query</w:t>
-      </w:r>
+      <w:bookmarkEnd w:id="19"/>
+      <w:r>
+        <w:rPr>
+          <w:rFonts w:asciiTheme="minorHAnsi" w:hAnsiTheme="minorHAnsi" w:cstheme="minorHAnsi"/>
+          <w:sz w:val="24"/>
+          <w:szCs w:val="24"/>
+        </w:rPr>
+        <w:t xml:space="preserve"> Las cinco primeras filas de la tabla sales y </w:t>
+      </w:r>
+      <w:proofErr w:type="spellStart"/>
+      <w:r>
+        <w:rPr>
+          <w:rFonts w:asciiTheme="minorHAnsi" w:hAnsiTheme="minorHAnsi" w:cstheme="minorHAnsi"/>
+          <w:sz w:val="24"/>
+          <w:szCs w:val="24"/>
+        </w:rPr>
+        <w:t>stores</w:t>
+      </w:r>
+      <w:proofErr w:type="spellEnd"/>
+    </w:p>
+    <w:p>
+      <w:pPr>
+        <w:rPr>
+          <w:rFonts w:asciiTheme="minorHAnsi" w:hAnsiTheme="minorHAnsi" w:cstheme="minorHAnsi"/>
+        </w:rPr>
+      </w:pPr>
+    </w:p>
+    <w:p>
+      <w:pPr>
+        <w:rPr>
+          <w:rFonts w:asciiTheme="minorHAnsi" w:hAnsiTheme="minorHAnsi" w:cstheme="minorHAnsi"/>
+        </w:rPr>
+      </w:pPr>
+      <w:r>
+        <w:rPr>
+          <w:rFonts w:asciiTheme="minorHAnsi" w:hAnsiTheme="minorHAnsi" w:cstheme="minorHAnsi"/>
+        </w:rPr>
+        <w:t xml:space="preserve">Contar el número de filas de cada tabla. Indicar este número en el informe. Para este caso se </w:t>
+      </w:r>
+      <w:r>
+        <w:rPr>
+          <w:rFonts w:asciiTheme="minorHAnsi" w:hAnsiTheme="minorHAnsi" w:cstheme="minorHAnsi"/>
+        </w:rPr>
+        <w:t>realizó</w:t>
+      </w:r>
+      <w:r>
+        <w:rPr>
+          <w:rFonts w:asciiTheme="minorHAnsi" w:hAnsiTheme="minorHAnsi" w:cstheme="minorHAnsi"/>
+        </w:rPr>
+        <w:t xml:space="preserve"> el conteo por tabla con el </w:t>
+      </w:r>
+      <w:proofErr w:type="spellStart"/>
+      <w:r>
+        <w:rPr>
+          <w:rFonts w:asciiTheme="minorHAnsi" w:hAnsiTheme="minorHAnsi" w:cstheme="minorHAnsi"/>
+        </w:rPr>
+        <w:t>query</w:t>
+      </w:r>
+      <w:proofErr w:type="spellEnd"/>
     </w:p>
     <w:p>
       <w:pPr>
@@ -3790,13 +4446,13 @@
           <w:rFonts w:asciiTheme="minorHAnsi" w:hAnsiTheme="minorHAnsi" w:cstheme="minorHAnsi"/>
           <w:lang w:val="es-MX"/>
         </w:rPr>
+        <w:instrText xml:space="preserve"> \* MERGEFORMAT </w:instrText>
       </w:r>
       <w:r>
         <w:rPr>
           <w:rFonts w:asciiTheme="minorHAnsi" w:hAnsiTheme="minorHAnsi" w:cstheme="minorHAnsi"/>
           <w:lang w:val="es-MX"/>
         </w:rPr>
-        <w:instrText xml:space="preserve"> \* MERGEFORMAT </w:instrText>
       </w:r>
       <w:r>
         <w:rPr>
@@ -3830,7 +4486,39 @@
           <w:rFonts w:asciiTheme="minorHAnsi" w:hAnsiTheme="minorHAnsi" w:cstheme="minorHAnsi"/>
           <w:lang w:val="es-MX"/>
         </w:rPr>
-        <w:t xml:space="preserve">) obteniendo como resultado que la tabla features contiene 8,190 filas, la tabla sales tiene 421,570 filas y la tabla stores cuenta con 45 filas. </w:t>
+        <w:t xml:space="preserve">) obteniendo como resultado que la tabla </w:t>
+      </w:r>
+      <w:proofErr w:type="spellStart"/>
+      <w:r>
+        <w:rPr>
+          <w:rFonts w:asciiTheme="minorHAnsi" w:hAnsiTheme="minorHAnsi" w:cstheme="minorHAnsi"/>
+          <w:lang w:val="es-MX"/>
+        </w:rPr>
+        <w:t>features</w:t>
+      </w:r>
+      <w:proofErr w:type="spellEnd"/>
+      <w:r>
+        <w:rPr>
+          <w:rFonts w:asciiTheme="minorHAnsi" w:hAnsiTheme="minorHAnsi" w:cstheme="minorHAnsi"/>
+          <w:lang w:val="es-MX"/>
+        </w:rPr>
+        <w:t xml:space="preserve"> contiene 8,190 filas, la tabla sales tiene 421,570 filas y la tabla </w:t>
+      </w:r>
+      <w:proofErr w:type="spellStart"/>
+      <w:r>
+        <w:rPr>
+          <w:rFonts w:asciiTheme="minorHAnsi" w:hAnsiTheme="minorHAnsi" w:cstheme="minorHAnsi"/>
+          <w:lang w:val="es-MX"/>
+        </w:rPr>
+        <w:t>stores</w:t>
+      </w:r>
+      <w:proofErr w:type="spellEnd"/>
+      <w:r>
+        <w:rPr>
+          <w:rFonts w:asciiTheme="minorHAnsi" w:hAnsiTheme="minorHAnsi" w:cstheme="minorHAnsi"/>
+          <w:lang w:val="es-MX"/>
+        </w:rPr>
+        <w:t xml:space="preserve"> cuenta con 45 filas. </w:t>
       </w:r>
     </w:p>
     <w:p>
@@ -3892,7 +4580,7 @@
           <w:szCs w:val="24"/>
         </w:rPr>
       </w:pPr>
-      <w:bookmarkStart w:id="13" w:name="_Ref110606654"/>
+      <w:bookmarkStart w:id="20" w:name="_Ref110606654"/>
       <w:r>
         <w:rPr>
           <w:rFonts w:asciiTheme="minorHAnsi" w:hAnsiTheme="minorHAnsi" w:cstheme="minorHAnsi"/>
@@ -3943,7 +4631,7 @@
         </w:rPr>
         <w:fldChar w:fldCharType="end"/>
       </w:r>
-      <w:bookmarkEnd w:id="13"/>
+      <w:bookmarkEnd w:id="20"/>
       <w:r>
         <w:rPr>
           <w:rFonts w:asciiTheme="minorHAnsi" w:hAnsiTheme="minorHAnsi" w:cstheme="minorHAnsi"/>
@@ -3982,7 +4670,63 @@
         <w:rPr>
           <w:rFonts w:asciiTheme="minorHAnsi" w:hAnsiTheme="minorHAnsi" w:cstheme="minorHAnsi"/>
         </w:rPr>
-        <w:t xml:space="preserve"> nuevamente una query de SQL para obtener el máximo y mínimo de cada variable numérica sin embargo algunas variables contenían datos como NA y se modifico con el fin de que la variable pudiera medirse correctamente por lo cual la query de sql es la siguiente. </w:t>
+        <w:t xml:space="preserve"> nuevamente una </w:t>
+      </w:r>
+      <w:proofErr w:type="spellStart"/>
+      <w:r>
+        <w:rPr>
+          <w:rFonts w:asciiTheme="minorHAnsi" w:hAnsiTheme="minorHAnsi" w:cstheme="minorHAnsi"/>
+        </w:rPr>
+        <w:t>query</w:t>
+      </w:r>
+      <w:proofErr w:type="spellEnd"/>
+      <w:r>
+        <w:rPr>
+          <w:rFonts w:asciiTheme="minorHAnsi" w:hAnsiTheme="minorHAnsi" w:cstheme="minorHAnsi"/>
+        </w:rPr>
+        <w:t xml:space="preserve"> de SQL para obtener el máximo y mínimo de cada variable numérica sin embargo algunas variables contenían datos como NA y se </w:t>
+      </w:r>
+      <w:proofErr w:type="spellStart"/>
+      <w:r>
+        <w:rPr>
+          <w:rFonts w:asciiTheme="minorHAnsi" w:hAnsiTheme="minorHAnsi" w:cstheme="minorHAnsi"/>
+        </w:rPr>
+        <w:t>modifico</w:t>
+      </w:r>
+      <w:proofErr w:type="spellEnd"/>
+      <w:r>
+        <w:rPr>
+          <w:rFonts w:asciiTheme="minorHAnsi" w:hAnsiTheme="minorHAnsi" w:cstheme="minorHAnsi"/>
+        </w:rPr>
+        <w:t xml:space="preserve"> con el fin de que la variable pudiera medirse correctamente por lo cual la </w:t>
+      </w:r>
+      <w:proofErr w:type="spellStart"/>
+      <w:r>
+        <w:rPr>
+          <w:rFonts w:asciiTheme="minorHAnsi" w:hAnsiTheme="minorHAnsi" w:cstheme="minorHAnsi"/>
+        </w:rPr>
+        <w:t>query</w:t>
+      </w:r>
+      <w:proofErr w:type="spellEnd"/>
+      <w:r>
+        <w:rPr>
+          <w:rFonts w:asciiTheme="minorHAnsi" w:hAnsiTheme="minorHAnsi" w:cstheme="minorHAnsi"/>
+        </w:rPr>
+        <w:t xml:space="preserve"> de </w:t>
+      </w:r>
+      <w:proofErr w:type="spellStart"/>
+      <w:r>
+        <w:rPr>
+          <w:rFonts w:asciiTheme="minorHAnsi" w:hAnsiTheme="minorHAnsi" w:cstheme="minorHAnsi"/>
+        </w:rPr>
+        <w:t>sql</w:t>
+      </w:r>
+      <w:proofErr w:type="spellEnd"/>
+      <w:r>
+        <w:rPr>
+          <w:rFonts w:asciiTheme="minorHAnsi" w:hAnsiTheme="minorHAnsi" w:cstheme="minorHAnsi"/>
+        </w:rPr>
+        <w:t xml:space="preserve"> es la siguiente. </w:t>
       </w:r>
     </w:p>
     <w:p>
@@ -3990,6 +4734,8 @@
         <w:ind w:left="709"/>
         <w:rPr>
           <w:rFonts w:asciiTheme="minorHAnsi" w:hAnsiTheme="minorHAnsi" w:cstheme="minorHAnsi"/>
+          <w:b/>
+          <w:bCs/>
           <w:i/>
           <w:iCs/>
         </w:rPr>
@@ -4000,6 +4746,8 @@
         <w:ind w:left="709"/>
         <w:rPr>
           <w:rFonts w:asciiTheme="minorHAnsi" w:hAnsiTheme="minorHAnsi" w:cstheme="minorHAnsi"/>
+          <w:b/>
+          <w:bCs/>
           <w:i/>
           <w:iCs/>
           <w:lang w:val="en-US"/>
@@ -4008,13 +4756,71 @@
       <w:r>
         <w:rPr>
           <w:rFonts w:asciiTheme="minorHAnsi" w:hAnsiTheme="minorHAnsi" w:cstheme="minorHAnsi"/>
+          <w:b/>
+          <w:bCs/>
           <w:i/>
           <w:iCs/>
           <w:color w:val="555555"/>
           <w:shd w:val="clear" w:color="auto" w:fill="FFFFFF"/>
           <w:lang w:val="en-US"/>
         </w:rPr>
-        <w:t>SELECT MIN(Store) as Min_Store, MAX(case when Store='NA' then null else cast( Store as double) end ) as Max_Store FROM feature</w:t>
+        <w:t xml:space="preserve">SELECT MIN(Store) as </w:t>
+      </w:r>
+      <w:proofErr w:type="spellStart"/>
+      <w:r>
+        <w:rPr>
+          <w:rFonts w:asciiTheme="minorHAnsi" w:hAnsiTheme="minorHAnsi" w:cstheme="minorHAnsi"/>
+          <w:b/>
+          <w:bCs/>
+          <w:i/>
+          <w:iCs/>
+          <w:color w:val="555555"/>
+          <w:shd w:val="clear" w:color="auto" w:fill="FFFFFF"/>
+          <w:lang w:val="en-US"/>
+        </w:rPr>
+        <w:t>Min_Store</w:t>
+      </w:r>
+      <w:proofErr w:type="spellEnd"/>
+      <w:r>
+        <w:rPr>
+          <w:rFonts w:asciiTheme="minorHAnsi" w:hAnsiTheme="minorHAnsi" w:cstheme="minorHAnsi"/>
+          <w:b/>
+          <w:bCs/>
+          <w:i/>
+          <w:iCs/>
+          <w:color w:val="555555"/>
+          <w:shd w:val="clear" w:color="auto" w:fill="FFFFFF"/>
+          <w:lang w:val="en-US"/>
+        </w:rPr>
+        <w:t xml:space="preserve">, MAX(case when Store='NA' then null else cast( Store as double) end ) as </w:t>
+      </w:r>
+      <w:proofErr w:type="spellStart"/>
+      <w:r>
+        <w:rPr>
+          <w:rFonts w:asciiTheme="minorHAnsi" w:hAnsiTheme="minorHAnsi" w:cstheme="minorHAnsi"/>
+          <w:b/>
+          <w:bCs/>
+          <w:i/>
+          <w:iCs/>
+          <w:color w:val="555555"/>
+          <w:shd w:val="clear" w:color="auto" w:fill="FFFFFF"/>
+          <w:lang w:val="en-US"/>
+        </w:rPr>
+        <w:t>Max_Store</w:t>
+      </w:r>
+      <w:proofErr w:type="spellEnd"/>
+      <w:r>
+        <w:rPr>
+          <w:rFonts w:asciiTheme="minorHAnsi" w:hAnsiTheme="minorHAnsi" w:cstheme="minorHAnsi"/>
+          <w:b/>
+          <w:bCs/>
+          <w:i/>
+          <w:iCs/>
+          <w:color w:val="555555"/>
+          <w:shd w:val="clear" w:color="auto" w:fill="FFFFFF"/>
+          <w:lang w:val="en-US"/>
+        </w:rPr>
+        <w:t xml:space="preserve"> FROM feature</w:t>
       </w:r>
     </w:p>
     <w:p>
@@ -4048,7 +4854,21 @@
         <w:rPr>
           <w:rFonts w:asciiTheme="minorHAnsi" w:hAnsiTheme="minorHAnsi" w:cstheme="minorHAnsi"/>
         </w:rPr>
-        <w:t xml:space="preserve"> una consulta ya que existen en total 10 variables numéricas entre las 3 tablas. Adicionalmente y con el propósito de realizar la consulta de manera más automática se creo una función para detectar de manera automática cuales eran las variables numéricas y de esa misma manera poder realizar una presentación de todas las variables. Los pasos se pueden ver en las </w:t>
+        <w:t xml:space="preserve"> una consulta ya que existen en total 10 variables numéricas entre las 3 tablas. Adicionalmente y con el propósito de realizar la consulta de manera más automática se </w:t>
+      </w:r>
+      <w:proofErr w:type="spellStart"/>
+      <w:r>
+        <w:rPr>
+          <w:rFonts w:asciiTheme="minorHAnsi" w:hAnsiTheme="minorHAnsi" w:cstheme="minorHAnsi"/>
+        </w:rPr>
+        <w:t>creo</w:t>
+      </w:r>
+      <w:proofErr w:type="spellEnd"/>
+      <w:r>
+        <w:rPr>
+          <w:rFonts w:asciiTheme="minorHAnsi" w:hAnsiTheme="minorHAnsi" w:cstheme="minorHAnsi"/>
+        </w:rPr>
+        <w:t xml:space="preserve"> una función para detectar de manera automática cuales eran las variables numéricas y de esa misma manera poder realizar una presentación de todas las variables. Los pasos se pueden ver en las </w:t>
       </w:r>
       <w:r>
         <w:rPr>
@@ -4413,6 +5233,7 @@
     <w:p>
       <w:pPr>
         <w:pStyle w:val="Descripcin"/>
+        <w:jc w:val="center"/>
         <w:rPr>
           <w:rFonts w:asciiTheme="minorHAnsi" w:hAnsiTheme="minorHAnsi" w:cstheme="minorHAnsi"/>
           <w:sz w:val="24"/>
@@ -4650,46 +5471,135 @@
           <w:rFonts w:asciiTheme="minorHAnsi" w:hAnsiTheme="minorHAnsi" w:cstheme="minorHAnsi"/>
         </w:rPr>
       </w:pPr>
-    </w:p>
-    <w:p>
-      <w:pPr>
-        <w:rPr>
-          <w:rFonts w:asciiTheme="minorHAnsi" w:hAnsiTheme="minorHAnsi" w:cstheme="minorHAnsi"/>
-        </w:rPr>
-      </w:pPr>
-      <w:r>
-        <w:rPr>
-          <w:rFonts w:asciiTheme="minorHAnsi" w:hAnsiTheme="minorHAnsi" w:cstheme="minorHAnsi"/>
-        </w:rPr>
-        <w:t>Ejemplo importación hdfs, leer los datos, queries, categorías principales, valores inexistentes, anómalos etc</w:t>
-      </w:r>
-    </w:p>
-    <w:p>
-      <w:pPr>
-        <w:pStyle w:val="TituloApartado1"/>
-        <w:rPr>
-          <w:rFonts w:asciiTheme="minorHAnsi" w:hAnsiTheme="minorHAnsi" w:cstheme="minorHAnsi"/>
-          <w:sz w:val="24"/>
-          <w:szCs w:val="24"/>
-        </w:rPr>
-      </w:pPr>
-      <w:bookmarkStart w:id="14" w:name="_Toc110682673"/>
-      <w:r>
-        <w:rPr>
-          <w:rFonts w:asciiTheme="minorHAnsi" w:hAnsiTheme="minorHAnsi" w:cstheme="minorHAnsi"/>
-          <w:sz w:val="24"/>
-          <w:szCs w:val="24"/>
-        </w:rPr>
-        <w:t>Resultados</w:t>
-      </w:r>
-      <w:bookmarkEnd w:id="14"/>
-    </w:p>
-    <w:p>
-      <w:pPr>
+      <w:r>
+        <w:rPr>
+          <w:rFonts w:asciiTheme="minorHAnsi" w:hAnsiTheme="minorHAnsi" w:cstheme="minorHAnsi"/>
+        </w:rPr>
+        <w:t>Estudiar las diferentes categorías de las principales variables categóricas y el número de filas correspondientes a cada categoría</w:t>
+      </w:r>
+      <w:r>
+        <w:rPr>
+          <w:rFonts w:asciiTheme="minorHAnsi" w:hAnsiTheme="minorHAnsi" w:cstheme="minorHAnsi"/>
+        </w:rPr>
+        <w:t xml:space="preserve">. En este punto se utilizaron las variables categóricas las cuales de acuerdo al análisis realizado fueron, </w:t>
+      </w:r>
+      <w:proofErr w:type="spellStart"/>
+      <w:r>
+        <w:rPr>
+          <w:rFonts w:asciiTheme="minorHAnsi" w:hAnsiTheme="minorHAnsi" w:cstheme="minorHAnsi"/>
+        </w:rPr>
+        <w:t>isHoliday</w:t>
+      </w:r>
+      <w:proofErr w:type="spellEnd"/>
+      <w:r>
+        <w:rPr>
+          <w:rFonts w:asciiTheme="minorHAnsi" w:hAnsiTheme="minorHAnsi" w:cstheme="minorHAnsi"/>
+        </w:rPr>
+        <w:t xml:space="preserve"> para </w:t>
+      </w:r>
+      <w:proofErr w:type="spellStart"/>
+      <w:r>
+        <w:rPr>
+          <w:rFonts w:asciiTheme="minorHAnsi" w:hAnsiTheme="minorHAnsi" w:cstheme="minorHAnsi"/>
+        </w:rPr>
+        <w:t>features</w:t>
+      </w:r>
+      <w:proofErr w:type="spellEnd"/>
+      <w:r>
+        <w:rPr>
+          <w:rFonts w:asciiTheme="minorHAnsi" w:hAnsiTheme="minorHAnsi" w:cstheme="minorHAnsi"/>
+        </w:rPr>
+        <w:t xml:space="preserve"> y sales; para </w:t>
+      </w:r>
+      <w:proofErr w:type="spellStart"/>
+      <w:r>
+        <w:rPr>
+          <w:rFonts w:asciiTheme="minorHAnsi" w:hAnsiTheme="minorHAnsi" w:cstheme="minorHAnsi"/>
+        </w:rPr>
+        <w:t>stores</w:t>
+      </w:r>
+      <w:proofErr w:type="spellEnd"/>
+      <w:r>
+        <w:rPr>
+          <w:rFonts w:asciiTheme="minorHAnsi" w:hAnsiTheme="minorHAnsi" w:cstheme="minorHAnsi"/>
+        </w:rPr>
+        <w:t xml:space="preserve"> fue la variable </w:t>
+      </w:r>
+      <w:proofErr w:type="spellStart"/>
+      <w:r>
+        <w:rPr>
+          <w:rFonts w:asciiTheme="minorHAnsi" w:hAnsiTheme="minorHAnsi" w:cstheme="minorHAnsi"/>
+        </w:rPr>
+        <w:t>Type</w:t>
+      </w:r>
+      <w:proofErr w:type="spellEnd"/>
+      <w:r>
+        <w:rPr>
+          <w:rFonts w:asciiTheme="minorHAnsi" w:hAnsiTheme="minorHAnsi" w:cstheme="minorHAnsi"/>
+        </w:rPr>
+        <w:t xml:space="preserve">. </w:t>
+      </w:r>
+      <w:r>
+        <w:rPr>
+          <w:rFonts w:asciiTheme="minorHAnsi" w:hAnsiTheme="minorHAnsi" w:cstheme="minorHAnsi"/>
+        </w:rPr>
+        <w:t xml:space="preserve">La consulta de esta </w:t>
+      </w:r>
+      <w:proofErr w:type="spellStart"/>
+      <w:r>
+        <w:rPr>
+          <w:rFonts w:asciiTheme="minorHAnsi" w:hAnsiTheme="minorHAnsi" w:cstheme="minorHAnsi"/>
+        </w:rPr>
+        <w:t>informaciòn</w:t>
+      </w:r>
+      <w:proofErr w:type="spellEnd"/>
+      <w:r>
+        <w:rPr>
+          <w:rFonts w:asciiTheme="minorHAnsi" w:hAnsiTheme="minorHAnsi" w:cstheme="minorHAnsi"/>
+        </w:rPr>
+        <w:t xml:space="preserve"> se </w:t>
+      </w:r>
+      <w:proofErr w:type="spellStart"/>
+      <w:r>
+        <w:rPr>
+          <w:rFonts w:asciiTheme="minorHAnsi" w:hAnsiTheme="minorHAnsi" w:cstheme="minorHAnsi"/>
+        </w:rPr>
+        <w:t>realizo</w:t>
+      </w:r>
+      <w:proofErr w:type="spellEnd"/>
+      <w:r>
+        <w:rPr>
+          <w:rFonts w:asciiTheme="minorHAnsi" w:hAnsiTheme="minorHAnsi" w:cstheme="minorHAnsi"/>
+        </w:rPr>
+        <w:t xml:space="preserve"> con la </w:t>
+      </w:r>
+      <w:proofErr w:type="spellStart"/>
+      <w:r>
+        <w:rPr>
+          <w:rFonts w:asciiTheme="minorHAnsi" w:hAnsiTheme="minorHAnsi" w:cstheme="minorHAnsi"/>
+        </w:rPr>
+        <w:t>query</w:t>
+      </w:r>
+      <w:proofErr w:type="spellEnd"/>
+      <w:r>
+        <w:rPr>
+          <w:rFonts w:asciiTheme="minorHAnsi" w:hAnsiTheme="minorHAnsi" w:cstheme="minorHAnsi"/>
+        </w:rPr>
+        <w:t>:</w:t>
+      </w:r>
+    </w:p>
+    <w:p>
+      <w:pPr>
+        <w:ind w:left="709"/>
         <w:rPr>
           <w:rFonts w:asciiTheme="minorHAnsi" w:hAnsiTheme="minorHAnsi" w:cstheme="minorHAnsi"/>
           <w:b/>
           <w:bCs/>
+          <w:i/>
+          <w:iCs/>
+          <w:color w:val="555555"/>
+          <w:shd w:val="clear" w:color="auto" w:fill="FFFFFF"/>
+          <w:lang w:val="en-US"/>
         </w:rPr>
       </w:pPr>
       <w:r>
@@ -4697,6 +5607,2860 @@
           <w:rFonts w:asciiTheme="minorHAnsi" w:hAnsiTheme="minorHAnsi" w:cstheme="minorHAnsi"/>
           <w:b/>
           <w:bCs/>
+          <w:i/>
+          <w:iCs/>
+          <w:lang w:val="en-US"/>
+        </w:rPr>
+        <w:t>“</w:t>
+      </w:r>
+      <w:r>
+        <w:rPr>
+          <w:rFonts w:asciiTheme="minorHAnsi" w:hAnsiTheme="minorHAnsi" w:cstheme="minorHAnsi"/>
+          <w:b/>
+          <w:bCs/>
+          <w:i/>
+          <w:iCs/>
+          <w:color w:val="555555"/>
+          <w:shd w:val="clear" w:color="auto" w:fill="FFFFFF"/>
+          <w:lang w:val="en-US"/>
+        </w:rPr>
+        <w:t xml:space="preserve">SELECT </w:t>
+      </w:r>
+      <w:proofErr w:type="spellStart"/>
+      <w:r>
+        <w:rPr>
+          <w:rFonts w:asciiTheme="minorHAnsi" w:hAnsiTheme="minorHAnsi" w:cstheme="minorHAnsi"/>
+          <w:b/>
+          <w:bCs/>
+          <w:i/>
+          <w:iCs/>
+          <w:color w:val="555555"/>
+          <w:shd w:val="clear" w:color="auto" w:fill="FFFFFF"/>
+          <w:lang w:val="en-US"/>
+        </w:rPr>
+        <w:t>IsHoliday</w:t>
+      </w:r>
+      <w:proofErr w:type="spellEnd"/>
+      <w:r>
+        <w:rPr>
+          <w:rFonts w:asciiTheme="minorHAnsi" w:hAnsiTheme="minorHAnsi" w:cstheme="minorHAnsi"/>
+          <w:b/>
+          <w:bCs/>
+          <w:i/>
+          <w:iCs/>
+          <w:color w:val="555555"/>
+          <w:shd w:val="clear" w:color="auto" w:fill="FFFFFF"/>
+          <w:lang w:val="en-US"/>
+        </w:rPr>
+        <w:t xml:space="preserve">, COUNT(*) as </w:t>
+      </w:r>
+      <w:proofErr w:type="spellStart"/>
+      <w:r>
+        <w:rPr>
+          <w:rFonts w:asciiTheme="minorHAnsi" w:hAnsiTheme="minorHAnsi" w:cstheme="minorHAnsi"/>
+          <w:b/>
+          <w:bCs/>
+          <w:i/>
+          <w:iCs/>
+          <w:color w:val="555555"/>
+          <w:shd w:val="clear" w:color="auto" w:fill="FFFFFF"/>
+          <w:lang w:val="en-US"/>
+        </w:rPr>
+        <w:t>CountValues</w:t>
+      </w:r>
+      <w:proofErr w:type="spellEnd"/>
+      <w:r>
+        <w:rPr>
+          <w:rFonts w:asciiTheme="minorHAnsi" w:hAnsiTheme="minorHAnsi" w:cstheme="minorHAnsi"/>
+          <w:b/>
+          <w:bCs/>
+          <w:i/>
+          <w:iCs/>
+          <w:color w:val="555555"/>
+          <w:shd w:val="clear" w:color="auto" w:fill="FFFFFF"/>
+          <w:lang w:val="en-US"/>
+        </w:rPr>
+        <w:t xml:space="preserve"> FROM feature GROUP BY </w:t>
+      </w:r>
+      <w:proofErr w:type="spellStart"/>
+      <w:r>
+        <w:rPr>
+          <w:rFonts w:asciiTheme="minorHAnsi" w:hAnsiTheme="minorHAnsi" w:cstheme="minorHAnsi"/>
+          <w:b/>
+          <w:bCs/>
+          <w:i/>
+          <w:iCs/>
+          <w:color w:val="555555"/>
+          <w:shd w:val="clear" w:color="auto" w:fill="FFFFFF"/>
+          <w:lang w:val="en-US"/>
+        </w:rPr>
+        <w:t>IsHoliday</w:t>
+      </w:r>
+      <w:proofErr w:type="spellEnd"/>
+      <w:r>
+        <w:rPr>
+          <w:rFonts w:asciiTheme="minorHAnsi" w:hAnsiTheme="minorHAnsi" w:cstheme="minorHAnsi"/>
+          <w:b/>
+          <w:bCs/>
+          <w:i/>
+          <w:iCs/>
+          <w:color w:val="555555"/>
+          <w:shd w:val="clear" w:color="auto" w:fill="FFFFFF"/>
+          <w:lang w:val="en-US"/>
+        </w:rPr>
+        <w:t>”</w:t>
+      </w:r>
+    </w:p>
+    <w:p>
+      <w:pPr>
+        <w:ind w:left="709"/>
+        <w:rPr>
+          <w:rFonts w:asciiTheme="minorHAnsi" w:hAnsiTheme="minorHAnsi" w:cstheme="minorHAnsi"/>
+          <w:b/>
+          <w:bCs/>
+          <w:i/>
+          <w:iCs/>
+          <w:color w:val="555555"/>
+          <w:shd w:val="clear" w:color="auto" w:fill="FFFFFF"/>
+          <w:lang w:val="en-US"/>
+        </w:rPr>
+      </w:pPr>
+      <w:r>
+        <w:rPr>
+          <w:rFonts w:asciiTheme="minorHAnsi" w:hAnsiTheme="minorHAnsi" w:cstheme="minorHAnsi"/>
+          <w:b/>
+          <w:bCs/>
+          <w:i/>
+          <w:iCs/>
+          <w:color w:val="555555"/>
+          <w:shd w:val="clear" w:color="auto" w:fill="FFFFFF"/>
+          <w:lang w:val="en-US"/>
+        </w:rPr>
+        <w:t>“</w:t>
+      </w:r>
+      <w:r>
+        <w:rPr>
+          <w:rFonts w:asciiTheme="minorHAnsi" w:hAnsiTheme="minorHAnsi" w:cstheme="minorHAnsi"/>
+          <w:b/>
+          <w:bCs/>
+          <w:i/>
+          <w:iCs/>
+          <w:color w:val="555555"/>
+          <w:shd w:val="clear" w:color="auto" w:fill="FFFFFF"/>
+          <w:lang w:val="en-US"/>
+        </w:rPr>
+        <w:t xml:space="preserve">SELECT </w:t>
+      </w:r>
+      <w:proofErr w:type="spellStart"/>
+      <w:r>
+        <w:rPr>
+          <w:rFonts w:asciiTheme="minorHAnsi" w:hAnsiTheme="minorHAnsi" w:cstheme="minorHAnsi"/>
+          <w:b/>
+          <w:bCs/>
+          <w:i/>
+          <w:iCs/>
+          <w:color w:val="555555"/>
+          <w:shd w:val="clear" w:color="auto" w:fill="FFFFFF"/>
+          <w:lang w:val="en-US"/>
+        </w:rPr>
+        <w:t>IsHoliday</w:t>
+      </w:r>
+      <w:proofErr w:type="spellEnd"/>
+      <w:r>
+        <w:rPr>
+          <w:rFonts w:asciiTheme="minorHAnsi" w:hAnsiTheme="minorHAnsi" w:cstheme="minorHAnsi"/>
+          <w:b/>
+          <w:bCs/>
+          <w:i/>
+          <w:iCs/>
+          <w:color w:val="555555"/>
+          <w:shd w:val="clear" w:color="auto" w:fill="FFFFFF"/>
+          <w:lang w:val="en-US"/>
+        </w:rPr>
+        <w:t xml:space="preserve">, COUNT(*) as </w:t>
+      </w:r>
+      <w:proofErr w:type="spellStart"/>
+      <w:r>
+        <w:rPr>
+          <w:rFonts w:asciiTheme="minorHAnsi" w:hAnsiTheme="minorHAnsi" w:cstheme="minorHAnsi"/>
+          <w:b/>
+          <w:bCs/>
+          <w:i/>
+          <w:iCs/>
+          <w:color w:val="555555"/>
+          <w:shd w:val="clear" w:color="auto" w:fill="FFFFFF"/>
+          <w:lang w:val="en-US"/>
+        </w:rPr>
+        <w:t>CountValues</w:t>
+      </w:r>
+      <w:proofErr w:type="spellEnd"/>
+      <w:r>
+        <w:rPr>
+          <w:rFonts w:asciiTheme="minorHAnsi" w:hAnsiTheme="minorHAnsi" w:cstheme="minorHAnsi"/>
+          <w:b/>
+          <w:bCs/>
+          <w:i/>
+          <w:iCs/>
+          <w:color w:val="555555"/>
+          <w:shd w:val="clear" w:color="auto" w:fill="FFFFFF"/>
+          <w:lang w:val="en-US"/>
+        </w:rPr>
+        <w:t xml:space="preserve"> FROM sales GROUP BY </w:t>
+      </w:r>
+      <w:proofErr w:type="spellStart"/>
+      <w:r>
+        <w:rPr>
+          <w:rFonts w:asciiTheme="minorHAnsi" w:hAnsiTheme="minorHAnsi" w:cstheme="minorHAnsi"/>
+          <w:b/>
+          <w:bCs/>
+          <w:i/>
+          <w:iCs/>
+          <w:color w:val="555555"/>
+          <w:shd w:val="clear" w:color="auto" w:fill="FFFFFF"/>
+          <w:lang w:val="en-US"/>
+        </w:rPr>
+        <w:t>IsHoliday</w:t>
+      </w:r>
+      <w:proofErr w:type="spellEnd"/>
+      <w:r>
+        <w:rPr>
+          <w:rFonts w:asciiTheme="minorHAnsi" w:hAnsiTheme="minorHAnsi" w:cstheme="minorHAnsi"/>
+          <w:b/>
+          <w:bCs/>
+          <w:i/>
+          <w:iCs/>
+          <w:color w:val="555555"/>
+          <w:shd w:val="clear" w:color="auto" w:fill="FFFFFF"/>
+          <w:lang w:val="en-US"/>
+        </w:rPr>
+        <w:t>”</w:t>
+      </w:r>
+    </w:p>
+    <w:p>
+      <w:pPr>
+        <w:ind w:left="709"/>
+        <w:rPr>
+          <w:rFonts w:asciiTheme="minorHAnsi" w:hAnsiTheme="minorHAnsi" w:cstheme="minorHAnsi"/>
+          <w:b/>
+          <w:bCs/>
+          <w:i/>
+          <w:iCs/>
+          <w:color w:val="555555"/>
+          <w:shd w:val="clear" w:color="auto" w:fill="FFFFFF"/>
+          <w:lang w:val="en-US"/>
+        </w:rPr>
+      </w:pPr>
+      <w:r>
+        <w:rPr>
+          <w:rFonts w:asciiTheme="minorHAnsi" w:hAnsiTheme="minorHAnsi" w:cstheme="minorHAnsi"/>
+          <w:b/>
+          <w:bCs/>
+          <w:i/>
+          <w:iCs/>
+          <w:color w:val="555555"/>
+          <w:shd w:val="clear" w:color="auto" w:fill="FFFFFF"/>
+          <w:lang w:val="en-US"/>
+        </w:rPr>
+        <w:t>“</w:t>
+      </w:r>
+      <w:r>
+        <w:rPr>
+          <w:rFonts w:asciiTheme="minorHAnsi" w:hAnsiTheme="minorHAnsi" w:cstheme="minorHAnsi"/>
+          <w:b/>
+          <w:bCs/>
+          <w:i/>
+          <w:iCs/>
+          <w:color w:val="555555"/>
+          <w:shd w:val="clear" w:color="auto" w:fill="FFFFFF"/>
+          <w:lang w:val="en-US"/>
+        </w:rPr>
+        <w:t xml:space="preserve">SELECT Type, COUNT(*) as </w:t>
+      </w:r>
+      <w:proofErr w:type="spellStart"/>
+      <w:r>
+        <w:rPr>
+          <w:rFonts w:asciiTheme="minorHAnsi" w:hAnsiTheme="minorHAnsi" w:cstheme="minorHAnsi"/>
+          <w:b/>
+          <w:bCs/>
+          <w:i/>
+          <w:iCs/>
+          <w:color w:val="555555"/>
+          <w:shd w:val="clear" w:color="auto" w:fill="FFFFFF"/>
+          <w:lang w:val="en-US"/>
+        </w:rPr>
+        <w:t>CountValues</w:t>
+      </w:r>
+      <w:proofErr w:type="spellEnd"/>
+      <w:r>
+        <w:rPr>
+          <w:rFonts w:asciiTheme="minorHAnsi" w:hAnsiTheme="minorHAnsi" w:cstheme="minorHAnsi"/>
+          <w:b/>
+          <w:bCs/>
+          <w:i/>
+          <w:iCs/>
+          <w:color w:val="555555"/>
+          <w:shd w:val="clear" w:color="auto" w:fill="FFFFFF"/>
+          <w:lang w:val="en-US"/>
+        </w:rPr>
+        <w:t xml:space="preserve"> FROM stores GROUP BY Type</w:t>
+      </w:r>
+      <w:r>
+        <w:rPr>
+          <w:rFonts w:asciiTheme="minorHAnsi" w:hAnsiTheme="minorHAnsi" w:cstheme="minorHAnsi"/>
+          <w:b/>
+          <w:bCs/>
+          <w:i/>
+          <w:iCs/>
+          <w:color w:val="555555"/>
+          <w:shd w:val="clear" w:color="auto" w:fill="FFFFFF"/>
+          <w:lang w:val="en-US"/>
+        </w:rPr>
+        <w:t>”</w:t>
+      </w:r>
+    </w:p>
+    <w:p>
+      <w:pPr>
+        <w:rPr>
+          <w:rFonts w:asciiTheme="minorHAnsi" w:hAnsiTheme="minorHAnsi" w:cstheme="minorHAnsi"/>
+          <w:lang w:val="es-MX"/>
+        </w:rPr>
+      </w:pPr>
+      <w:r>
+        <w:rPr>
+          <w:rFonts w:asciiTheme="minorHAnsi" w:hAnsiTheme="minorHAnsi" w:cstheme="minorHAnsi"/>
+          <w:lang w:val="es-MX"/>
+        </w:rPr>
+        <w:lastRenderedPageBreak/>
+        <w:t xml:space="preserve">Para este caso la información se muestra en la </w:t>
+      </w:r>
+      <w:r>
+        <w:rPr>
+          <w:rFonts w:asciiTheme="minorHAnsi" w:hAnsiTheme="minorHAnsi" w:cstheme="minorHAnsi"/>
+          <w:lang w:val="es-MX"/>
+        </w:rPr>
+        <w:fldChar w:fldCharType="begin"/>
+      </w:r>
+      <w:r>
+        <w:rPr>
+          <w:rFonts w:asciiTheme="minorHAnsi" w:hAnsiTheme="minorHAnsi" w:cstheme="minorHAnsi"/>
+          <w:lang w:val="es-MX"/>
+        </w:rPr>
+        <w:instrText xml:space="preserve"> REF _Ref110788108 \h </w:instrText>
+      </w:r>
+      <w:r>
+        <w:rPr>
+          <w:rFonts w:asciiTheme="minorHAnsi" w:hAnsiTheme="minorHAnsi" w:cstheme="minorHAnsi"/>
+          <w:lang w:val="es-MX"/>
+        </w:rPr>
+      </w:r>
+      <w:r>
+        <w:rPr>
+          <w:rFonts w:asciiTheme="minorHAnsi" w:hAnsiTheme="minorHAnsi" w:cstheme="minorHAnsi"/>
+          <w:lang w:val="es-MX"/>
+        </w:rPr>
+        <w:instrText xml:space="preserve"> \* MERGEFORMAT </w:instrText>
+      </w:r>
+      <w:r>
+        <w:rPr>
+          <w:rFonts w:asciiTheme="minorHAnsi" w:hAnsiTheme="minorHAnsi" w:cstheme="minorHAnsi"/>
+          <w:lang w:val="es-MX"/>
+        </w:rPr>
+        <w:fldChar w:fldCharType="separate"/>
+      </w:r>
+      <w:r>
+        <w:rPr>
+          <w:rFonts w:asciiTheme="minorHAnsi" w:hAnsiTheme="minorHAnsi" w:cstheme="minorHAnsi"/>
+        </w:rPr>
+        <w:t xml:space="preserve">Ilustración </w:t>
+      </w:r>
+      <w:r>
+        <w:rPr>
+          <w:rFonts w:asciiTheme="minorHAnsi" w:hAnsiTheme="minorHAnsi" w:cstheme="minorHAnsi"/>
+          <w:noProof/>
+        </w:rPr>
+        <w:t>12</w:t>
+      </w:r>
+      <w:r>
+        <w:rPr>
+          <w:rFonts w:asciiTheme="minorHAnsi" w:hAnsiTheme="minorHAnsi" w:cstheme="minorHAnsi"/>
+          <w:lang w:val="es-MX"/>
+        </w:rPr>
+        <w:fldChar w:fldCharType="end"/>
+      </w:r>
+      <w:r>
+        <w:rPr>
+          <w:rFonts w:asciiTheme="minorHAnsi" w:hAnsiTheme="minorHAnsi" w:cstheme="minorHAnsi"/>
+          <w:lang w:val="es-MX"/>
+        </w:rPr>
+        <w:t xml:space="preserve"> e </w:t>
+      </w:r>
+      <w:r>
+        <w:rPr>
+          <w:rFonts w:asciiTheme="minorHAnsi" w:hAnsiTheme="minorHAnsi" w:cstheme="minorHAnsi"/>
+          <w:lang w:val="es-MX"/>
+        </w:rPr>
+        <w:fldChar w:fldCharType="begin"/>
+      </w:r>
+      <w:r>
+        <w:rPr>
+          <w:rFonts w:asciiTheme="minorHAnsi" w:hAnsiTheme="minorHAnsi" w:cstheme="minorHAnsi"/>
+          <w:lang w:val="es-MX"/>
+        </w:rPr>
+        <w:instrText xml:space="preserve"> REF _Ref110788111 \h </w:instrText>
+      </w:r>
+      <w:r>
+        <w:rPr>
+          <w:rFonts w:asciiTheme="minorHAnsi" w:hAnsiTheme="minorHAnsi" w:cstheme="minorHAnsi"/>
+          <w:lang w:val="es-MX"/>
+        </w:rPr>
+      </w:r>
+      <w:r>
+        <w:rPr>
+          <w:rFonts w:asciiTheme="minorHAnsi" w:hAnsiTheme="minorHAnsi" w:cstheme="minorHAnsi"/>
+          <w:lang w:val="es-MX"/>
+        </w:rPr>
+        <w:instrText xml:space="preserve"> \* MERGEFORMAT </w:instrText>
+      </w:r>
+      <w:r>
+        <w:rPr>
+          <w:rFonts w:asciiTheme="minorHAnsi" w:hAnsiTheme="minorHAnsi" w:cstheme="minorHAnsi"/>
+          <w:lang w:val="es-MX"/>
+        </w:rPr>
+        <w:fldChar w:fldCharType="separate"/>
+      </w:r>
+      <w:r>
+        <w:rPr>
+          <w:rFonts w:asciiTheme="minorHAnsi" w:hAnsiTheme="minorHAnsi" w:cstheme="minorHAnsi"/>
+        </w:rPr>
+        <w:t xml:space="preserve">Ilustración </w:t>
+      </w:r>
+      <w:r>
+        <w:rPr>
+          <w:rFonts w:asciiTheme="minorHAnsi" w:hAnsiTheme="minorHAnsi" w:cstheme="minorHAnsi"/>
+          <w:noProof/>
+        </w:rPr>
+        <w:t>13</w:t>
+      </w:r>
+      <w:r>
+        <w:rPr>
+          <w:rFonts w:asciiTheme="minorHAnsi" w:hAnsiTheme="minorHAnsi" w:cstheme="minorHAnsi"/>
+          <w:lang w:val="es-MX"/>
+        </w:rPr>
+        <w:fldChar w:fldCharType="end"/>
+      </w:r>
+      <w:r>
+        <w:rPr>
+          <w:rFonts w:asciiTheme="minorHAnsi" w:hAnsiTheme="minorHAnsi" w:cstheme="minorHAnsi"/>
+          <w:lang w:val="es-MX"/>
+        </w:rPr>
+        <w:t>.</w:t>
+      </w:r>
+    </w:p>
+    <w:p>
+      <w:pPr>
+        <w:keepNext/>
+        <w:jc w:val="center"/>
+        <w:rPr>
+          <w:rFonts w:asciiTheme="minorHAnsi" w:hAnsiTheme="minorHAnsi" w:cstheme="minorHAnsi"/>
+        </w:rPr>
+      </w:pPr>
+      <w:r>
+        <w:rPr>
+          <w:rFonts w:asciiTheme="minorHAnsi" w:hAnsiTheme="minorHAnsi" w:cstheme="minorHAnsi"/>
+          <w:noProof/>
+        </w:rPr>
+        <w:drawing>
+          <wp:inline distT="0" distB="0" distL="0" distR="0" wp14:anchorId="527C7BAC" wp14:editId="31F6C5BA">
+            <wp:extent cx="5219700" cy="1433830"/>
+            <wp:effectExtent l="0" t="0" r="0" b="0"/>
+            <wp:docPr id="25" name="Imagen 25" descr="Interfaz de usuario gráfica, Texto, Aplicación, Correo electrónico&#10;&#10;Descripción generada automáticamente"/>
+            <wp:cNvGraphicFramePr>
+              <a:graphicFrameLocks xmlns:a="http://schemas.openxmlformats.org/drawingml/2006/main" noChangeAspect="1"/>
+            </wp:cNvGraphicFramePr>
+            <a:graphic xmlns:a="http://schemas.openxmlformats.org/drawingml/2006/main">
+              <a:graphicData uri="http://schemas.openxmlformats.org/drawingml/2006/picture">
+                <pic:pic xmlns:pic="http://schemas.openxmlformats.org/drawingml/2006/picture">
+                  <pic:nvPicPr>
+                    <pic:cNvPr id="25" name="Imagen 25" descr="Interfaz de usuario gráfica, Texto, Aplicación, Correo electrónico&#10;&#10;Descripción generada automáticamente"/>
+                    <pic:cNvPicPr/>
+                  </pic:nvPicPr>
+                  <pic:blipFill>
+                    <a:blip r:embed="rId28"/>
+                    <a:stretch>
+                      <a:fillRect/>
+                    </a:stretch>
+                  </pic:blipFill>
+                  <pic:spPr>
+                    <a:xfrm>
+                      <a:off x="0" y="0"/>
+                      <a:ext cx="5219700" cy="1433830"/>
+                    </a:xfrm>
+                    <a:prstGeom prst="rect">
+                      <a:avLst/>
+                    </a:prstGeom>
+                  </pic:spPr>
+                </pic:pic>
+              </a:graphicData>
+            </a:graphic>
+          </wp:inline>
+        </w:drawing>
+      </w:r>
+    </w:p>
+    <w:p>
+      <w:pPr>
+        <w:pStyle w:val="Descripcin"/>
+        <w:jc w:val="center"/>
+        <w:rPr>
+          <w:rFonts w:asciiTheme="minorHAnsi" w:hAnsiTheme="minorHAnsi" w:cstheme="minorHAnsi"/>
+          <w:sz w:val="24"/>
+          <w:szCs w:val="24"/>
+          <w:lang w:val="es-MX"/>
+        </w:rPr>
+      </w:pPr>
+      <w:bookmarkStart w:id="21" w:name="_Ref110788108"/>
+      <w:r>
+        <w:rPr>
+          <w:rFonts w:asciiTheme="minorHAnsi" w:hAnsiTheme="minorHAnsi" w:cstheme="minorHAnsi"/>
+          <w:sz w:val="24"/>
+          <w:szCs w:val="24"/>
+        </w:rPr>
+        <w:t xml:space="preserve">Ilustración </w:t>
+      </w:r>
+      <w:r>
+        <w:rPr>
+          <w:rFonts w:asciiTheme="minorHAnsi" w:hAnsiTheme="minorHAnsi" w:cstheme="minorHAnsi"/>
+          <w:sz w:val="24"/>
+          <w:szCs w:val="24"/>
+        </w:rPr>
+        <w:fldChar w:fldCharType="begin"/>
+      </w:r>
+      <w:r>
+        <w:rPr>
+          <w:rFonts w:asciiTheme="minorHAnsi" w:hAnsiTheme="minorHAnsi" w:cstheme="minorHAnsi"/>
+          <w:sz w:val="24"/>
+          <w:szCs w:val="24"/>
+        </w:rPr>
+        <w:instrText xml:space="preserve"> SEQ Ilustración \* ARABIC </w:instrText>
+      </w:r>
+      <w:r>
+        <w:rPr>
+          <w:rFonts w:asciiTheme="minorHAnsi" w:hAnsiTheme="minorHAnsi" w:cstheme="minorHAnsi"/>
+          <w:sz w:val="24"/>
+          <w:szCs w:val="24"/>
+        </w:rPr>
+        <w:fldChar w:fldCharType="separate"/>
+      </w:r>
+      <w:r>
+        <w:rPr>
+          <w:rFonts w:asciiTheme="minorHAnsi" w:hAnsiTheme="minorHAnsi" w:cstheme="minorHAnsi"/>
+          <w:noProof/>
+          <w:sz w:val="24"/>
+          <w:szCs w:val="24"/>
+        </w:rPr>
+        <w:t>12</w:t>
+      </w:r>
+      <w:r>
+        <w:rPr>
+          <w:rFonts w:asciiTheme="minorHAnsi" w:hAnsiTheme="minorHAnsi" w:cstheme="minorHAnsi"/>
+          <w:sz w:val="24"/>
+          <w:szCs w:val="24"/>
+        </w:rPr>
+        <w:fldChar w:fldCharType="end"/>
+      </w:r>
+      <w:bookmarkEnd w:id="21"/>
+      <w:r>
+        <w:rPr>
+          <w:rFonts w:asciiTheme="minorHAnsi" w:hAnsiTheme="minorHAnsi" w:cstheme="minorHAnsi"/>
+          <w:sz w:val="24"/>
+          <w:szCs w:val="24"/>
+        </w:rPr>
+        <w:t xml:space="preserve"> Consulta de variable categórica de la tabla </w:t>
+      </w:r>
+      <w:proofErr w:type="spellStart"/>
+      <w:r>
+        <w:rPr>
+          <w:rFonts w:asciiTheme="minorHAnsi" w:hAnsiTheme="minorHAnsi" w:cstheme="minorHAnsi"/>
+          <w:sz w:val="24"/>
+          <w:szCs w:val="24"/>
+        </w:rPr>
+        <w:t>features</w:t>
+      </w:r>
+      <w:proofErr w:type="spellEnd"/>
+    </w:p>
+    <w:p>
+      <w:pPr>
+        <w:keepNext/>
+        <w:jc w:val="center"/>
+        <w:rPr>
+          <w:rFonts w:asciiTheme="minorHAnsi" w:hAnsiTheme="minorHAnsi" w:cstheme="minorHAnsi"/>
+        </w:rPr>
+      </w:pPr>
+      <w:r>
+        <w:rPr>
+          <w:rFonts w:asciiTheme="minorHAnsi" w:hAnsiTheme="minorHAnsi" w:cstheme="minorHAnsi"/>
+          <w:noProof/>
+        </w:rPr>
+        <w:drawing>
+          <wp:inline distT="0" distB="0" distL="0" distR="0" wp14:anchorId="3A9B340E" wp14:editId="01B95750">
+            <wp:extent cx="5219700" cy="2207895"/>
+            <wp:effectExtent l="0" t="0" r="0" b="1905"/>
+            <wp:docPr id="15" name="Imagen 15" descr="Interfaz de usuario gráfica, Texto, Aplicación, Correo electrónico&#10;&#10;Descripción generada automáticamente"/>
+            <wp:cNvGraphicFramePr>
+              <a:graphicFrameLocks xmlns:a="http://schemas.openxmlformats.org/drawingml/2006/main" noChangeAspect="1"/>
+            </wp:cNvGraphicFramePr>
+            <a:graphic xmlns:a="http://schemas.openxmlformats.org/drawingml/2006/main">
+              <a:graphicData uri="http://schemas.openxmlformats.org/drawingml/2006/picture">
+                <pic:pic xmlns:pic="http://schemas.openxmlformats.org/drawingml/2006/picture">
+                  <pic:nvPicPr>
+                    <pic:cNvPr id="15" name="Imagen 15" descr="Interfaz de usuario gráfica, Texto, Aplicación, Correo electrónico&#10;&#10;Descripción generada automáticamente"/>
+                    <pic:cNvPicPr/>
+                  </pic:nvPicPr>
+                  <pic:blipFill>
+                    <a:blip r:embed="rId29"/>
+                    <a:stretch>
+                      <a:fillRect/>
+                    </a:stretch>
+                  </pic:blipFill>
+                  <pic:spPr>
+                    <a:xfrm>
+                      <a:off x="0" y="0"/>
+                      <a:ext cx="5219700" cy="2207895"/>
+                    </a:xfrm>
+                    <a:prstGeom prst="rect">
+                      <a:avLst/>
+                    </a:prstGeom>
+                  </pic:spPr>
+                </pic:pic>
+              </a:graphicData>
+            </a:graphic>
+          </wp:inline>
+        </w:drawing>
+      </w:r>
+    </w:p>
+    <w:p>
+      <w:pPr>
+        <w:pStyle w:val="Descripcin"/>
+        <w:jc w:val="center"/>
+        <w:rPr>
+          <w:rFonts w:asciiTheme="minorHAnsi" w:hAnsiTheme="minorHAnsi" w:cstheme="minorHAnsi"/>
+          <w:sz w:val="24"/>
+          <w:szCs w:val="24"/>
+          <w:lang w:val="es-MX"/>
+        </w:rPr>
+      </w:pPr>
+      <w:bookmarkStart w:id="22" w:name="_Ref110788111"/>
+      <w:r>
+        <w:rPr>
+          <w:rFonts w:asciiTheme="minorHAnsi" w:hAnsiTheme="minorHAnsi" w:cstheme="minorHAnsi"/>
+          <w:sz w:val="24"/>
+          <w:szCs w:val="24"/>
+        </w:rPr>
+        <w:t xml:space="preserve">Ilustración </w:t>
+      </w:r>
+      <w:r>
+        <w:rPr>
+          <w:rFonts w:asciiTheme="minorHAnsi" w:hAnsiTheme="minorHAnsi" w:cstheme="minorHAnsi"/>
+          <w:sz w:val="24"/>
+          <w:szCs w:val="24"/>
+        </w:rPr>
+        <w:fldChar w:fldCharType="begin"/>
+      </w:r>
+      <w:r>
+        <w:rPr>
+          <w:rFonts w:asciiTheme="minorHAnsi" w:hAnsiTheme="minorHAnsi" w:cstheme="minorHAnsi"/>
+          <w:sz w:val="24"/>
+          <w:szCs w:val="24"/>
+        </w:rPr>
+        <w:instrText xml:space="preserve"> SEQ Ilustración \* ARABIC </w:instrText>
+      </w:r>
+      <w:r>
+        <w:rPr>
+          <w:rFonts w:asciiTheme="minorHAnsi" w:hAnsiTheme="minorHAnsi" w:cstheme="minorHAnsi"/>
+          <w:sz w:val="24"/>
+          <w:szCs w:val="24"/>
+        </w:rPr>
+        <w:fldChar w:fldCharType="separate"/>
+      </w:r>
+      <w:r>
+        <w:rPr>
+          <w:rFonts w:asciiTheme="minorHAnsi" w:hAnsiTheme="minorHAnsi" w:cstheme="minorHAnsi"/>
+          <w:noProof/>
+          <w:sz w:val="24"/>
+          <w:szCs w:val="24"/>
+        </w:rPr>
+        <w:t>13</w:t>
+      </w:r>
+      <w:r>
+        <w:rPr>
+          <w:rFonts w:asciiTheme="minorHAnsi" w:hAnsiTheme="minorHAnsi" w:cstheme="minorHAnsi"/>
+          <w:sz w:val="24"/>
+          <w:szCs w:val="24"/>
+        </w:rPr>
+        <w:fldChar w:fldCharType="end"/>
+      </w:r>
+      <w:bookmarkEnd w:id="22"/>
+      <w:r>
+        <w:rPr>
+          <w:rFonts w:asciiTheme="minorHAnsi" w:hAnsiTheme="minorHAnsi" w:cstheme="minorHAnsi"/>
+          <w:sz w:val="24"/>
+          <w:szCs w:val="24"/>
+        </w:rPr>
+        <w:t xml:space="preserve"> Consulta de variable </w:t>
+      </w:r>
+      <w:proofErr w:type="spellStart"/>
+      <w:r>
+        <w:rPr>
+          <w:rFonts w:asciiTheme="minorHAnsi" w:hAnsiTheme="minorHAnsi" w:cstheme="minorHAnsi"/>
+          <w:sz w:val="24"/>
+          <w:szCs w:val="24"/>
+        </w:rPr>
+        <w:t>categorica</w:t>
+      </w:r>
+      <w:proofErr w:type="spellEnd"/>
+      <w:r>
+        <w:rPr>
+          <w:rFonts w:asciiTheme="minorHAnsi" w:hAnsiTheme="minorHAnsi" w:cstheme="minorHAnsi"/>
+          <w:sz w:val="24"/>
+          <w:szCs w:val="24"/>
+        </w:rPr>
+        <w:t xml:space="preserve"> de la tabla </w:t>
+      </w:r>
+      <w:proofErr w:type="spellStart"/>
+      <w:r>
+        <w:rPr>
+          <w:rFonts w:asciiTheme="minorHAnsi" w:hAnsiTheme="minorHAnsi" w:cstheme="minorHAnsi"/>
+          <w:sz w:val="24"/>
+          <w:szCs w:val="24"/>
+        </w:rPr>
+        <w:t>stores</w:t>
+      </w:r>
+      <w:proofErr w:type="spellEnd"/>
+      <w:r>
+        <w:rPr>
+          <w:rFonts w:asciiTheme="minorHAnsi" w:hAnsiTheme="minorHAnsi" w:cstheme="minorHAnsi"/>
+          <w:sz w:val="24"/>
+          <w:szCs w:val="24"/>
+        </w:rPr>
+        <w:t xml:space="preserve"> y sales</w:t>
+      </w:r>
+    </w:p>
+    <w:p>
+      <w:pPr>
+        <w:rPr>
+          <w:rFonts w:asciiTheme="minorHAnsi" w:hAnsiTheme="minorHAnsi" w:cstheme="minorHAnsi"/>
+          <w:lang w:val="es-MX"/>
+        </w:rPr>
+      </w:pPr>
+    </w:p>
+    <w:p>
+      <w:pPr>
+        <w:rPr>
+          <w:rFonts w:asciiTheme="minorHAnsi" w:hAnsiTheme="minorHAnsi" w:cstheme="minorHAnsi"/>
+          <w:lang w:val="es-MX"/>
+        </w:rPr>
+      </w:pPr>
+      <w:r>
+        <w:rPr>
+          <w:rFonts w:asciiTheme="minorHAnsi" w:hAnsiTheme="minorHAnsi" w:cstheme="minorHAnsi"/>
+          <w:lang w:val="es-MX"/>
+        </w:rPr>
+        <w:t>Buscar valores inexistentes o anómalos</w:t>
+      </w:r>
+      <w:r>
+        <w:rPr>
+          <w:rFonts w:asciiTheme="minorHAnsi" w:hAnsiTheme="minorHAnsi" w:cstheme="minorHAnsi"/>
+          <w:lang w:val="es-MX"/>
+        </w:rPr>
+        <w:t xml:space="preserve">. Primeramente se analizaron todas las </w:t>
+      </w:r>
+      <w:proofErr w:type="spellStart"/>
+      <w:r>
+        <w:rPr>
+          <w:rFonts w:asciiTheme="minorHAnsi" w:hAnsiTheme="minorHAnsi" w:cstheme="minorHAnsi"/>
+          <w:lang w:val="es-MX"/>
+        </w:rPr>
+        <w:t>varibles</w:t>
+      </w:r>
+      <w:proofErr w:type="spellEnd"/>
+      <w:r>
+        <w:rPr>
+          <w:rFonts w:asciiTheme="minorHAnsi" w:hAnsiTheme="minorHAnsi" w:cstheme="minorHAnsi"/>
+          <w:lang w:val="es-MX"/>
+        </w:rPr>
+        <w:t xml:space="preserve"> con el fin de observar si tenían </w:t>
+      </w:r>
+      <w:proofErr w:type="spellStart"/>
+      <w:r>
+        <w:rPr>
+          <w:rFonts w:asciiTheme="minorHAnsi" w:hAnsiTheme="minorHAnsi" w:cstheme="minorHAnsi"/>
+          <w:lang w:val="es-MX"/>
+        </w:rPr>
+        <w:t>algun</w:t>
+      </w:r>
+      <w:proofErr w:type="spellEnd"/>
+      <w:r>
+        <w:rPr>
+          <w:rFonts w:asciiTheme="minorHAnsi" w:hAnsiTheme="minorHAnsi" w:cstheme="minorHAnsi"/>
+          <w:lang w:val="es-MX"/>
+        </w:rPr>
+        <w:t xml:space="preserve"> valor nulo o como NA. Y se contabilizaron los datos inexistentes por variable. A continuación se muestra un ejemplo de la consulta de SQL que se </w:t>
+      </w:r>
+      <w:proofErr w:type="spellStart"/>
+      <w:r>
+        <w:rPr>
+          <w:rFonts w:asciiTheme="minorHAnsi" w:hAnsiTheme="minorHAnsi" w:cstheme="minorHAnsi"/>
+          <w:lang w:val="es-MX"/>
+        </w:rPr>
+        <w:t>utilizo</w:t>
+      </w:r>
+      <w:proofErr w:type="spellEnd"/>
+      <w:r>
+        <w:rPr>
+          <w:rFonts w:asciiTheme="minorHAnsi" w:hAnsiTheme="minorHAnsi" w:cstheme="minorHAnsi"/>
+          <w:lang w:val="es-MX"/>
+        </w:rPr>
+        <w:t xml:space="preserve"> para cada variable:</w:t>
+      </w:r>
+    </w:p>
+    <w:p>
+      <w:pPr>
+        <w:ind w:left="709"/>
+        <w:rPr>
+          <w:rFonts w:asciiTheme="minorHAnsi" w:hAnsiTheme="minorHAnsi" w:cstheme="minorHAnsi"/>
+          <w:b/>
+          <w:bCs/>
+          <w:i/>
+          <w:iCs/>
+          <w:lang w:val="en-US"/>
+        </w:rPr>
+      </w:pPr>
+    </w:p>
+    <w:p>
+      <w:pPr>
+        <w:ind w:left="709"/>
+        <w:rPr>
+          <w:rFonts w:asciiTheme="minorHAnsi" w:hAnsiTheme="minorHAnsi" w:cstheme="minorHAnsi"/>
+          <w:b/>
+          <w:bCs/>
+          <w:i/>
+          <w:iCs/>
+          <w:color w:val="555555"/>
+          <w:shd w:val="clear" w:color="auto" w:fill="FFFFFF"/>
+          <w:lang w:val="en-US"/>
+        </w:rPr>
+      </w:pPr>
+      <w:r>
+        <w:rPr>
+          <w:rFonts w:asciiTheme="minorHAnsi" w:hAnsiTheme="minorHAnsi" w:cstheme="minorHAnsi"/>
+          <w:b/>
+          <w:bCs/>
+          <w:i/>
+          <w:iCs/>
+          <w:lang w:val="en-US"/>
+        </w:rPr>
+        <w:t>“</w:t>
+      </w:r>
+      <w:r>
+        <w:rPr>
+          <w:rFonts w:asciiTheme="minorHAnsi" w:hAnsiTheme="minorHAnsi" w:cstheme="minorHAnsi"/>
+          <w:b/>
+          <w:bCs/>
+          <w:i/>
+          <w:iCs/>
+          <w:color w:val="555555"/>
+          <w:shd w:val="clear" w:color="auto" w:fill="FFFFFF"/>
+          <w:lang w:val="en-US"/>
+        </w:rPr>
+        <w:t xml:space="preserve">SELECT COUNT(Store) as </w:t>
+      </w:r>
+      <w:proofErr w:type="spellStart"/>
+      <w:r>
+        <w:rPr>
+          <w:rFonts w:asciiTheme="minorHAnsi" w:hAnsiTheme="minorHAnsi" w:cstheme="minorHAnsi"/>
+          <w:b/>
+          <w:bCs/>
+          <w:i/>
+          <w:iCs/>
+          <w:color w:val="555555"/>
+          <w:shd w:val="clear" w:color="auto" w:fill="FFFFFF"/>
+          <w:lang w:val="en-US"/>
+        </w:rPr>
+        <w:t>Filas_Totales</w:t>
+      </w:r>
+      <w:proofErr w:type="spellEnd"/>
+      <w:r>
+        <w:rPr>
+          <w:rFonts w:asciiTheme="minorHAnsi" w:hAnsiTheme="minorHAnsi" w:cstheme="minorHAnsi"/>
+          <w:b/>
+          <w:bCs/>
+          <w:i/>
+          <w:iCs/>
+          <w:color w:val="555555"/>
+          <w:shd w:val="clear" w:color="auto" w:fill="FFFFFF"/>
+          <w:lang w:val="en-US"/>
+        </w:rPr>
+        <w:t xml:space="preserve">, SUM(CASE WHEN Store IS NULL then 1 else 0 end) as </w:t>
+      </w:r>
+      <w:proofErr w:type="spellStart"/>
+      <w:r>
+        <w:rPr>
+          <w:rFonts w:asciiTheme="minorHAnsi" w:hAnsiTheme="minorHAnsi" w:cstheme="minorHAnsi"/>
+          <w:b/>
+          <w:bCs/>
+          <w:i/>
+          <w:iCs/>
+          <w:color w:val="555555"/>
+          <w:shd w:val="clear" w:color="auto" w:fill="FFFFFF"/>
+          <w:lang w:val="en-US"/>
+        </w:rPr>
+        <w:t>NullCount</w:t>
+      </w:r>
+      <w:proofErr w:type="spellEnd"/>
+      <w:r>
+        <w:rPr>
+          <w:rFonts w:asciiTheme="minorHAnsi" w:hAnsiTheme="minorHAnsi" w:cstheme="minorHAnsi"/>
+          <w:b/>
+          <w:bCs/>
+          <w:i/>
+          <w:iCs/>
+          <w:color w:val="555555"/>
+          <w:shd w:val="clear" w:color="auto" w:fill="FFFFFF"/>
+          <w:lang w:val="en-US"/>
+        </w:rPr>
+        <w:t xml:space="preserve">, SUM(CASE WHEN Store = 'NA' then 1 else 0 end) as </w:t>
+      </w:r>
+      <w:proofErr w:type="spellStart"/>
+      <w:r>
+        <w:rPr>
+          <w:rFonts w:asciiTheme="minorHAnsi" w:hAnsiTheme="minorHAnsi" w:cstheme="minorHAnsi"/>
+          <w:b/>
+          <w:bCs/>
+          <w:i/>
+          <w:iCs/>
+          <w:color w:val="555555"/>
+          <w:shd w:val="clear" w:color="auto" w:fill="FFFFFF"/>
+          <w:lang w:val="en-US"/>
+        </w:rPr>
+        <w:t>NACount</w:t>
+      </w:r>
+      <w:proofErr w:type="spellEnd"/>
+      <w:r>
+        <w:rPr>
+          <w:rFonts w:asciiTheme="minorHAnsi" w:hAnsiTheme="minorHAnsi" w:cstheme="minorHAnsi"/>
+          <w:b/>
+          <w:bCs/>
+          <w:i/>
+          <w:iCs/>
+          <w:color w:val="555555"/>
+          <w:shd w:val="clear" w:color="auto" w:fill="FFFFFF"/>
+          <w:lang w:val="en-US"/>
+        </w:rPr>
+        <w:t xml:space="preserve"> FROM feature</w:t>
+      </w:r>
+      <w:r>
+        <w:rPr>
+          <w:rFonts w:asciiTheme="minorHAnsi" w:hAnsiTheme="minorHAnsi" w:cstheme="minorHAnsi"/>
+          <w:b/>
+          <w:bCs/>
+          <w:i/>
+          <w:iCs/>
+          <w:color w:val="555555"/>
+          <w:shd w:val="clear" w:color="auto" w:fill="FFFFFF"/>
+          <w:lang w:val="en-US"/>
+        </w:rPr>
+        <w:t>”</w:t>
+      </w:r>
+    </w:p>
+    <w:p>
+      <w:pPr>
+        <w:rPr>
+          <w:rFonts w:asciiTheme="minorHAnsi" w:hAnsiTheme="minorHAnsi" w:cstheme="minorHAnsi"/>
+          <w:lang w:val="en-US"/>
+        </w:rPr>
+      </w:pPr>
+    </w:p>
+    <w:p>
+      <w:pPr>
+        <w:rPr>
+          <w:rFonts w:asciiTheme="minorHAnsi" w:hAnsiTheme="minorHAnsi" w:cstheme="minorHAnsi"/>
+          <w:lang w:val="es-MX"/>
+        </w:rPr>
+      </w:pPr>
+      <w:r>
+        <w:rPr>
+          <w:rFonts w:asciiTheme="minorHAnsi" w:hAnsiTheme="minorHAnsi" w:cstheme="minorHAnsi"/>
+          <w:lang w:val="es-MX"/>
+        </w:rPr>
+        <w:t xml:space="preserve">En las siguientes </w:t>
+      </w:r>
+      <w:r>
+        <w:rPr>
+          <w:rFonts w:asciiTheme="minorHAnsi" w:hAnsiTheme="minorHAnsi" w:cstheme="minorHAnsi"/>
+          <w:lang w:val="es-MX"/>
+        </w:rPr>
+        <w:t>imágenes</w:t>
+      </w:r>
+      <w:r>
+        <w:rPr>
+          <w:rFonts w:asciiTheme="minorHAnsi" w:hAnsiTheme="minorHAnsi" w:cstheme="minorHAnsi"/>
+          <w:lang w:val="es-MX"/>
+        </w:rPr>
+        <w:t xml:space="preserve"> se muestran algunas de las consultas sobre los datos inexistentes. </w:t>
+      </w:r>
+    </w:p>
+    <w:p>
+      <w:pPr>
+        <w:rPr>
+          <w:rFonts w:asciiTheme="minorHAnsi" w:hAnsiTheme="minorHAnsi" w:cstheme="minorHAnsi"/>
+          <w:lang w:val="es-MX"/>
+        </w:rPr>
+      </w:pPr>
+      <w:r>
+        <w:rPr>
+          <w:rFonts w:asciiTheme="minorHAnsi" w:hAnsiTheme="minorHAnsi" w:cstheme="minorHAnsi"/>
+          <w:noProof/>
+        </w:rPr>
+        <w:lastRenderedPageBreak/>
+        <w:drawing>
+          <wp:inline distT="0" distB="0" distL="0" distR="0" wp14:anchorId="1D9EFF56" wp14:editId="04114C3B">
+            <wp:extent cx="5219700" cy="1598930"/>
+            <wp:effectExtent l="0" t="0" r="0" b="1270"/>
+            <wp:docPr id="26" name="Imagen 26" descr="Interfaz de usuario gráfica, Texto, Aplicación, Correo electrónico&#10;&#10;Descripción generada automáticamente"/>
+            <wp:cNvGraphicFramePr>
+              <a:graphicFrameLocks xmlns:a="http://schemas.openxmlformats.org/drawingml/2006/main" noChangeAspect="1"/>
+            </wp:cNvGraphicFramePr>
+            <a:graphic xmlns:a="http://schemas.openxmlformats.org/drawingml/2006/main">
+              <a:graphicData uri="http://schemas.openxmlformats.org/drawingml/2006/picture">
+                <pic:pic xmlns:pic="http://schemas.openxmlformats.org/drawingml/2006/picture">
+                  <pic:nvPicPr>
+                    <pic:cNvPr id="26" name="Imagen 26" descr="Interfaz de usuario gráfica, Texto, Aplicación, Correo electrónico&#10;&#10;Descripción generada automáticamente"/>
+                    <pic:cNvPicPr/>
+                  </pic:nvPicPr>
+                  <pic:blipFill>
+                    <a:blip r:embed="rId30"/>
+                    <a:stretch>
+                      <a:fillRect/>
+                    </a:stretch>
+                  </pic:blipFill>
+                  <pic:spPr>
+                    <a:xfrm>
+                      <a:off x="0" y="0"/>
+                      <a:ext cx="5219700" cy="1598930"/>
+                    </a:xfrm>
+                    <a:prstGeom prst="rect">
+                      <a:avLst/>
+                    </a:prstGeom>
+                  </pic:spPr>
+                </pic:pic>
+              </a:graphicData>
+            </a:graphic>
+          </wp:inline>
+        </w:drawing>
+      </w:r>
+    </w:p>
+    <w:p>
+      <w:pPr>
+        <w:rPr>
+          <w:rFonts w:asciiTheme="minorHAnsi" w:hAnsiTheme="minorHAnsi" w:cstheme="minorHAnsi"/>
+          <w:lang w:val="es-MX"/>
+        </w:rPr>
+      </w:pPr>
+      <w:r>
+        <w:rPr>
+          <w:rFonts w:asciiTheme="minorHAnsi" w:hAnsiTheme="minorHAnsi" w:cstheme="minorHAnsi"/>
+          <w:noProof/>
+        </w:rPr>
+        <w:drawing>
+          <wp:inline distT="0" distB="0" distL="0" distR="0" wp14:anchorId="2D145BCB" wp14:editId="5D4BF2DD">
+            <wp:extent cx="5219700" cy="1078230"/>
+            <wp:effectExtent l="0" t="0" r="0" b="7620"/>
+            <wp:docPr id="27" name="Imagen 27" descr="Interfaz de usuario gráfica, Texto, Aplicación, Correo electrónico&#10;&#10;Descripción generada automáticamente"/>
+            <wp:cNvGraphicFramePr>
+              <a:graphicFrameLocks xmlns:a="http://schemas.openxmlformats.org/drawingml/2006/main" noChangeAspect="1"/>
+            </wp:cNvGraphicFramePr>
+            <a:graphic xmlns:a="http://schemas.openxmlformats.org/drawingml/2006/main">
+              <a:graphicData uri="http://schemas.openxmlformats.org/drawingml/2006/picture">
+                <pic:pic xmlns:pic="http://schemas.openxmlformats.org/drawingml/2006/picture">
+                  <pic:nvPicPr>
+                    <pic:cNvPr id="27" name="Imagen 27" descr="Interfaz de usuario gráfica, Texto, Aplicación, Correo electrónico&#10;&#10;Descripción generada automáticamente"/>
+                    <pic:cNvPicPr/>
+                  </pic:nvPicPr>
+                  <pic:blipFill>
+                    <a:blip r:embed="rId31"/>
+                    <a:stretch>
+                      <a:fillRect/>
+                    </a:stretch>
+                  </pic:blipFill>
+                  <pic:spPr>
+                    <a:xfrm>
+                      <a:off x="0" y="0"/>
+                      <a:ext cx="5219700" cy="1078230"/>
+                    </a:xfrm>
+                    <a:prstGeom prst="rect">
+                      <a:avLst/>
+                    </a:prstGeom>
+                  </pic:spPr>
+                </pic:pic>
+              </a:graphicData>
+            </a:graphic>
+          </wp:inline>
+        </w:drawing>
+      </w:r>
+    </w:p>
+    <w:p>
+      <w:pPr>
+        <w:rPr>
+          <w:rFonts w:asciiTheme="minorHAnsi" w:hAnsiTheme="minorHAnsi" w:cstheme="minorHAnsi"/>
+          <w:lang w:val="es-MX"/>
+        </w:rPr>
+      </w:pPr>
+      <w:r>
+        <w:rPr>
+          <w:rFonts w:asciiTheme="minorHAnsi" w:hAnsiTheme="minorHAnsi" w:cstheme="minorHAnsi"/>
+          <w:noProof/>
+        </w:rPr>
+        <w:drawing>
+          <wp:inline distT="0" distB="0" distL="0" distR="0" wp14:anchorId="37EA6B1B" wp14:editId="4C9C574C">
+            <wp:extent cx="5219700" cy="1398905"/>
+            <wp:effectExtent l="0" t="0" r="0" b="0"/>
+            <wp:docPr id="28" name="Imagen 28" descr="Interfaz de usuario gráfica, Texto, Aplicación&#10;&#10;Descripción generada automáticamente con confianza media"/>
+            <wp:cNvGraphicFramePr>
+              <a:graphicFrameLocks xmlns:a="http://schemas.openxmlformats.org/drawingml/2006/main" noChangeAspect="1"/>
+            </wp:cNvGraphicFramePr>
+            <a:graphic xmlns:a="http://schemas.openxmlformats.org/drawingml/2006/main">
+              <a:graphicData uri="http://schemas.openxmlformats.org/drawingml/2006/picture">
+                <pic:pic xmlns:pic="http://schemas.openxmlformats.org/drawingml/2006/picture">
+                  <pic:nvPicPr>
+                    <pic:cNvPr id="28" name="Imagen 28" descr="Interfaz de usuario gráfica, Texto, Aplicación&#10;&#10;Descripción generada automáticamente con confianza media"/>
+                    <pic:cNvPicPr/>
+                  </pic:nvPicPr>
+                  <pic:blipFill>
+                    <a:blip r:embed="rId32"/>
+                    <a:stretch>
+                      <a:fillRect/>
+                    </a:stretch>
+                  </pic:blipFill>
+                  <pic:spPr>
+                    <a:xfrm>
+                      <a:off x="0" y="0"/>
+                      <a:ext cx="5219700" cy="1398905"/>
+                    </a:xfrm>
+                    <a:prstGeom prst="rect">
+                      <a:avLst/>
+                    </a:prstGeom>
+                  </pic:spPr>
+                </pic:pic>
+              </a:graphicData>
+            </a:graphic>
+          </wp:inline>
+        </w:drawing>
+      </w:r>
+    </w:p>
+    <w:p>
+      <w:pPr>
+        <w:rPr>
+          <w:rFonts w:asciiTheme="minorHAnsi" w:hAnsiTheme="minorHAnsi" w:cstheme="minorHAnsi"/>
+          <w:lang w:val="es-MX"/>
+        </w:rPr>
+      </w:pPr>
+      <w:r>
+        <w:rPr>
+          <w:rFonts w:asciiTheme="minorHAnsi" w:hAnsiTheme="minorHAnsi" w:cstheme="minorHAnsi"/>
+          <w:lang w:val="es-MX"/>
+        </w:rPr>
+        <w:t>Como se puede ver en las imágenes hay algunas variables que cuentan con estos datos nulos. Las variables correspondientes son:</w:t>
+      </w:r>
+    </w:p>
+    <w:p>
+      <w:pPr>
+        <w:rPr>
+          <w:rFonts w:asciiTheme="minorHAnsi" w:hAnsiTheme="minorHAnsi" w:cstheme="minorHAnsi"/>
+          <w:lang w:val="es-MX"/>
+        </w:rPr>
+      </w:pPr>
+      <w:r>
+        <w:rPr>
+          <w:rFonts w:asciiTheme="minorHAnsi" w:hAnsiTheme="minorHAnsi" w:cstheme="minorHAnsi"/>
+          <w:lang w:val="es-MX"/>
+        </w:rPr>
+        <w:t xml:space="preserve">Tabla </w:t>
+      </w:r>
+      <w:proofErr w:type="spellStart"/>
+      <w:r>
+        <w:rPr>
+          <w:rFonts w:asciiTheme="minorHAnsi" w:hAnsiTheme="minorHAnsi" w:cstheme="minorHAnsi"/>
+          <w:lang w:val="es-MX"/>
+        </w:rPr>
+        <w:t>features</w:t>
+      </w:r>
+      <w:proofErr w:type="spellEnd"/>
+      <w:r>
+        <w:rPr>
+          <w:rFonts w:asciiTheme="minorHAnsi" w:hAnsiTheme="minorHAnsi" w:cstheme="minorHAnsi"/>
+          <w:lang w:val="es-MX"/>
+        </w:rPr>
+        <w:t>:</w:t>
+      </w:r>
+    </w:p>
+    <w:p>
+      <w:pPr>
+        <w:pStyle w:val="Prrafodelista"/>
+        <w:numPr>
+          <w:ilvl w:val="0"/>
+          <w:numId w:val="42"/>
+        </w:numPr>
+        <w:rPr>
+          <w:rFonts w:asciiTheme="minorHAnsi" w:hAnsiTheme="minorHAnsi" w:cstheme="minorHAnsi"/>
+          <w:lang w:val="es-MX"/>
+        </w:rPr>
+      </w:pPr>
+      <w:r>
+        <w:rPr>
+          <w:rFonts w:asciiTheme="minorHAnsi" w:hAnsiTheme="minorHAnsi" w:cstheme="minorHAnsi"/>
+          <w:lang w:val="es-MX"/>
+        </w:rPr>
+        <w:t>Markdown1 con 4,158 datos como NA</w:t>
+      </w:r>
+    </w:p>
+    <w:p>
+      <w:pPr>
+        <w:pStyle w:val="Prrafodelista"/>
+        <w:numPr>
+          <w:ilvl w:val="0"/>
+          <w:numId w:val="42"/>
+        </w:numPr>
+        <w:rPr>
+          <w:rFonts w:asciiTheme="minorHAnsi" w:hAnsiTheme="minorHAnsi" w:cstheme="minorHAnsi"/>
+          <w:lang w:val="es-MX"/>
+        </w:rPr>
+      </w:pPr>
+      <w:r>
+        <w:rPr>
+          <w:rFonts w:asciiTheme="minorHAnsi" w:hAnsiTheme="minorHAnsi" w:cstheme="minorHAnsi"/>
+          <w:lang w:val="es-MX"/>
+        </w:rPr>
+        <w:t>Markdown2 con 5,269 datos como NA</w:t>
+      </w:r>
+    </w:p>
+    <w:p>
+      <w:pPr>
+        <w:pStyle w:val="Prrafodelista"/>
+        <w:numPr>
+          <w:ilvl w:val="0"/>
+          <w:numId w:val="42"/>
+        </w:numPr>
+        <w:rPr>
+          <w:rFonts w:asciiTheme="minorHAnsi" w:hAnsiTheme="minorHAnsi" w:cstheme="minorHAnsi"/>
+          <w:lang w:val="es-MX"/>
+        </w:rPr>
+      </w:pPr>
+      <w:r>
+        <w:rPr>
+          <w:rFonts w:asciiTheme="minorHAnsi" w:hAnsiTheme="minorHAnsi" w:cstheme="minorHAnsi"/>
+          <w:lang w:val="es-MX"/>
+        </w:rPr>
+        <w:t>Markdown3 con 4,577 datos como NA</w:t>
+      </w:r>
+    </w:p>
+    <w:p>
+      <w:pPr>
+        <w:pStyle w:val="Prrafodelista"/>
+        <w:numPr>
+          <w:ilvl w:val="0"/>
+          <w:numId w:val="42"/>
+        </w:numPr>
+        <w:rPr>
+          <w:rFonts w:asciiTheme="minorHAnsi" w:hAnsiTheme="minorHAnsi" w:cstheme="minorHAnsi"/>
+          <w:lang w:val="es-MX"/>
+        </w:rPr>
+      </w:pPr>
+      <w:r>
+        <w:rPr>
+          <w:rFonts w:asciiTheme="minorHAnsi" w:hAnsiTheme="minorHAnsi" w:cstheme="minorHAnsi"/>
+          <w:lang w:val="es-MX"/>
+        </w:rPr>
+        <w:t>Markdown4 con 4,726 datos como NA</w:t>
+      </w:r>
+    </w:p>
+    <w:p>
+      <w:pPr>
+        <w:pStyle w:val="Prrafodelista"/>
+        <w:numPr>
+          <w:ilvl w:val="0"/>
+          <w:numId w:val="42"/>
+        </w:numPr>
+        <w:rPr>
+          <w:rFonts w:asciiTheme="minorHAnsi" w:hAnsiTheme="minorHAnsi" w:cstheme="minorHAnsi"/>
+          <w:lang w:val="es-MX"/>
+        </w:rPr>
+      </w:pPr>
+      <w:r>
+        <w:rPr>
+          <w:rFonts w:asciiTheme="minorHAnsi" w:hAnsiTheme="minorHAnsi" w:cstheme="minorHAnsi"/>
+          <w:lang w:val="es-MX"/>
+        </w:rPr>
+        <w:t>Markdown5 con 4,140 datos como NA</w:t>
+      </w:r>
+    </w:p>
+    <w:p>
+      <w:pPr>
+        <w:pStyle w:val="Prrafodelista"/>
+        <w:numPr>
+          <w:ilvl w:val="0"/>
+          <w:numId w:val="42"/>
+        </w:numPr>
+        <w:rPr>
+          <w:rFonts w:asciiTheme="minorHAnsi" w:hAnsiTheme="minorHAnsi" w:cstheme="minorHAnsi"/>
+          <w:lang w:val="es-MX"/>
+        </w:rPr>
+      </w:pPr>
+      <w:r>
+        <w:rPr>
+          <w:rFonts w:asciiTheme="minorHAnsi" w:hAnsiTheme="minorHAnsi" w:cstheme="minorHAnsi"/>
+          <w:lang w:val="es-MX"/>
+        </w:rPr>
+        <w:t>CPI con 585 datos de NA</w:t>
+      </w:r>
+    </w:p>
+    <w:p>
+      <w:pPr>
+        <w:pStyle w:val="Prrafodelista"/>
+        <w:numPr>
+          <w:ilvl w:val="0"/>
+          <w:numId w:val="42"/>
+        </w:numPr>
+        <w:rPr>
+          <w:rFonts w:asciiTheme="minorHAnsi" w:hAnsiTheme="minorHAnsi" w:cstheme="minorHAnsi"/>
+          <w:lang w:val="es-MX"/>
+        </w:rPr>
+      </w:pPr>
+      <w:proofErr w:type="spellStart"/>
+      <w:r>
+        <w:rPr>
+          <w:rFonts w:asciiTheme="minorHAnsi" w:hAnsiTheme="minorHAnsi" w:cstheme="minorHAnsi"/>
+          <w:lang w:val="es-MX"/>
+        </w:rPr>
+        <w:t>Unemployment</w:t>
+      </w:r>
+      <w:proofErr w:type="spellEnd"/>
+      <w:r>
+        <w:rPr>
+          <w:rFonts w:asciiTheme="minorHAnsi" w:hAnsiTheme="minorHAnsi" w:cstheme="minorHAnsi"/>
+          <w:lang w:val="es-MX"/>
+        </w:rPr>
+        <w:t xml:space="preserve"> con 585 datos de NA</w:t>
+      </w:r>
+    </w:p>
+    <w:p>
+      <w:pPr>
+        <w:rPr>
+          <w:rFonts w:asciiTheme="minorHAnsi" w:hAnsiTheme="minorHAnsi" w:cstheme="minorHAnsi"/>
+          <w:lang w:val="es-MX"/>
+        </w:rPr>
+      </w:pPr>
+      <w:r>
+        <w:rPr>
+          <w:rFonts w:asciiTheme="minorHAnsi" w:hAnsiTheme="minorHAnsi" w:cstheme="minorHAnsi"/>
+          <w:lang w:val="es-MX"/>
+        </w:rPr>
+        <w:t xml:space="preserve">Tabla sales y </w:t>
+      </w:r>
+      <w:proofErr w:type="spellStart"/>
+      <w:r>
+        <w:rPr>
+          <w:rFonts w:asciiTheme="minorHAnsi" w:hAnsiTheme="minorHAnsi" w:cstheme="minorHAnsi"/>
+          <w:lang w:val="es-MX"/>
+        </w:rPr>
+        <w:t>stores</w:t>
+      </w:r>
+      <w:proofErr w:type="spellEnd"/>
+      <w:r>
+        <w:rPr>
+          <w:rFonts w:asciiTheme="minorHAnsi" w:hAnsiTheme="minorHAnsi" w:cstheme="minorHAnsi"/>
+          <w:lang w:val="es-MX"/>
+        </w:rPr>
+        <w:t xml:space="preserve"> no </w:t>
+      </w:r>
+      <w:proofErr w:type="spellStart"/>
+      <w:r>
+        <w:rPr>
+          <w:rFonts w:asciiTheme="minorHAnsi" w:hAnsiTheme="minorHAnsi" w:cstheme="minorHAnsi"/>
+          <w:lang w:val="es-MX"/>
+        </w:rPr>
+        <w:t>continen</w:t>
+      </w:r>
+      <w:proofErr w:type="spellEnd"/>
+      <w:r>
+        <w:rPr>
+          <w:rFonts w:asciiTheme="minorHAnsi" w:hAnsiTheme="minorHAnsi" w:cstheme="minorHAnsi"/>
+          <w:lang w:val="es-MX"/>
+        </w:rPr>
+        <w:t xml:space="preserve"> datos inexistentes. </w:t>
+      </w:r>
+    </w:p>
+    <w:p>
+      <w:pPr>
+        <w:rPr>
+          <w:rFonts w:asciiTheme="minorHAnsi" w:hAnsiTheme="minorHAnsi" w:cstheme="minorHAnsi"/>
+          <w:lang w:val="es-MX"/>
+        </w:rPr>
+      </w:pPr>
+    </w:p>
+    <w:p>
+      <w:pPr>
+        <w:rPr>
+          <w:rFonts w:asciiTheme="minorHAnsi" w:hAnsiTheme="minorHAnsi" w:cstheme="minorHAnsi"/>
+          <w:lang w:val="es-MX"/>
+        </w:rPr>
+      </w:pPr>
+      <w:r>
+        <w:rPr>
+          <w:rFonts w:asciiTheme="minorHAnsi" w:hAnsiTheme="minorHAnsi" w:cstheme="minorHAnsi"/>
+          <w:lang w:val="es-MX"/>
+        </w:rPr>
+        <w:lastRenderedPageBreak/>
+        <w:t xml:space="preserve">Por otro lado, se hizo un análisis de las variables encontrando detalles </w:t>
+      </w:r>
+      <w:r>
+        <w:rPr>
+          <w:rFonts w:asciiTheme="minorHAnsi" w:hAnsiTheme="minorHAnsi" w:cstheme="minorHAnsi"/>
+          <w:lang w:val="es-MX"/>
+        </w:rPr>
+        <w:t xml:space="preserve">en las de </w:t>
+      </w:r>
+      <w:proofErr w:type="spellStart"/>
+      <w:r>
+        <w:rPr>
+          <w:rFonts w:asciiTheme="minorHAnsi" w:hAnsiTheme="minorHAnsi" w:cstheme="minorHAnsi"/>
+          <w:lang w:val="es-MX"/>
+        </w:rPr>
+        <w:t>Temperature</w:t>
+      </w:r>
+      <w:proofErr w:type="spellEnd"/>
+      <w:r>
+        <w:rPr>
+          <w:rFonts w:asciiTheme="minorHAnsi" w:hAnsiTheme="minorHAnsi" w:cstheme="minorHAnsi"/>
+          <w:lang w:val="es-MX"/>
+        </w:rPr>
+        <w:t xml:space="preserve">, </w:t>
+      </w:r>
+      <w:proofErr w:type="spellStart"/>
+      <w:r>
+        <w:rPr>
+          <w:rFonts w:asciiTheme="minorHAnsi" w:hAnsiTheme="minorHAnsi" w:cstheme="minorHAnsi"/>
+          <w:lang w:val="es-MX"/>
+        </w:rPr>
+        <w:t>Weekly_Sales</w:t>
+      </w:r>
+      <w:proofErr w:type="spellEnd"/>
+      <w:r>
+        <w:rPr>
+          <w:rFonts w:asciiTheme="minorHAnsi" w:hAnsiTheme="minorHAnsi" w:cstheme="minorHAnsi"/>
+          <w:lang w:val="es-MX"/>
+        </w:rPr>
+        <w:t xml:space="preserve">. </w:t>
+      </w:r>
+    </w:p>
+    <w:p>
+      <w:pPr>
+        <w:rPr>
+          <w:rFonts w:asciiTheme="minorHAnsi" w:hAnsiTheme="minorHAnsi" w:cstheme="minorHAnsi"/>
+          <w:lang w:val="es-MX"/>
+        </w:rPr>
+      </w:pPr>
+      <w:r>
+        <w:rPr>
+          <w:rFonts w:asciiTheme="minorHAnsi" w:hAnsiTheme="minorHAnsi" w:cstheme="minorHAnsi"/>
+          <w:lang w:val="es-MX"/>
+        </w:rPr>
+        <w:t xml:space="preserve">Para la temperatura se realiza el supuesto que muestra los grados Fahrenheit por lo cual se consideraron como anómalos aquellos que fueran menor a 10 grados. La consulta de SQL es la siguiente: </w:t>
+      </w:r>
+    </w:p>
+    <w:p>
+      <w:pPr>
+        <w:ind w:left="709"/>
+        <w:rPr>
+          <w:rFonts w:asciiTheme="minorHAnsi" w:hAnsiTheme="minorHAnsi" w:cstheme="minorHAnsi"/>
+          <w:b/>
+          <w:bCs/>
+          <w:i/>
+          <w:iCs/>
+          <w:lang w:val="en-US"/>
+        </w:rPr>
+      </w:pPr>
+      <w:r>
+        <w:rPr>
+          <w:rFonts w:asciiTheme="minorHAnsi" w:hAnsiTheme="minorHAnsi" w:cstheme="minorHAnsi"/>
+          <w:b/>
+          <w:bCs/>
+          <w:i/>
+          <w:iCs/>
+          <w:lang w:val="en-US"/>
+        </w:rPr>
+        <w:t xml:space="preserve">“ </w:t>
+      </w:r>
+      <w:r>
+        <w:rPr>
+          <w:rFonts w:asciiTheme="minorHAnsi" w:hAnsiTheme="minorHAnsi" w:cstheme="minorHAnsi"/>
+          <w:b/>
+          <w:bCs/>
+          <w:i/>
+          <w:iCs/>
+          <w:lang w:val="en-US"/>
+        </w:rPr>
+        <w:t xml:space="preserve">SELECT COUNT(*) as </w:t>
+      </w:r>
+      <w:proofErr w:type="spellStart"/>
+      <w:r>
+        <w:rPr>
+          <w:rFonts w:asciiTheme="minorHAnsi" w:hAnsiTheme="minorHAnsi" w:cstheme="minorHAnsi"/>
+          <w:b/>
+          <w:bCs/>
+          <w:i/>
+          <w:iCs/>
+          <w:lang w:val="en-US"/>
+        </w:rPr>
+        <w:t>Cantidad_Datos_Anomalos</w:t>
+      </w:r>
+      <w:proofErr w:type="spellEnd"/>
+      <w:r>
+        <w:rPr>
+          <w:rFonts w:asciiTheme="minorHAnsi" w:hAnsiTheme="minorHAnsi" w:cstheme="minorHAnsi"/>
+          <w:b/>
+          <w:bCs/>
+          <w:i/>
+          <w:iCs/>
+          <w:lang w:val="en-US"/>
+        </w:rPr>
+        <w:t xml:space="preserve"> FROM feature WHERE Temperature &lt; 10</w:t>
+      </w:r>
+      <w:r>
+        <w:rPr>
+          <w:rFonts w:asciiTheme="minorHAnsi" w:hAnsiTheme="minorHAnsi" w:cstheme="minorHAnsi"/>
+          <w:b/>
+          <w:bCs/>
+          <w:i/>
+          <w:iCs/>
+          <w:lang w:val="en-US"/>
+        </w:rPr>
+        <w:t>”</w:t>
+      </w:r>
+    </w:p>
+    <w:p>
+      <w:pPr>
+        <w:rPr>
+          <w:rFonts w:asciiTheme="minorHAnsi" w:hAnsiTheme="minorHAnsi" w:cstheme="minorHAnsi"/>
+          <w:lang w:val="es-MX"/>
+        </w:rPr>
+      </w:pPr>
+      <w:r>
+        <w:rPr>
+          <w:rFonts w:asciiTheme="minorHAnsi" w:hAnsiTheme="minorHAnsi" w:cstheme="minorHAnsi"/>
+          <w:lang w:val="es-MX"/>
+        </w:rPr>
+        <w:t>Como se muestra en la</w:t>
+      </w:r>
+      <w:r>
+        <w:rPr>
+          <w:rFonts w:asciiTheme="minorHAnsi" w:hAnsiTheme="minorHAnsi" w:cstheme="minorHAnsi"/>
+          <w:lang w:val="es-MX"/>
+        </w:rPr>
+        <w:t xml:space="preserve"> siguiente </w:t>
+      </w:r>
+      <w:proofErr w:type="spellStart"/>
+      <w:r>
+        <w:rPr>
+          <w:rFonts w:asciiTheme="minorHAnsi" w:hAnsiTheme="minorHAnsi" w:cstheme="minorHAnsi"/>
+          <w:lang w:val="es-MX"/>
+        </w:rPr>
+        <w:t>ima</w:t>
+      </w:r>
+      <w:r>
+        <w:rPr>
+          <w:rFonts w:asciiTheme="minorHAnsi" w:hAnsiTheme="minorHAnsi" w:cstheme="minorHAnsi"/>
+          <w:lang w:val="es-MX"/>
+        </w:rPr>
+        <w:t>genes</w:t>
+      </w:r>
+      <w:proofErr w:type="spellEnd"/>
+    </w:p>
+    <w:p>
+      <w:pPr>
+        <w:keepNext/>
+        <w:rPr>
+          <w:rFonts w:asciiTheme="minorHAnsi" w:hAnsiTheme="minorHAnsi" w:cstheme="minorHAnsi"/>
+        </w:rPr>
+      </w:pPr>
+      <w:r>
+        <w:rPr>
+          <w:rFonts w:asciiTheme="minorHAnsi" w:hAnsiTheme="minorHAnsi" w:cstheme="minorHAnsi"/>
+          <w:noProof/>
+        </w:rPr>
+        <w:drawing>
+          <wp:inline distT="0" distB="0" distL="0" distR="0" wp14:anchorId="13D17148" wp14:editId="2E31D5C5">
+            <wp:extent cx="5219700" cy="1706245"/>
+            <wp:effectExtent l="0" t="0" r="0" b="8255"/>
+            <wp:docPr id="29" name="Imagen 29" descr="Interfaz de usuario gráfica, Texto, Aplicación, Correo electrónico&#10;&#10;Descripción generada automáticamente"/>
+            <wp:cNvGraphicFramePr>
+              <a:graphicFrameLocks xmlns:a="http://schemas.openxmlformats.org/drawingml/2006/main" noChangeAspect="1"/>
+            </wp:cNvGraphicFramePr>
+            <a:graphic xmlns:a="http://schemas.openxmlformats.org/drawingml/2006/main">
+              <a:graphicData uri="http://schemas.openxmlformats.org/drawingml/2006/picture">
+                <pic:pic xmlns:pic="http://schemas.openxmlformats.org/drawingml/2006/picture">
+                  <pic:nvPicPr>
+                    <pic:cNvPr id="29" name="Imagen 29" descr="Interfaz de usuario gráfica, Texto, Aplicación, Correo electrónico&#10;&#10;Descripción generada automáticamente"/>
+                    <pic:cNvPicPr/>
+                  </pic:nvPicPr>
+                  <pic:blipFill>
+                    <a:blip r:embed="rId33"/>
+                    <a:stretch>
+                      <a:fillRect/>
+                    </a:stretch>
+                  </pic:blipFill>
+                  <pic:spPr>
+                    <a:xfrm>
+                      <a:off x="0" y="0"/>
+                      <a:ext cx="5219700" cy="1706245"/>
+                    </a:xfrm>
+                    <a:prstGeom prst="rect">
+                      <a:avLst/>
+                    </a:prstGeom>
+                  </pic:spPr>
+                </pic:pic>
+              </a:graphicData>
+            </a:graphic>
+          </wp:inline>
+        </w:drawing>
+      </w:r>
+    </w:p>
+    <w:p>
+      <w:pPr>
+        <w:pStyle w:val="Descripcin"/>
+        <w:jc w:val="center"/>
+        <w:rPr>
+          <w:rFonts w:asciiTheme="minorHAnsi" w:hAnsiTheme="minorHAnsi" w:cstheme="minorHAnsi"/>
+          <w:sz w:val="24"/>
+          <w:szCs w:val="24"/>
+          <w:lang w:val="es-MX"/>
+        </w:rPr>
+      </w:pPr>
+      <w:r>
+        <w:rPr>
+          <w:rFonts w:asciiTheme="minorHAnsi" w:hAnsiTheme="minorHAnsi" w:cstheme="minorHAnsi"/>
+          <w:sz w:val="24"/>
+          <w:szCs w:val="24"/>
+        </w:rPr>
+        <w:t xml:space="preserve">Ilustración </w:t>
+      </w:r>
+      <w:r>
+        <w:rPr>
+          <w:rFonts w:asciiTheme="minorHAnsi" w:hAnsiTheme="minorHAnsi" w:cstheme="minorHAnsi"/>
+          <w:sz w:val="24"/>
+          <w:szCs w:val="24"/>
+        </w:rPr>
+        <w:fldChar w:fldCharType="begin"/>
+      </w:r>
+      <w:r>
+        <w:rPr>
+          <w:rFonts w:asciiTheme="minorHAnsi" w:hAnsiTheme="minorHAnsi" w:cstheme="minorHAnsi"/>
+          <w:sz w:val="24"/>
+          <w:szCs w:val="24"/>
+        </w:rPr>
+        <w:instrText xml:space="preserve"> SEQ Ilustración \* ARABIC </w:instrText>
+      </w:r>
+      <w:r>
+        <w:rPr>
+          <w:rFonts w:asciiTheme="minorHAnsi" w:hAnsiTheme="minorHAnsi" w:cstheme="minorHAnsi"/>
+          <w:sz w:val="24"/>
+          <w:szCs w:val="24"/>
+        </w:rPr>
+        <w:fldChar w:fldCharType="separate"/>
+      </w:r>
+      <w:r>
+        <w:rPr>
+          <w:rFonts w:asciiTheme="minorHAnsi" w:hAnsiTheme="minorHAnsi" w:cstheme="minorHAnsi"/>
+          <w:noProof/>
+          <w:sz w:val="24"/>
+          <w:szCs w:val="24"/>
+        </w:rPr>
+        <w:t>14</w:t>
+      </w:r>
+      <w:r>
+        <w:rPr>
+          <w:rFonts w:asciiTheme="minorHAnsi" w:hAnsiTheme="minorHAnsi" w:cstheme="minorHAnsi"/>
+          <w:sz w:val="24"/>
+          <w:szCs w:val="24"/>
+        </w:rPr>
+        <w:fldChar w:fldCharType="end"/>
+      </w:r>
+      <w:r>
+        <w:rPr>
+          <w:rFonts w:asciiTheme="minorHAnsi" w:hAnsiTheme="minorHAnsi" w:cstheme="minorHAnsi"/>
+          <w:sz w:val="24"/>
+          <w:szCs w:val="24"/>
+        </w:rPr>
+        <w:t xml:space="preserve"> Anomalía de la variable </w:t>
+      </w:r>
+      <w:proofErr w:type="spellStart"/>
+      <w:r>
+        <w:rPr>
+          <w:rFonts w:asciiTheme="minorHAnsi" w:hAnsiTheme="minorHAnsi" w:cstheme="minorHAnsi"/>
+          <w:sz w:val="24"/>
+          <w:szCs w:val="24"/>
+        </w:rPr>
+        <w:t>Temperature</w:t>
+      </w:r>
+      <w:proofErr w:type="spellEnd"/>
+    </w:p>
+    <w:p>
+      <w:pPr>
+        <w:rPr>
+          <w:rFonts w:asciiTheme="minorHAnsi" w:hAnsiTheme="minorHAnsi" w:cstheme="minorHAnsi"/>
+          <w:lang w:val="es-MX"/>
+        </w:rPr>
+      </w:pPr>
+    </w:p>
+    <w:p>
+      <w:pPr>
+        <w:rPr>
+          <w:rFonts w:asciiTheme="minorHAnsi" w:hAnsiTheme="minorHAnsi" w:cstheme="minorHAnsi"/>
+          <w:lang w:val="es-MX"/>
+        </w:rPr>
+      </w:pPr>
+      <w:r>
+        <w:rPr>
+          <w:rFonts w:asciiTheme="minorHAnsi" w:hAnsiTheme="minorHAnsi" w:cstheme="minorHAnsi"/>
+          <w:lang w:val="es-MX"/>
+        </w:rPr>
+        <w:t xml:space="preserve">Para la variable </w:t>
+      </w:r>
+      <w:proofErr w:type="spellStart"/>
+      <w:r>
+        <w:rPr>
+          <w:rFonts w:asciiTheme="minorHAnsi" w:hAnsiTheme="minorHAnsi" w:cstheme="minorHAnsi"/>
+          <w:lang w:val="es-MX"/>
+        </w:rPr>
+        <w:t>Weekly</w:t>
+      </w:r>
+      <w:proofErr w:type="spellEnd"/>
+      <w:r>
+        <w:rPr>
+          <w:rFonts w:asciiTheme="minorHAnsi" w:hAnsiTheme="minorHAnsi" w:cstheme="minorHAnsi"/>
+          <w:lang w:val="es-MX"/>
+        </w:rPr>
+        <w:t xml:space="preserve"> Sales se detectaron como datos anómalos aquellos que fueran menor a 0. Dado a que las ventas no pueden ser negativas. </w:t>
+      </w:r>
+      <w:r>
+        <w:rPr>
+          <w:rFonts w:asciiTheme="minorHAnsi" w:hAnsiTheme="minorHAnsi" w:cstheme="minorHAnsi"/>
+          <w:lang w:val="es-MX"/>
+        </w:rPr>
+        <w:t>La consulta de SQL es la siguiente:</w:t>
+      </w:r>
+    </w:p>
+    <w:p>
+      <w:pPr>
+        <w:ind w:left="709"/>
+        <w:rPr>
+          <w:rFonts w:asciiTheme="minorHAnsi" w:hAnsiTheme="minorHAnsi" w:cstheme="minorHAnsi"/>
+          <w:b/>
+          <w:bCs/>
+          <w:i/>
+          <w:iCs/>
+          <w:lang w:val="en-US"/>
+        </w:rPr>
+      </w:pPr>
+      <w:r>
+        <w:rPr>
+          <w:rFonts w:asciiTheme="minorHAnsi" w:hAnsiTheme="minorHAnsi" w:cstheme="minorHAnsi"/>
+          <w:b/>
+          <w:bCs/>
+          <w:i/>
+          <w:iCs/>
+          <w:lang w:val="en-US"/>
+        </w:rPr>
+        <w:t>“</w:t>
+      </w:r>
+      <w:r>
+        <w:rPr>
+          <w:rFonts w:asciiTheme="minorHAnsi" w:hAnsiTheme="minorHAnsi" w:cstheme="minorHAnsi"/>
+          <w:b/>
+          <w:bCs/>
+          <w:i/>
+          <w:iCs/>
+          <w:lang w:val="en-US"/>
+        </w:rPr>
+        <w:t xml:space="preserve">SELECT COUNT(*) as </w:t>
+      </w:r>
+      <w:proofErr w:type="spellStart"/>
+      <w:r>
+        <w:rPr>
+          <w:rFonts w:asciiTheme="minorHAnsi" w:hAnsiTheme="minorHAnsi" w:cstheme="minorHAnsi"/>
+          <w:b/>
+          <w:bCs/>
+          <w:i/>
+          <w:iCs/>
+          <w:lang w:val="en-US"/>
+        </w:rPr>
+        <w:t>Cantidad_Datos_Anomalos</w:t>
+      </w:r>
+      <w:proofErr w:type="spellEnd"/>
+      <w:r>
+        <w:rPr>
+          <w:rFonts w:asciiTheme="minorHAnsi" w:hAnsiTheme="minorHAnsi" w:cstheme="minorHAnsi"/>
+          <w:b/>
+          <w:bCs/>
+          <w:i/>
+          <w:iCs/>
+          <w:lang w:val="en-US"/>
+        </w:rPr>
+        <w:t xml:space="preserve"> FROM sales WHERE </w:t>
+      </w:r>
+      <w:proofErr w:type="spellStart"/>
+      <w:r>
+        <w:rPr>
+          <w:rFonts w:asciiTheme="minorHAnsi" w:hAnsiTheme="minorHAnsi" w:cstheme="minorHAnsi"/>
+          <w:b/>
+          <w:bCs/>
+          <w:i/>
+          <w:iCs/>
+          <w:lang w:val="en-US"/>
+        </w:rPr>
+        <w:t>Weekly_Sales</w:t>
+      </w:r>
+      <w:proofErr w:type="spellEnd"/>
+      <w:r>
+        <w:rPr>
+          <w:rFonts w:asciiTheme="minorHAnsi" w:hAnsiTheme="minorHAnsi" w:cstheme="minorHAnsi"/>
+          <w:b/>
+          <w:bCs/>
+          <w:i/>
+          <w:iCs/>
+          <w:lang w:val="en-US"/>
+        </w:rPr>
+        <w:t xml:space="preserve"> &lt; 0</w:t>
+      </w:r>
+      <w:r>
+        <w:rPr>
+          <w:rFonts w:asciiTheme="minorHAnsi" w:hAnsiTheme="minorHAnsi" w:cstheme="minorHAnsi"/>
+          <w:b/>
+          <w:bCs/>
+          <w:i/>
+          <w:iCs/>
+          <w:lang w:val="en-US"/>
+        </w:rPr>
+        <w:t>”</w:t>
+      </w:r>
+    </w:p>
+    <w:p>
+      <w:pPr>
+        <w:keepNext/>
+        <w:rPr>
+          <w:rFonts w:asciiTheme="minorHAnsi" w:hAnsiTheme="minorHAnsi" w:cstheme="minorHAnsi"/>
+        </w:rPr>
+      </w:pPr>
+      <w:r>
+        <w:rPr>
+          <w:rFonts w:asciiTheme="minorHAnsi" w:hAnsiTheme="minorHAnsi" w:cstheme="minorHAnsi"/>
+          <w:noProof/>
+        </w:rPr>
+        <w:drawing>
+          <wp:inline distT="0" distB="0" distL="0" distR="0" wp14:anchorId="3E04A79B" wp14:editId="33D08F81">
+            <wp:extent cx="5219700" cy="1421765"/>
+            <wp:effectExtent l="0" t="0" r="0" b="6985"/>
+            <wp:docPr id="30" name="Imagen 30" descr="Interfaz de usuario gráfica, Texto, Aplicación&#10;&#10;Descripción generada automáticamente"/>
+            <wp:cNvGraphicFramePr>
+              <a:graphicFrameLocks xmlns:a="http://schemas.openxmlformats.org/drawingml/2006/main" noChangeAspect="1"/>
+            </wp:cNvGraphicFramePr>
+            <a:graphic xmlns:a="http://schemas.openxmlformats.org/drawingml/2006/main">
+              <a:graphicData uri="http://schemas.openxmlformats.org/drawingml/2006/picture">
+                <pic:pic xmlns:pic="http://schemas.openxmlformats.org/drawingml/2006/picture">
+                  <pic:nvPicPr>
+                    <pic:cNvPr id="30" name="Imagen 30" descr="Interfaz de usuario gráfica, Texto, Aplicación&#10;&#10;Descripción generada automáticamente"/>
+                    <pic:cNvPicPr/>
+                  </pic:nvPicPr>
+                  <pic:blipFill>
+                    <a:blip r:embed="rId34"/>
+                    <a:stretch>
+                      <a:fillRect/>
+                    </a:stretch>
+                  </pic:blipFill>
+                  <pic:spPr>
+                    <a:xfrm>
+                      <a:off x="0" y="0"/>
+                      <a:ext cx="5219700" cy="1421765"/>
+                    </a:xfrm>
+                    <a:prstGeom prst="rect">
+                      <a:avLst/>
+                    </a:prstGeom>
+                  </pic:spPr>
+                </pic:pic>
+              </a:graphicData>
+            </a:graphic>
+          </wp:inline>
+        </w:drawing>
+      </w:r>
+    </w:p>
+    <w:p>
+      <w:pPr>
+        <w:pStyle w:val="Descripcin"/>
+        <w:rPr>
+          <w:rFonts w:asciiTheme="minorHAnsi" w:hAnsiTheme="minorHAnsi" w:cstheme="minorHAnsi"/>
+          <w:sz w:val="24"/>
+          <w:szCs w:val="24"/>
+          <w:lang w:val="es-MX"/>
+        </w:rPr>
+      </w:pPr>
+      <w:r>
+        <w:rPr>
+          <w:rFonts w:asciiTheme="minorHAnsi" w:hAnsiTheme="minorHAnsi" w:cstheme="minorHAnsi"/>
+          <w:sz w:val="24"/>
+          <w:szCs w:val="24"/>
+        </w:rPr>
+        <w:t xml:space="preserve">Ilustración </w:t>
+      </w:r>
+      <w:r>
+        <w:rPr>
+          <w:rFonts w:asciiTheme="minorHAnsi" w:hAnsiTheme="minorHAnsi" w:cstheme="minorHAnsi"/>
+          <w:sz w:val="24"/>
+          <w:szCs w:val="24"/>
+        </w:rPr>
+        <w:fldChar w:fldCharType="begin"/>
+      </w:r>
+      <w:r>
+        <w:rPr>
+          <w:rFonts w:asciiTheme="minorHAnsi" w:hAnsiTheme="minorHAnsi" w:cstheme="minorHAnsi"/>
+          <w:sz w:val="24"/>
+          <w:szCs w:val="24"/>
+        </w:rPr>
+        <w:instrText xml:space="preserve"> SEQ Ilustración \* ARABIC </w:instrText>
+      </w:r>
+      <w:r>
+        <w:rPr>
+          <w:rFonts w:asciiTheme="minorHAnsi" w:hAnsiTheme="minorHAnsi" w:cstheme="minorHAnsi"/>
+          <w:sz w:val="24"/>
+          <w:szCs w:val="24"/>
+        </w:rPr>
+        <w:fldChar w:fldCharType="separate"/>
+      </w:r>
+      <w:r>
+        <w:rPr>
+          <w:rFonts w:asciiTheme="minorHAnsi" w:hAnsiTheme="minorHAnsi" w:cstheme="minorHAnsi"/>
+          <w:noProof/>
+          <w:sz w:val="24"/>
+          <w:szCs w:val="24"/>
+        </w:rPr>
+        <w:t>15</w:t>
+      </w:r>
+      <w:r>
+        <w:rPr>
+          <w:rFonts w:asciiTheme="minorHAnsi" w:hAnsiTheme="minorHAnsi" w:cstheme="minorHAnsi"/>
+          <w:sz w:val="24"/>
+          <w:szCs w:val="24"/>
+        </w:rPr>
+        <w:fldChar w:fldCharType="end"/>
+      </w:r>
+      <w:r>
+        <w:rPr>
+          <w:rFonts w:asciiTheme="minorHAnsi" w:hAnsiTheme="minorHAnsi" w:cstheme="minorHAnsi"/>
+          <w:sz w:val="24"/>
+          <w:szCs w:val="24"/>
+        </w:rPr>
+        <w:t xml:space="preserve"> Anomalía de la variable </w:t>
+      </w:r>
+      <w:proofErr w:type="spellStart"/>
+      <w:r>
+        <w:rPr>
+          <w:rFonts w:asciiTheme="minorHAnsi" w:hAnsiTheme="minorHAnsi" w:cstheme="minorHAnsi"/>
+          <w:sz w:val="24"/>
+          <w:szCs w:val="24"/>
+        </w:rPr>
+        <w:t>Weekly</w:t>
+      </w:r>
+      <w:proofErr w:type="spellEnd"/>
+      <w:r>
+        <w:rPr>
+          <w:rFonts w:asciiTheme="minorHAnsi" w:hAnsiTheme="minorHAnsi" w:cstheme="minorHAnsi"/>
+          <w:sz w:val="24"/>
+          <w:szCs w:val="24"/>
+        </w:rPr>
+        <w:t xml:space="preserve"> Sales</w:t>
+      </w:r>
+    </w:p>
+    <w:p>
+      <w:pPr>
+        <w:rPr>
+          <w:rFonts w:asciiTheme="minorHAnsi" w:hAnsiTheme="minorHAnsi" w:cstheme="minorHAnsi"/>
+          <w:lang w:val="es-MX"/>
+        </w:rPr>
+      </w:pPr>
+      <w:r>
+        <w:rPr>
+          <w:rFonts w:asciiTheme="minorHAnsi" w:hAnsiTheme="minorHAnsi" w:cstheme="minorHAnsi"/>
+          <w:lang w:val="es-MX"/>
+        </w:rPr>
+        <w:lastRenderedPageBreak/>
+        <w:t xml:space="preserve">Realizar alguna operación </w:t>
+      </w:r>
+      <w:proofErr w:type="spellStart"/>
+      <w:r>
+        <w:rPr>
+          <w:rFonts w:asciiTheme="minorHAnsi" w:hAnsiTheme="minorHAnsi" w:cstheme="minorHAnsi"/>
+          <w:lang w:val="es-MX"/>
+        </w:rPr>
+        <w:t>join</w:t>
+      </w:r>
+      <w:proofErr w:type="spellEnd"/>
+      <w:r>
+        <w:rPr>
+          <w:rFonts w:asciiTheme="minorHAnsi" w:hAnsiTheme="minorHAnsi" w:cstheme="minorHAnsi"/>
+          <w:lang w:val="es-MX"/>
+        </w:rPr>
+        <w:t xml:space="preserve"> entre las tablas creadas</w:t>
+      </w:r>
+      <w:r>
+        <w:rPr>
+          <w:rFonts w:asciiTheme="minorHAnsi" w:hAnsiTheme="minorHAnsi" w:cstheme="minorHAnsi"/>
+          <w:lang w:val="es-MX"/>
+        </w:rPr>
+        <w:t xml:space="preserve">. En este caso se decidió unir las 3 tablas </w:t>
+      </w:r>
+      <w:proofErr w:type="spellStart"/>
+      <w:r>
+        <w:rPr>
+          <w:rFonts w:asciiTheme="minorHAnsi" w:hAnsiTheme="minorHAnsi" w:cstheme="minorHAnsi"/>
+          <w:lang w:val="es-MX"/>
+        </w:rPr>
+        <w:t>features</w:t>
+      </w:r>
+      <w:proofErr w:type="spellEnd"/>
+      <w:r>
+        <w:rPr>
+          <w:rFonts w:asciiTheme="minorHAnsi" w:hAnsiTheme="minorHAnsi" w:cstheme="minorHAnsi"/>
+          <w:lang w:val="es-MX"/>
+        </w:rPr>
+        <w:t xml:space="preserve"> y sales con las variables store y Date, y estas se unieron con la tabla </w:t>
+      </w:r>
+      <w:proofErr w:type="spellStart"/>
+      <w:r>
+        <w:rPr>
+          <w:rFonts w:asciiTheme="minorHAnsi" w:hAnsiTheme="minorHAnsi" w:cstheme="minorHAnsi"/>
+          <w:lang w:val="es-MX"/>
+        </w:rPr>
+        <w:t>Stores</w:t>
+      </w:r>
+      <w:proofErr w:type="spellEnd"/>
+      <w:r>
+        <w:rPr>
+          <w:rFonts w:asciiTheme="minorHAnsi" w:hAnsiTheme="minorHAnsi" w:cstheme="minorHAnsi"/>
+          <w:lang w:val="es-MX"/>
+        </w:rPr>
+        <w:t>. La consulta de SQL utilizada fue.</w:t>
+      </w:r>
+    </w:p>
+    <w:p>
+      <w:pPr>
+        <w:ind w:left="1418"/>
+        <w:jc w:val="left"/>
+        <w:rPr>
+          <w:rFonts w:asciiTheme="minorHAnsi" w:hAnsiTheme="minorHAnsi" w:cstheme="minorHAnsi"/>
+          <w:b/>
+          <w:bCs/>
+          <w:i/>
+          <w:iCs/>
+          <w:lang w:val="en-US"/>
+        </w:rPr>
+      </w:pPr>
+      <w:r>
+        <w:rPr>
+          <w:rFonts w:asciiTheme="minorHAnsi" w:hAnsiTheme="minorHAnsi" w:cstheme="minorHAnsi"/>
+          <w:b/>
+          <w:bCs/>
+          <w:i/>
+          <w:iCs/>
+          <w:lang w:val="en-US"/>
+        </w:rPr>
+        <w:t>“</w:t>
+      </w:r>
+      <w:r>
+        <w:rPr>
+          <w:rFonts w:asciiTheme="minorHAnsi" w:hAnsiTheme="minorHAnsi" w:cstheme="minorHAnsi"/>
+          <w:b/>
+          <w:bCs/>
+          <w:i/>
+          <w:iCs/>
+          <w:lang w:val="en-US"/>
+        </w:rPr>
+        <w:t>SELECT</w:t>
+      </w:r>
+    </w:p>
+    <w:p>
+      <w:pPr>
+        <w:ind w:left="1418"/>
+        <w:jc w:val="left"/>
+        <w:rPr>
+          <w:rFonts w:asciiTheme="minorHAnsi" w:hAnsiTheme="minorHAnsi" w:cstheme="minorHAnsi"/>
+          <w:b/>
+          <w:bCs/>
+          <w:i/>
+          <w:iCs/>
+          <w:lang w:val="en-US"/>
+        </w:rPr>
+      </w:pPr>
+      <w:proofErr w:type="spellStart"/>
+      <w:r>
+        <w:rPr>
+          <w:rFonts w:asciiTheme="minorHAnsi" w:hAnsiTheme="minorHAnsi" w:cstheme="minorHAnsi"/>
+          <w:b/>
+          <w:bCs/>
+          <w:i/>
+          <w:iCs/>
+          <w:lang w:val="en-US"/>
+        </w:rPr>
+        <w:t>stores.Type</w:t>
+      </w:r>
+      <w:proofErr w:type="spellEnd"/>
+      <w:r>
+        <w:rPr>
+          <w:rFonts w:asciiTheme="minorHAnsi" w:hAnsiTheme="minorHAnsi" w:cstheme="minorHAnsi"/>
+          <w:b/>
+          <w:bCs/>
+          <w:i/>
+          <w:iCs/>
+          <w:lang w:val="en-US"/>
+        </w:rPr>
+        <w:t>,</w:t>
+      </w:r>
+    </w:p>
+    <w:p>
+      <w:pPr>
+        <w:ind w:left="1418"/>
+        <w:jc w:val="left"/>
+        <w:rPr>
+          <w:rFonts w:asciiTheme="minorHAnsi" w:hAnsiTheme="minorHAnsi" w:cstheme="minorHAnsi"/>
+          <w:b/>
+          <w:bCs/>
+          <w:i/>
+          <w:iCs/>
+          <w:lang w:val="en-US"/>
+        </w:rPr>
+      </w:pPr>
+      <w:proofErr w:type="spellStart"/>
+      <w:r>
+        <w:rPr>
+          <w:rFonts w:asciiTheme="minorHAnsi" w:hAnsiTheme="minorHAnsi" w:cstheme="minorHAnsi"/>
+          <w:b/>
+          <w:bCs/>
+          <w:i/>
+          <w:iCs/>
+          <w:lang w:val="en-US"/>
+        </w:rPr>
+        <w:t>feature.IsHoliday</w:t>
+      </w:r>
+      <w:proofErr w:type="spellEnd"/>
+      <w:r>
+        <w:rPr>
+          <w:rFonts w:asciiTheme="minorHAnsi" w:hAnsiTheme="minorHAnsi" w:cstheme="minorHAnsi"/>
+          <w:b/>
+          <w:bCs/>
+          <w:i/>
+          <w:iCs/>
+          <w:lang w:val="en-US"/>
+        </w:rPr>
+        <w:t>,</w:t>
+      </w:r>
+    </w:p>
+    <w:p>
+      <w:pPr>
+        <w:ind w:left="1418"/>
+        <w:jc w:val="left"/>
+        <w:rPr>
+          <w:rFonts w:asciiTheme="minorHAnsi" w:hAnsiTheme="minorHAnsi" w:cstheme="minorHAnsi"/>
+          <w:b/>
+          <w:bCs/>
+          <w:i/>
+          <w:iCs/>
+          <w:lang w:val="en-US"/>
+        </w:rPr>
+      </w:pPr>
+      <w:proofErr w:type="spellStart"/>
+      <w:r>
+        <w:rPr>
+          <w:rFonts w:asciiTheme="minorHAnsi" w:hAnsiTheme="minorHAnsi" w:cstheme="minorHAnsi"/>
+          <w:b/>
+          <w:bCs/>
+          <w:i/>
+          <w:iCs/>
+          <w:lang w:val="en-US"/>
+        </w:rPr>
+        <w:t>sales.Date</w:t>
+      </w:r>
+      <w:proofErr w:type="spellEnd"/>
+      <w:r>
+        <w:rPr>
+          <w:rFonts w:asciiTheme="minorHAnsi" w:hAnsiTheme="minorHAnsi" w:cstheme="minorHAnsi"/>
+          <w:b/>
+          <w:bCs/>
+          <w:i/>
+          <w:iCs/>
+          <w:lang w:val="en-US"/>
+        </w:rPr>
+        <w:t>,</w:t>
+      </w:r>
+    </w:p>
+    <w:p>
+      <w:pPr>
+        <w:ind w:left="1418"/>
+        <w:jc w:val="left"/>
+        <w:rPr>
+          <w:rFonts w:asciiTheme="minorHAnsi" w:hAnsiTheme="minorHAnsi" w:cstheme="minorHAnsi"/>
+          <w:b/>
+          <w:bCs/>
+          <w:i/>
+          <w:iCs/>
+          <w:lang w:val="en-US"/>
+        </w:rPr>
+      </w:pPr>
+      <w:proofErr w:type="spellStart"/>
+      <w:r>
+        <w:rPr>
+          <w:rFonts w:asciiTheme="minorHAnsi" w:hAnsiTheme="minorHAnsi" w:cstheme="minorHAnsi"/>
+          <w:b/>
+          <w:bCs/>
+          <w:i/>
+          <w:iCs/>
+          <w:lang w:val="en-US"/>
+        </w:rPr>
+        <w:t>sales.Dept</w:t>
+      </w:r>
+      <w:proofErr w:type="spellEnd"/>
+      <w:r>
+        <w:rPr>
+          <w:rFonts w:asciiTheme="minorHAnsi" w:hAnsiTheme="minorHAnsi" w:cstheme="minorHAnsi"/>
+          <w:b/>
+          <w:bCs/>
+          <w:i/>
+          <w:iCs/>
+          <w:lang w:val="en-US"/>
+        </w:rPr>
+        <w:t>,</w:t>
+      </w:r>
+    </w:p>
+    <w:p>
+      <w:pPr>
+        <w:ind w:left="1418"/>
+        <w:jc w:val="left"/>
+        <w:rPr>
+          <w:rFonts w:asciiTheme="minorHAnsi" w:hAnsiTheme="minorHAnsi" w:cstheme="minorHAnsi"/>
+          <w:b/>
+          <w:bCs/>
+          <w:i/>
+          <w:iCs/>
+          <w:lang w:val="en-US"/>
+        </w:rPr>
+      </w:pPr>
+      <w:proofErr w:type="spellStart"/>
+      <w:r>
+        <w:rPr>
+          <w:rFonts w:asciiTheme="minorHAnsi" w:hAnsiTheme="minorHAnsi" w:cstheme="minorHAnsi"/>
+          <w:b/>
+          <w:bCs/>
+          <w:i/>
+          <w:iCs/>
+          <w:lang w:val="en-US"/>
+        </w:rPr>
+        <w:t>sales.Weekly_Sales</w:t>
+      </w:r>
+      <w:proofErr w:type="spellEnd"/>
+    </w:p>
+    <w:p>
+      <w:pPr>
+        <w:ind w:left="1418"/>
+        <w:jc w:val="left"/>
+        <w:rPr>
+          <w:rFonts w:asciiTheme="minorHAnsi" w:hAnsiTheme="minorHAnsi" w:cstheme="minorHAnsi"/>
+          <w:b/>
+          <w:bCs/>
+          <w:i/>
+          <w:iCs/>
+          <w:lang w:val="en-US"/>
+        </w:rPr>
+      </w:pPr>
+      <w:r>
+        <w:rPr>
+          <w:rFonts w:asciiTheme="minorHAnsi" w:hAnsiTheme="minorHAnsi" w:cstheme="minorHAnsi"/>
+          <w:b/>
+          <w:bCs/>
+          <w:i/>
+          <w:iCs/>
+          <w:lang w:val="en-US"/>
+        </w:rPr>
+        <w:t>FROM stores</w:t>
+      </w:r>
+    </w:p>
+    <w:p>
+      <w:pPr>
+        <w:ind w:left="1418"/>
+        <w:jc w:val="left"/>
+        <w:rPr>
+          <w:rFonts w:asciiTheme="minorHAnsi" w:hAnsiTheme="minorHAnsi" w:cstheme="minorHAnsi"/>
+          <w:b/>
+          <w:bCs/>
+          <w:i/>
+          <w:iCs/>
+          <w:lang w:val="en-US"/>
+        </w:rPr>
+      </w:pPr>
+      <w:r>
+        <w:rPr>
+          <w:rFonts w:asciiTheme="minorHAnsi" w:hAnsiTheme="minorHAnsi" w:cstheme="minorHAnsi"/>
+          <w:b/>
+          <w:bCs/>
+          <w:i/>
+          <w:iCs/>
+          <w:lang w:val="en-US"/>
+        </w:rPr>
+        <w:t>INNER JOIN feature</w:t>
+      </w:r>
+    </w:p>
+    <w:p>
+      <w:pPr>
+        <w:ind w:left="1418"/>
+        <w:jc w:val="left"/>
+        <w:rPr>
+          <w:rFonts w:asciiTheme="minorHAnsi" w:hAnsiTheme="minorHAnsi" w:cstheme="minorHAnsi"/>
+          <w:b/>
+          <w:bCs/>
+          <w:i/>
+          <w:iCs/>
+          <w:lang w:val="en-US"/>
+        </w:rPr>
+      </w:pPr>
+      <w:r>
+        <w:rPr>
+          <w:rFonts w:asciiTheme="minorHAnsi" w:hAnsiTheme="minorHAnsi" w:cstheme="minorHAnsi"/>
+          <w:b/>
+          <w:bCs/>
+          <w:i/>
+          <w:iCs/>
+          <w:lang w:val="en-US"/>
+        </w:rPr>
+        <w:t xml:space="preserve">ON </w:t>
+      </w:r>
+      <w:proofErr w:type="spellStart"/>
+      <w:r>
+        <w:rPr>
+          <w:rFonts w:asciiTheme="minorHAnsi" w:hAnsiTheme="minorHAnsi" w:cstheme="minorHAnsi"/>
+          <w:b/>
+          <w:bCs/>
+          <w:i/>
+          <w:iCs/>
+          <w:lang w:val="en-US"/>
+        </w:rPr>
+        <w:t>stores.Store</w:t>
+      </w:r>
+      <w:proofErr w:type="spellEnd"/>
+      <w:r>
+        <w:rPr>
+          <w:rFonts w:asciiTheme="minorHAnsi" w:hAnsiTheme="minorHAnsi" w:cstheme="minorHAnsi"/>
+          <w:b/>
+          <w:bCs/>
+          <w:i/>
+          <w:iCs/>
+          <w:lang w:val="en-US"/>
+        </w:rPr>
+        <w:t xml:space="preserve"> = </w:t>
+      </w:r>
+      <w:proofErr w:type="spellStart"/>
+      <w:r>
+        <w:rPr>
+          <w:rFonts w:asciiTheme="minorHAnsi" w:hAnsiTheme="minorHAnsi" w:cstheme="minorHAnsi"/>
+          <w:b/>
+          <w:bCs/>
+          <w:i/>
+          <w:iCs/>
+          <w:lang w:val="en-US"/>
+        </w:rPr>
+        <w:t>feature.Store</w:t>
+      </w:r>
+      <w:proofErr w:type="spellEnd"/>
+    </w:p>
+    <w:p>
+      <w:pPr>
+        <w:ind w:left="1418"/>
+        <w:jc w:val="left"/>
+        <w:rPr>
+          <w:rFonts w:asciiTheme="minorHAnsi" w:hAnsiTheme="minorHAnsi" w:cstheme="minorHAnsi"/>
+          <w:b/>
+          <w:bCs/>
+          <w:i/>
+          <w:iCs/>
+          <w:lang w:val="en-US"/>
+        </w:rPr>
+      </w:pPr>
+      <w:r>
+        <w:rPr>
+          <w:rFonts w:asciiTheme="minorHAnsi" w:hAnsiTheme="minorHAnsi" w:cstheme="minorHAnsi"/>
+          <w:b/>
+          <w:bCs/>
+          <w:i/>
+          <w:iCs/>
+          <w:lang w:val="en-US"/>
+        </w:rPr>
+        <w:t>INNER JOIN sales</w:t>
+      </w:r>
+    </w:p>
+    <w:p>
+      <w:pPr>
+        <w:ind w:left="1418"/>
+        <w:jc w:val="left"/>
+        <w:rPr>
+          <w:rFonts w:asciiTheme="minorHAnsi" w:hAnsiTheme="minorHAnsi" w:cstheme="minorHAnsi"/>
+          <w:b/>
+          <w:bCs/>
+          <w:i/>
+          <w:iCs/>
+          <w:lang w:val="en-US"/>
+        </w:rPr>
+      </w:pPr>
+      <w:r>
+        <w:rPr>
+          <w:rFonts w:asciiTheme="minorHAnsi" w:hAnsiTheme="minorHAnsi" w:cstheme="minorHAnsi"/>
+          <w:b/>
+          <w:bCs/>
+          <w:i/>
+          <w:iCs/>
+          <w:lang w:val="en-US"/>
+        </w:rPr>
+        <w:t xml:space="preserve">ON </w:t>
+      </w:r>
+      <w:proofErr w:type="spellStart"/>
+      <w:r>
+        <w:rPr>
+          <w:rFonts w:asciiTheme="minorHAnsi" w:hAnsiTheme="minorHAnsi" w:cstheme="minorHAnsi"/>
+          <w:b/>
+          <w:bCs/>
+          <w:i/>
+          <w:iCs/>
+          <w:lang w:val="en-US"/>
+        </w:rPr>
+        <w:t>feature.Store</w:t>
+      </w:r>
+      <w:proofErr w:type="spellEnd"/>
+      <w:r>
+        <w:rPr>
+          <w:rFonts w:asciiTheme="minorHAnsi" w:hAnsiTheme="minorHAnsi" w:cstheme="minorHAnsi"/>
+          <w:b/>
+          <w:bCs/>
+          <w:i/>
+          <w:iCs/>
+          <w:lang w:val="en-US"/>
+        </w:rPr>
+        <w:t xml:space="preserve"> = </w:t>
+      </w:r>
+      <w:proofErr w:type="spellStart"/>
+      <w:r>
+        <w:rPr>
+          <w:rFonts w:asciiTheme="minorHAnsi" w:hAnsiTheme="minorHAnsi" w:cstheme="minorHAnsi"/>
+          <w:b/>
+          <w:bCs/>
+          <w:i/>
+          <w:iCs/>
+          <w:lang w:val="en-US"/>
+        </w:rPr>
+        <w:t>sales.Store</w:t>
+      </w:r>
+      <w:proofErr w:type="spellEnd"/>
+    </w:p>
+    <w:p>
+      <w:pPr>
+        <w:ind w:left="1418"/>
+        <w:jc w:val="left"/>
+        <w:rPr>
+          <w:rFonts w:asciiTheme="minorHAnsi" w:hAnsiTheme="minorHAnsi" w:cstheme="minorHAnsi"/>
+          <w:b/>
+          <w:bCs/>
+          <w:i/>
+          <w:iCs/>
+          <w:lang w:val="en-US"/>
+        </w:rPr>
+      </w:pPr>
+      <w:r>
+        <w:rPr>
+          <w:rFonts w:asciiTheme="minorHAnsi" w:hAnsiTheme="minorHAnsi" w:cstheme="minorHAnsi"/>
+          <w:b/>
+          <w:bCs/>
+          <w:i/>
+          <w:iCs/>
+          <w:lang w:val="en-US"/>
+        </w:rPr>
+        <w:t xml:space="preserve">and </w:t>
+      </w:r>
+      <w:proofErr w:type="spellStart"/>
+      <w:r>
+        <w:rPr>
+          <w:rFonts w:asciiTheme="minorHAnsi" w:hAnsiTheme="minorHAnsi" w:cstheme="minorHAnsi"/>
+          <w:b/>
+          <w:bCs/>
+          <w:i/>
+          <w:iCs/>
+          <w:lang w:val="en-US"/>
+        </w:rPr>
+        <w:t>feature.Date</w:t>
+      </w:r>
+      <w:proofErr w:type="spellEnd"/>
+      <w:r>
+        <w:rPr>
+          <w:rFonts w:asciiTheme="minorHAnsi" w:hAnsiTheme="minorHAnsi" w:cstheme="minorHAnsi"/>
+          <w:b/>
+          <w:bCs/>
+          <w:i/>
+          <w:iCs/>
+          <w:lang w:val="en-US"/>
+        </w:rPr>
+        <w:t xml:space="preserve"> =</w:t>
+      </w:r>
+      <w:proofErr w:type="spellStart"/>
+      <w:r>
+        <w:rPr>
+          <w:rFonts w:asciiTheme="minorHAnsi" w:hAnsiTheme="minorHAnsi" w:cstheme="minorHAnsi"/>
+          <w:b/>
+          <w:bCs/>
+          <w:i/>
+          <w:iCs/>
+          <w:lang w:val="en-US"/>
+        </w:rPr>
+        <w:t>sales.Date</w:t>
+      </w:r>
+      <w:proofErr w:type="spellEnd"/>
+    </w:p>
+    <w:p>
+      <w:pPr>
+        <w:ind w:left="1418"/>
+        <w:jc w:val="left"/>
+        <w:rPr>
+          <w:rFonts w:asciiTheme="minorHAnsi" w:hAnsiTheme="minorHAnsi" w:cstheme="minorHAnsi"/>
+          <w:lang w:val="en-US"/>
+        </w:rPr>
+      </w:pPr>
+      <w:r>
+        <w:rPr>
+          <w:rFonts w:asciiTheme="minorHAnsi" w:hAnsiTheme="minorHAnsi" w:cstheme="minorHAnsi"/>
+          <w:b/>
+          <w:bCs/>
+          <w:i/>
+          <w:iCs/>
+          <w:lang w:val="en-US"/>
+        </w:rPr>
+        <w:t xml:space="preserve">WHERE </w:t>
+      </w:r>
+      <w:proofErr w:type="spellStart"/>
+      <w:r>
+        <w:rPr>
+          <w:rFonts w:asciiTheme="minorHAnsi" w:hAnsiTheme="minorHAnsi" w:cstheme="minorHAnsi"/>
+          <w:b/>
+          <w:bCs/>
+          <w:i/>
+          <w:iCs/>
+          <w:lang w:val="en-US"/>
+        </w:rPr>
+        <w:t>Weekly_Sales</w:t>
+      </w:r>
+      <w:proofErr w:type="spellEnd"/>
+      <w:r>
+        <w:rPr>
+          <w:rFonts w:asciiTheme="minorHAnsi" w:hAnsiTheme="minorHAnsi" w:cstheme="minorHAnsi"/>
+          <w:b/>
+          <w:bCs/>
+          <w:i/>
+          <w:iCs/>
+          <w:lang w:val="en-US"/>
+        </w:rPr>
+        <w:t xml:space="preserve"> &gt; 0</w:t>
+      </w:r>
+      <w:r>
+        <w:rPr>
+          <w:rFonts w:asciiTheme="minorHAnsi" w:hAnsiTheme="minorHAnsi" w:cstheme="minorHAnsi"/>
+          <w:lang w:val="en-US"/>
+        </w:rPr>
+        <w:t>”</w:t>
+      </w:r>
+    </w:p>
+    <w:p>
+      <w:pPr>
+        <w:rPr>
+          <w:rFonts w:asciiTheme="minorHAnsi" w:hAnsiTheme="minorHAnsi" w:cstheme="minorHAnsi"/>
+          <w:lang w:val="es-MX"/>
+        </w:rPr>
+      </w:pPr>
+      <w:r>
+        <w:rPr>
+          <w:rFonts w:asciiTheme="minorHAnsi" w:hAnsiTheme="minorHAnsi" w:cstheme="minorHAnsi"/>
+          <w:lang w:val="es-MX"/>
+        </w:rPr>
+        <w:t xml:space="preserve">En la siguiente imagen se muestra la consulta y la presentación de los datos resultantes </w:t>
+      </w:r>
+    </w:p>
+    <w:p>
+      <w:pPr>
+        <w:keepNext/>
+        <w:rPr>
+          <w:rFonts w:asciiTheme="minorHAnsi" w:hAnsiTheme="minorHAnsi" w:cstheme="minorHAnsi"/>
+        </w:rPr>
+      </w:pPr>
+      <w:r>
+        <w:rPr>
+          <w:rFonts w:asciiTheme="minorHAnsi" w:hAnsiTheme="minorHAnsi" w:cstheme="minorHAnsi"/>
+          <w:noProof/>
+        </w:rPr>
+        <w:lastRenderedPageBreak/>
+        <w:drawing>
+          <wp:inline distT="0" distB="0" distL="0" distR="0" wp14:anchorId="5BBA5E96" wp14:editId="5466BB8E">
+            <wp:extent cx="4324350" cy="4002917"/>
+            <wp:effectExtent l="0" t="0" r="0" b="0"/>
+            <wp:docPr id="31" name="Imagen 31" descr="Interfaz de usuario gráfica, Aplicación&#10;&#10;Descripción generada automáticamente"/>
+            <wp:cNvGraphicFramePr>
+              <a:graphicFrameLocks xmlns:a="http://schemas.openxmlformats.org/drawingml/2006/main" noChangeAspect="1"/>
+            </wp:cNvGraphicFramePr>
+            <a:graphic xmlns:a="http://schemas.openxmlformats.org/drawingml/2006/main">
+              <a:graphicData uri="http://schemas.openxmlformats.org/drawingml/2006/picture">
+                <pic:pic xmlns:pic="http://schemas.openxmlformats.org/drawingml/2006/picture">
+                  <pic:nvPicPr>
+                    <pic:cNvPr id="31" name="Imagen 31" descr="Interfaz de usuario gráfica, Aplicación&#10;&#10;Descripción generada automáticamente"/>
+                    <pic:cNvPicPr/>
+                  </pic:nvPicPr>
+                  <pic:blipFill>
+                    <a:blip r:embed="rId35"/>
+                    <a:stretch>
+                      <a:fillRect/>
+                    </a:stretch>
+                  </pic:blipFill>
+                  <pic:spPr>
+                    <a:xfrm>
+                      <a:off x="0" y="0"/>
+                      <a:ext cx="4330840" cy="4008925"/>
+                    </a:xfrm>
+                    <a:prstGeom prst="rect">
+                      <a:avLst/>
+                    </a:prstGeom>
+                  </pic:spPr>
+                </pic:pic>
+              </a:graphicData>
+            </a:graphic>
+          </wp:inline>
+        </w:drawing>
+      </w:r>
+    </w:p>
+    <w:p>
+      <w:pPr>
+        <w:pStyle w:val="Descripcin"/>
+        <w:jc w:val="center"/>
+        <w:rPr>
+          <w:rFonts w:asciiTheme="minorHAnsi" w:hAnsiTheme="minorHAnsi" w:cstheme="minorHAnsi"/>
+          <w:sz w:val="24"/>
+          <w:szCs w:val="24"/>
+          <w:lang w:val="es-MX"/>
+        </w:rPr>
+      </w:pPr>
+      <w:r>
+        <w:rPr>
+          <w:rFonts w:asciiTheme="minorHAnsi" w:hAnsiTheme="minorHAnsi" w:cstheme="minorHAnsi"/>
+          <w:sz w:val="24"/>
+          <w:szCs w:val="24"/>
+        </w:rPr>
+        <w:t xml:space="preserve">Ilustración </w:t>
+      </w:r>
+      <w:r>
+        <w:rPr>
+          <w:rFonts w:asciiTheme="minorHAnsi" w:hAnsiTheme="minorHAnsi" w:cstheme="minorHAnsi"/>
+          <w:sz w:val="24"/>
+          <w:szCs w:val="24"/>
+        </w:rPr>
+        <w:fldChar w:fldCharType="begin"/>
+      </w:r>
+      <w:r>
+        <w:rPr>
+          <w:rFonts w:asciiTheme="minorHAnsi" w:hAnsiTheme="minorHAnsi" w:cstheme="minorHAnsi"/>
+          <w:sz w:val="24"/>
+          <w:szCs w:val="24"/>
+        </w:rPr>
+        <w:instrText xml:space="preserve"> SEQ Ilustración \* ARABIC </w:instrText>
+      </w:r>
+      <w:r>
+        <w:rPr>
+          <w:rFonts w:asciiTheme="minorHAnsi" w:hAnsiTheme="minorHAnsi" w:cstheme="minorHAnsi"/>
+          <w:sz w:val="24"/>
+          <w:szCs w:val="24"/>
+        </w:rPr>
+        <w:fldChar w:fldCharType="separate"/>
+      </w:r>
+      <w:r>
+        <w:rPr>
+          <w:rFonts w:asciiTheme="minorHAnsi" w:hAnsiTheme="minorHAnsi" w:cstheme="minorHAnsi"/>
+          <w:noProof/>
+          <w:sz w:val="24"/>
+          <w:szCs w:val="24"/>
+        </w:rPr>
+        <w:t>16</w:t>
+      </w:r>
+      <w:r>
+        <w:rPr>
+          <w:rFonts w:asciiTheme="minorHAnsi" w:hAnsiTheme="minorHAnsi" w:cstheme="minorHAnsi"/>
+          <w:sz w:val="24"/>
+          <w:szCs w:val="24"/>
+        </w:rPr>
+        <w:fldChar w:fldCharType="end"/>
+      </w:r>
+      <w:r>
+        <w:rPr>
+          <w:rFonts w:asciiTheme="minorHAnsi" w:hAnsiTheme="minorHAnsi" w:cstheme="minorHAnsi"/>
+          <w:sz w:val="24"/>
+          <w:szCs w:val="24"/>
+        </w:rPr>
+        <w:t xml:space="preserve"> Resultado de utilizar un </w:t>
+      </w:r>
+      <w:proofErr w:type="spellStart"/>
+      <w:r>
+        <w:rPr>
+          <w:rFonts w:asciiTheme="minorHAnsi" w:hAnsiTheme="minorHAnsi" w:cstheme="minorHAnsi"/>
+          <w:sz w:val="24"/>
+          <w:szCs w:val="24"/>
+        </w:rPr>
+        <w:t>join</w:t>
+      </w:r>
+      <w:proofErr w:type="spellEnd"/>
+      <w:r>
+        <w:rPr>
+          <w:rFonts w:asciiTheme="minorHAnsi" w:hAnsiTheme="minorHAnsi" w:cstheme="minorHAnsi"/>
+          <w:sz w:val="24"/>
+          <w:szCs w:val="24"/>
+        </w:rPr>
+        <w:t xml:space="preserve"> con las tablas ejemplo</w:t>
+      </w:r>
+    </w:p>
+    <w:p>
+      <w:pPr>
+        <w:rPr>
+          <w:rFonts w:asciiTheme="minorHAnsi" w:hAnsiTheme="minorHAnsi" w:cstheme="minorHAnsi"/>
+          <w:lang w:val="es-MX"/>
+        </w:rPr>
+      </w:pPr>
+    </w:p>
+    <w:p>
+      <w:pPr>
+        <w:pStyle w:val="TituloApartado1"/>
+        <w:rPr>
+          <w:rFonts w:asciiTheme="minorHAnsi" w:hAnsiTheme="minorHAnsi" w:cstheme="minorHAnsi"/>
+          <w:sz w:val="24"/>
+          <w:szCs w:val="24"/>
+        </w:rPr>
+      </w:pPr>
+      <w:bookmarkStart w:id="23" w:name="_Toc110794895"/>
+      <w:r>
+        <w:rPr>
+          <w:rFonts w:asciiTheme="minorHAnsi" w:hAnsiTheme="minorHAnsi" w:cstheme="minorHAnsi"/>
+          <w:sz w:val="24"/>
+          <w:szCs w:val="24"/>
+        </w:rPr>
+        <w:t>Ejercicio</w:t>
+      </w:r>
+      <w:bookmarkEnd w:id="23"/>
+      <w:r>
+        <w:rPr>
+          <w:rFonts w:asciiTheme="minorHAnsi" w:hAnsiTheme="minorHAnsi" w:cstheme="minorHAnsi"/>
+          <w:sz w:val="24"/>
+          <w:szCs w:val="24"/>
+        </w:rPr>
+        <w:t xml:space="preserve"> </w:t>
+      </w:r>
+    </w:p>
+    <w:p>
+      <w:pPr>
+        <w:rPr>
+          <w:rFonts w:asciiTheme="minorHAnsi" w:hAnsiTheme="minorHAnsi" w:cstheme="minorHAnsi"/>
+        </w:rPr>
+      </w:pPr>
+    </w:p>
+    <w:p>
+      <w:pPr>
+        <w:rPr>
+          <w:rFonts w:asciiTheme="minorHAnsi" w:hAnsiTheme="minorHAnsi" w:cstheme="minorHAnsi"/>
+          <w:lang w:val="es-MX"/>
+        </w:rPr>
+      </w:pPr>
+      <w:r>
+        <w:rPr>
+          <w:rFonts w:asciiTheme="minorHAnsi" w:hAnsiTheme="minorHAnsi" w:cstheme="minorHAnsi"/>
+          <w:lang w:val="es-MX"/>
+        </w:rPr>
+        <w:t>A la compañía en cuestión le gustaría, tras un primer análisis exploratorio sencillo, deducir alguna información interesante y que les pueda dar pistas sobre qué tal funcionan las ventas</w:t>
+      </w:r>
+      <w:r>
+        <w:rPr>
+          <w:rFonts w:asciiTheme="minorHAnsi" w:hAnsiTheme="minorHAnsi" w:cstheme="minorHAnsi"/>
+          <w:lang w:val="es-MX"/>
+        </w:rPr>
+        <w:t xml:space="preserve"> en cada tienda y en los departamentos de estas, cómo evolucionan las ventas a lo largo del año.</w:t>
+      </w:r>
+      <w:r>
+        <w:rPr>
+          <w:rFonts w:asciiTheme="minorHAnsi" w:hAnsiTheme="minorHAnsi" w:cstheme="minorHAnsi"/>
+          <w:lang w:val="es-MX"/>
+        </w:rPr>
+        <w:t xml:space="preserve"> </w:t>
+      </w:r>
+    </w:p>
+    <w:p>
+      <w:pPr>
+        <w:rPr>
+          <w:rFonts w:asciiTheme="minorHAnsi" w:hAnsiTheme="minorHAnsi" w:cstheme="minorHAnsi"/>
+          <w:lang w:val="es-MX"/>
+        </w:rPr>
+      </w:pPr>
+    </w:p>
+    <w:p>
+      <w:pPr>
+        <w:rPr>
+          <w:rFonts w:asciiTheme="minorHAnsi" w:hAnsiTheme="minorHAnsi" w:cstheme="minorHAnsi"/>
+          <w:lang w:val="es-MX"/>
+        </w:rPr>
+      </w:pPr>
+      <w:r>
+        <w:rPr>
+          <w:rFonts w:asciiTheme="minorHAnsi" w:hAnsiTheme="minorHAnsi" w:cstheme="minorHAnsi"/>
+          <w:lang w:val="es-MX"/>
+        </w:rPr>
+        <w:t>Algunas de las preguntas de negocio que estaremos contestando a continuación son las siguientes:</w:t>
+      </w:r>
+    </w:p>
+    <w:p>
+      <w:pPr>
+        <w:rPr>
+          <w:rFonts w:asciiTheme="minorHAnsi" w:hAnsiTheme="minorHAnsi" w:cstheme="minorHAnsi"/>
+          <w:lang w:val="es-MX"/>
+        </w:rPr>
+      </w:pPr>
+      <w:r>
+        <w:rPr>
+          <w:rFonts w:asciiTheme="minorHAnsi" w:hAnsiTheme="minorHAnsi" w:cstheme="minorHAnsi"/>
+          <w:lang w:val="es-MX"/>
+        </w:rPr>
+        <w:t xml:space="preserve"> </w:t>
+      </w:r>
+    </w:p>
+    <w:p>
+      <w:pPr>
+        <w:rPr>
+          <w:rFonts w:asciiTheme="minorHAnsi" w:hAnsiTheme="minorHAnsi" w:cstheme="minorHAnsi"/>
+          <w:b/>
+          <w:bCs/>
+        </w:rPr>
+      </w:pPr>
+      <w:r>
+        <w:rPr>
+          <w:rFonts w:asciiTheme="minorHAnsi" w:hAnsiTheme="minorHAnsi" w:cstheme="minorHAnsi"/>
+          <w:b/>
+          <w:bCs/>
         </w:rPr>
         <w:t>Preguntas de negocio</w:t>
       </w:r>
@@ -4724,6 +8488,7 @@
         <w:rPr>
           <w:rFonts w:asciiTheme="minorHAnsi" w:hAnsiTheme="minorHAnsi" w:cstheme="minorHAnsi"/>
         </w:rPr>
+        <w:lastRenderedPageBreak/>
         <w:t>¿Qué tipo de tienda registra las mayores ventas</w:t>
       </w:r>
       <w:r>
@@ -4743,20 +8508,53 @@
         <w:rPr>
           <w:rFonts w:asciiTheme="minorHAnsi" w:hAnsiTheme="minorHAnsi" w:cstheme="minorHAnsi"/>
         </w:rPr>
-        <w:t>¿Qué periodos del año se tiene mas ventas?</w:t>
-      </w:r>
-    </w:p>
-    <w:p>
-      <w:pPr>
-        <w:rPr>
-          <w:rFonts w:asciiTheme="minorHAnsi" w:hAnsiTheme="minorHAnsi" w:cstheme="minorHAnsi"/>
-        </w:rPr>
-      </w:pPr>
-      <w:r>
-        <w:rPr>
-          <w:rFonts w:asciiTheme="minorHAnsi" w:hAnsiTheme="minorHAnsi" w:cstheme="minorHAnsi"/>
-        </w:rPr>
-        <w:t xml:space="preserve">Estas preguntas que típicamente un negocio puedan </w:t>
+        <w:t xml:space="preserve">¿Qué periodos del año se tiene </w:t>
+      </w:r>
+      <w:proofErr w:type="spellStart"/>
+      <w:r>
+        <w:rPr>
+          <w:rFonts w:asciiTheme="minorHAnsi" w:hAnsiTheme="minorHAnsi" w:cstheme="minorHAnsi"/>
+        </w:rPr>
+        <w:t>mas</w:t>
+      </w:r>
+      <w:proofErr w:type="spellEnd"/>
+      <w:r>
+        <w:rPr>
+          <w:rFonts w:asciiTheme="minorHAnsi" w:hAnsiTheme="minorHAnsi" w:cstheme="minorHAnsi"/>
+        </w:rPr>
+        <w:t xml:space="preserve"> ventas?</w:t>
+      </w:r>
+    </w:p>
+    <w:p>
+      <w:pPr>
+        <w:rPr>
+          <w:rFonts w:asciiTheme="minorHAnsi" w:hAnsiTheme="minorHAnsi" w:cstheme="minorHAnsi"/>
+        </w:rPr>
+      </w:pPr>
+    </w:p>
+    <w:p>
+      <w:pPr>
+        <w:rPr>
+          <w:rFonts w:asciiTheme="minorHAnsi" w:hAnsiTheme="minorHAnsi" w:cstheme="minorHAnsi"/>
+        </w:rPr>
+      </w:pPr>
+      <w:r>
+        <w:rPr>
+          <w:rFonts w:asciiTheme="minorHAnsi" w:hAnsiTheme="minorHAnsi" w:cstheme="minorHAnsi"/>
+        </w:rPr>
+        <w:t xml:space="preserve">Estas preguntas que típicamente </w:t>
+      </w:r>
+      <w:r>
+        <w:rPr>
+          <w:rFonts w:asciiTheme="minorHAnsi" w:hAnsiTheme="minorHAnsi" w:cstheme="minorHAnsi"/>
+        </w:rPr>
+        <w:t>un negocio pueda</w:t>
+      </w:r>
+      <w:r>
+        <w:rPr>
+          <w:rFonts w:asciiTheme="minorHAnsi" w:hAnsiTheme="minorHAnsi" w:cstheme="minorHAnsi"/>
+        </w:rPr>
+        <w:t xml:space="preserve"> </w:t>
       </w:r>
       <w:r>
         <w:rPr>
@@ -4770,18 +8568,47 @@
         </w:rPr>
         <w:t xml:space="preserve">, serán respondidas con base a la información generada con la extracción ya análisis de los datos de nuestro </w:t>
       </w:r>
-      <w:r>
-        <w:rPr>
-          <w:rFonts w:asciiTheme="minorHAnsi" w:hAnsiTheme="minorHAnsi" w:cstheme="minorHAnsi"/>
-        </w:rPr>
-        <w:lastRenderedPageBreak/>
+      <w:proofErr w:type="spellStart"/>
+      <w:r>
+        <w:rPr>
+          <w:rFonts w:asciiTheme="minorHAnsi" w:hAnsiTheme="minorHAnsi" w:cstheme="minorHAnsi"/>
+        </w:rPr>
         <w:t>datawarehouse</w:t>
       </w:r>
-      <w:r>
-        <w:rPr>
-          <w:rFonts w:asciiTheme="minorHAnsi" w:hAnsiTheme="minorHAnsi" w:cstheme="minorHAnsi"/>
-        </w:rPr>
-        <w:t xml:space="preserve"> o lago de datos que es como podría llegar a definirse a un cluster basado en hdfs.</w:t>
+      <w:proofErr w:type="spellEnd"/>
+      <w:r>
+        <w:rPr>
+          <w:rFonts w:asciiTheme="minorHAnsi" w:hAnsiTheme="minorHAnsi" w:cstheme="minorHAnsi"/>
+        </w:rPr>
+        <w:t xml:space="preserve"> o lago de datos que es como podría llegar a definirse a un </w:t>
+      </w:r>
+      <w:proofErr w:type="spellStart"/>
+      <w:r>
+        <w:rPr>
+          <w:rFonts w:asciiTheme="minorHAnsi" w:hAnsiTheme="minorHAnsi" w:cstheme="minorHAnsi"/>
+        </w:rPr>
+        <w:t>cluster</w:t>
+      </w:r>
+      <w:proofErr w:type="spellEnd"/>
+      <w:r>
+        <w:rPr>
+          <w:rFonts w:asciiTheme="minorHAnsi" w:hAnsiTheme="minorHAnsi" w:cstheme="minorHAnsi"/>
+        </w:rPr>
+        <w:t xml:space="preserve"> basado en </w:t>
+      </w:r>
+      <w:proofErr w:type="spellStart"/>
+      <w:r>
+        <w:rPr>
+          <w:rFonts w:asciiTheme="minorHAnsi" w:hAnsiTheme="minorHAnsi" w:cstheme="minorHAnsi"/>
+        </w:rPr>
+        <w:t>hdfs</w:t>
+      </w:r>
+      <w:proofErr w:type="spellEnd"/>
+      <w:r>
+        <w:rPr>
+          <w:rFonts w:asciiTheme="minorHAnsi" w:hAnsiTheme="minorHAnsi" w:cstheme="minorHAnsi"/>
+        </w:rPr>
+        <w:t>.</w:t>
       </w:r>
     </w:p>
     <w:p>
@@ -4814,7 +8641,7 @@
                     </pic:cNvPicPr>
                   </pic:nvPicPr>
                   <pic:blipFill>
-                    <a:blip r:embed="rId28">
+                    <a:blip r:embed="rId36">
                       <a:extLst>
                         <a:ext uri="{28A0092B-C50C-407E-A947-70E740481C1C}">
                           <a14:useLocalDpi xmlns:a14="http://schemas.microsoft.com/office/drawing/2010/main" val="0"/>
@@ -4923,7 +8750,7 @@
                     </pic:cNvPicPr>
                   </pic:nvPicPr>
                   <pic:blipFill rotWithShape="1">
-                    <a:blip r:embed="rId29">
+                    <a:blip r:embed="rId37">
                       <a:extLst>
                         <a:ext uri="{28A0092B-C50C-407E-A947-70E740481C1C}">
                           <a14:useLocalDpi xmlns:a14="http://schemas.microsoft.com/office/drawing/2010/main" val="0"/>
@@ -4974,6 +8801,7 @@
           <w:sz w:val="24"/>
           <w:szCs w:val="24"/>
         </w:rPr>
+        <w:lastRenderedPageBreak/>
         <w:t xml:space="preserve">Ilustración </w:t>
       </w:r>
       <w:r>
@@ -5016,7 +8844,6 @@
           <w:rFonts w:asciiTheme="minorHAnsi" w:hAnsiTheme="minorHAnsi" w:cstheme="minorHAnsi"/>
           <w:noProof/>
         </w:rPr>
-        <w:lastRenderedPageBreak/>
         <w:drawing>
           <wp:inline distT="0" distB="0" distL="0" distR="0" wp14:anchorId="2398CCA4" wp14:editId="6CDA2D7C">
             <wp:extent cx="2505075" cy="2250188"/>
@@ -5035,7 +8862,7 @@
                     </pic:cNvPicPr>
                   </pic:nvPicPr>
                   <pic:blipFill>
-                    <a:blip r:embed="rId30">
+                    <a:blip r:embed="rId38">
                       <a:extLst>
                         <a:ext uri="{28A0092B-C50C-407E-A947-70E740481C1C}">
                           <a14:useLocalDpi xmlns:a14="http://schemas.microsoft.com/office/drawing/2010/main" val="0"/>
@@ -5088,7 +8915,15 @@
     </w:p>
     <w:p>
       <w:r>
-        <w:t>Aquí podemos ver que el año 2011 es el que mas ventas tuvo en comparación con el año anterio</w:t>
+        <w:t xml:space="preserve">Aquí podemos ver que el año 2011 es el que </w:t>
+      </w:r>
+      <w:proofErr w:type="spellStart"/>
+      <w:r>
+        <w:t>mas</w:t>
+      </w:r>
+      <w:proofErr w:type="spellEnd"/>
+      <w:r>
+        <w:t xml:space="preserve"> ventas tuvo en comparación con el año anterio</w:t>
       </w:r>
       <w:r>
         <w:t>r y el posterior.</w:t>
@@ -5124,7 +8959,7 @@
                     </pic:cNvPicPr>
                   </pic:nvPicPr>
                   <pic:blipFill>
-                    <a:blip r:embed="rId31">
+                    <a:blip r:embed="rId39">
                       <a:extLst>
                         <a:ext uri="{28A0092B-C50C-407E-A947-70E740481C1C}">
                           <a14:useLocalDpi xmlns:a14="http://schemas.microsoft.com/office/drawing/2010/main" val="0"/>
@@ -5226,7 +9061,6 @@
           <w:rFonts w:asciiTheme="minorHAnsi" w:hAnsiTheme="minorHAnsi" w:cstheme="minorHAnsi"/>
           <w:noProof/>
         </w:rPr>
-        <w:lastRenderedPageBreak/>
         <w:drawing>
           <wp:inline distT="0" distB="0" distL="0" distR="0" wp14:anchorId="54B5EA1E" wp14:editId="0E8341DD">
             <wp:extent cx="5215890" cy="1884680"/>
@@ -5245,7 +9079,7 @@
                     </pic:cNvPicPr>
                   </pic:nvPicPr>
                   <pic:blipFill>
-                    <a:blip r:embed="rId32">
+                    <a:blip r:embed="rId40">
                       <a:extLst>
                         <a:ext uri="{28A0092B-C50C-407E-A947-70E740481C1C}">
                           <a14:useLocalDpi xmlns:a14="http://schemas.microsoft.com/office/drawing/2010/main" val="0"/>
@@ -5353,7 +9187,7 @@
                     </pic:cNvPicPr>
                   </pic:nvPicPr>
                   <pic:blipFill>
-                    <a:blip r:embed="rId33">
+                    <a:blip r:embed="rId41">
                       <a:extLst>
                         <a:ext uri="{28A0092B-C50C-407E-A947-70E740481C1C}">
                           <a14:useLocalDpi xmlns:a14="http://schemas.microsoft.com/office/drawing/2010/main" val="0"/>
@@ -5447,7 +9281,8 @@
           <w:szCs w:val="24"/>
         </w:rPr>
       </w:pPr>
-      <w:bookmarkStart w:id="15" w:name="_Toc110682674"/>
+      <w:bookmarkStart w:id="24" w:name="_Toc110794733"/>
+      <w:bookmarkStart w:id="25" w:name="_Toc110794896"/>
       <w:r>
         <w:rPr>
           <w:rFonts w:asciiTheme="minorHAnsi" w:hAnsiTheme="minorHAnsi" w:cstheme="minorHAnsi"/>
@@ -5456,7 +9291,8 @@
         </w:rPr>
         <w:t>Conclusiones</w:t>
       </w:r>
-      <w:bookmarkEnd w:id="15"/>
+      <w:bookmarkEnd w:id="24"/>
+      <w:bookmarkEnd w:id="25"/>
     </w:p>
     <w:p>
       <w:pPr>
@@ -5480,7 +9316,35 @@
         <w:rPr>
           <w:rFonts w:asciiTheme="minorHAnsi" w:hAnsiTheme="minorHAnsi" w:cstheme="minorHAnsi"/>
         </w:rPr>
-        <w:t xml:space="preserve"> que son cargados a un cluster diseñado en HDFS y en el caso de Data bricks que es DBFS, </w:t>
+        <w:t xml:space="preserve"> que son cargados a un </w:t>
+      </w:r>
+      <w:proofErr w:type="spellStart"/>
+      <w:r>
+        <w:rPr>
+          <w:rFonts w:asciiTheme="minorHAnsi" w:hAnsiTheme="minorHAnsi" w:cstheme="minorHAnsi"/>
+        </w:rPr>
+        <w:t>cluster</w:t>
+      </w:r>
+      <w:proofErr w:type="spellEnd"/>
+      <w:r>
+        <w:rPr>
+          <w:rFonts w:asciiTheme="minorHAnsi" w:hAnsiTheme="minorHAnsi" w:cstheme="minorHAnsi"/>
+        </w:rPr>
+        <w:t xml:space="preserve"> diseñado en HDFS y en el caso de Data </w:t>
+      </w:r>
+      <w:proofErr w:type="spellStart"/>
+      <w:r>
+        <w:rPr>
+          <w:rFonts w:asciiTheme="minorHAnsi" w:hAnsiTheme="minorHAnsi" w:cstheme="minorHAnsi"/>
+        </w:rPr>
+        <w:t>bricks</w:t>
+      </w:r>
+      <w:proofErr w:type="spellEnd"/>
+      <w:r>
+        <w:rPr>
+          <w:rFonts w:asciiTheme="minorHAnsi" w:hAnsiTheme="minorHAnsi" w:cstheme="minorHAnsi"/>
+        </w:rPr>
+        <w:t xml:space="preserve"> que es DBFS, </w:t>
       </w:r>
       <w:r>
         <w:rPr>
@@ -5498,19 +9362,37 @@
         <w:rPr>
           <w:rFonts w:asciiTheme="minorHAnsi" w:hAnsiTheme="minorHAnsi" w:cstheme="minorHAnsi"/>
         </w:rPr>
-        <w:t xml:space="preserve"> uso de comple</w:t>
-      </w:r>
-      <w:r>
-        <w:rPr>
-          <w:rFonts w:asciiTheme="minorHAnsi" w:hAnsiTheme="minorHAnsi" w:cstheme="minorHAnsi"/>
-        </w:rPr>
-        <w:t xml:space="preserve">jas líneas de código, se puede visualizar en segundo información de diferentes </w:t>
+        <w:t xml:space="preserve"> uso de </w:t>
       </w:r>
       <w:r>
         <w:rPr>
           <w:rFonts w:asciiTheme="minorHAnsi" w:hAnsiTheme="minorHAnsi" w:cstheme="minorHAnsi"/>
         </w:rPr>
         <w:lastRenderedPageBreak/>
+        <w:t>comple</w:t>
+      </w:r>
+      <w:r>
+        <w:rPr>
+          <w:rFonts w:asciiTheme="minorHAnsi" w:hAnsiTheme="minorHAnsi" w:cstheme="minorHAnsi"/>
+        </w:rPr>
+        <w:t xml:space="preserve">jas líneas de código, se puede visualizar en </w:t>
+      </w:r>
+      <w:r>
+        <w:rPr>
+          <w:rFonts w:asciiTheme="minorHAnsi" w:hAnsiTheme="minorHAnsi" w:cstheme="minorHAnsi"/>
+        </w:rPr>
+        <w:t>segunda información</w:t>
+      </w:r>
+      <w:r>
+        <w:rPr>
+          <w:rFonts w:asciiTheme="minorHAnsi" w:hAnsiTheme="minorHAnsi" w:cstheme="minorHAnsi"/>
+        </w:rPr>
+        <w:t xml:space="preserve"> de diferentes </w:t>
+      </w:r>
+      <w:r>
+        <w:rPr>
+          <w:rFonts w:asciiTheme="minorHAnsi" w:hAnsiTheme="minorHAnsi" w:cstheme="minorHAnsi"/>
+        </w:rPr>
         <w:t>conjuntos de datos y crear relaciones entre ellos y generar informes y análisis de los mismos.</w:t>
       </w:r>
     </w:p>
@@ -5524,7 +9406,21 @@
         <w:rPr>
           <w:rFonts w:asciiTheme="minorHAnsi" w:hAnsiTheme="minorHAnsi" w:cstheme="minorHAnsi"/>
         </w:rPr>
-        <w:t xml:space="preserve">Con el tipo de consultas generadas, pudimos conocer el numero de registros, sus valores mínimos y máximos, </w:t>
+        <w:t xml:space="preserve">Con el tipo de consultas generadas, pudimos conocer el </w:t>
+      </w:r>
+      <w:proofErr w:type="spellStart"/>
+      <w:r>
+        <w:rPr>
+          <w:rFonts w:asciiTheme="minorHAnsi" w:hAnsiTheme="minorHAnsi" w:cstheme="minorHAnsi"/>
+        </w:rPr>
+        <w:t>numero</w:t>
+      </w:r>
+      <w:proofErr w:type="spellEnd"/>
+      <w:r>
+        <w:rPr>
+          <w:rFonts w:asciiTheme="minorHAnsi" w:hAnsiTheme="minorHAnsi" w:cstheme="minorHAnsi"/>
+        </w:rPr>
+        <w:t xml:space="preserve"> de registros, sus valores mínimos y máximos, </w:t>
       </w:r>
       <w:r>
         <w:rPr>
@@ -5579,8 +9475,9 @@
           <w:szCs w:val="24"/>
         </w:rPr>
       </w:pPr>
-      <w:bookmarkStart w:id="16" w:name="_Toc107400878"/>
-      <w:bookmarkStart w:id="17" w:name="_Toc110682675"/>
+      <w:bookmarkStart w:id="26" w:name="_Toc107400878"/>
+      <w:bookmarkStart w:id="27" w:name="_Toc110794734"/>
+      <w:bookmarkStart w:id="28" w:name="_Toc110794897"/>
       <w:r>
         <w:rPr>
           <w:rFonts w:asciiTheme="minorHAnsi" w:hAnsiTheme="minorHAnsi" w:cstheme="minorHAnsi"/>
@@ -5589,8 +9486,9 @@
         </w:rPr>
         <w:t>Hoja de control</w:t>
       </w:r>
-      <w:bookmarkEnd w:id="16"/>
-      <w:bookmarkEnd w:id="17"/>
+      <w:bookmarkEnd w:id="26"/>
+      <w:bookmarkEnd w:id="27"/>
+      <w:bookmarkEnd w:id="28"/>
     </w:p>
     <w:p>
       <w:pPr>
@@ -5803,7 +9701,21 @@
               <w:rPr>
                 <w:rFonts w:asciiTheme="minorHAnsi" w:hAnsiTheme="minorHAnsi" w:cstheme="minorHAnsi"/>
               </w:rPr>
-              <w:t xml:space="preserve">Eduardo García García </w:t>
+              <w:t xml:space="preserve">Eduardo García </w:t>
+            </w:r>
+            <w:proofErr w:type="spellStart"/>
+            <w:r>
+              <w:rPr>
+                <w:rFonts w:asciiTheme="minorHAnsi" w:hAnsiTheme="minorHAnsi" w:cstheme="minorHAnsi"/>
+              </w:rPr>
+              <w:t>García</w:t>
+            </w:r>
+            <w:proofErr w:type="spellEnd"/>
+            <w:r>
+              <w:rPr>
+                <w:rFonts w:asciiTheme="minorHAnsi" w:hAnsiTheme="minorHAnsi" w:cstheme="minorHAnsi"/>
+              </w:rPr>
+              <w:t xml:space="preserve"> </w:t>
             </w:r>
           </w:p>
         </w:tc>
@@ -5957,8 +9869,16 @@
               <w:rPr>
                 <w:rFonts w:asciiTheme="minorHAnsi" w:hAnsiTheme="minorHAnsi" w:cstheme="minorHAnsi"/>
               </w:rPr>
-              <w:t>Kevin David Farinango Cinilin</w:t>
+              <w:t xml:space="preserve">Kevin David Farinango </w:t>
             </w:r>
+            <w:proofErr w:type="spellStart"/>
+            <w:r>
+              <w:rPr>
+                <w:rFonts w:asciiTheme="minorHAnsi" w:hAnsiTheme="minorHAnsi" w:cstheme="minorHAnsi"/>
+              </w:rPr>
+              <w:t>Cinilin</w:t>
+            </w:r>
+            <w:proofErr w:type="spellEnd"/>
           </w:p>
         </w:tc>
         <w:tc>
@@ -6050,7 +9970,35 @@
         <w:rPr>
           <w:rFonts w:asciiTheme="minorHAnsi" w:hAnsiTheme="minorHAnsi" w:cstheme="minorHAnsi"/>
         </w:rPr>
-        <w:t xml:space="preserve">Eduardo García García, Kevin David Farinango Cinilin y Carmen Sayuri Maldonado Pinto quienes fueron los únicos que aportaron con la creación del documento y el proyecto. </w:t>
+        <w:t xml:space="preserve">Eduardo García </w:t>
+      </w:r>
+      <w:proofErr w:type="spellStart"/>
+      <w:r>
+        <w:rPr>
+          <w:rFonts w:asciiTheme="minorHAnsi" w:hAnsiTheme="minorHAnsi" w:cstheme="minorHAnsi"/>
+        </w:rPr>
+        <w:t>García</w:t>
+      </w:r>
+      <w:proofErr w:type="spellEnd"/>
+      <w:r>
+        <w:rPr>
+          <w:rFonts w:asciiTheme="minorHAnsi" w:hAnsiTheme="minorHAnsi" w:cstheme="minorHAnsi"/>
+        </w:rPr>
+        <w:t xml:space="preserve">, Kevin David Farinango </w:t>
+      </w:r>
+      <w:proofErr w:type="spellStart"/>
+      <w:r>
+        <w:rPr>
+          <w:rFonts w:asciiTheme="minorHAnsi" w:hAnsiTheme="minorHAnsi" w:cstheme="minorHAnsi"/>
+        </w:rPr>
+        <w:t>Cinilin</w:t>
+      </w:r>
+      <w:proofErr w:type="spellEnd"/>
+      <w:r>
+        <w:rPr>
+          <w:rFonts w:asciiTheme="minorHAnsi" w:hAnsiTheme="minorHAnsi" w:cstheme="minorHAnsi"/>
+        </w:rPr>
+        <w:t xml:space="preserve"> y Carmen Sayuri Maldonado Pinto quienes fueron los únicos que aportaron con la creación del documento y el proyecto. </w:t>
       </w:r>
     </w:p>
     <w:p>
@@ -6061,8 +10009,8 @@
       </w:pPr>
     </w:p>
     <w:sectPr>
-      <w:headerReference w:type="default" r:id="rId34"/>
-      <w:footerReference w:type="default" r:id="rId35"/>
+      <w:headerReference w:type="default" r:id="rId42"/>
+      <w:footerReference w:type="default" r:id="rId43"/>
       <w:pgSz w:w="11906" w:h="16838" w:code="9"/>
       <w:pgMar w:top="1418" w:right="1843" w:bottom="1418" w:left="1843" w:header="1134" w:footer="397" w:gutter="0"/>
       <w:pgNumType w:start="1"/>
@@ -6074,7 +10022,7 @@
 </file>
 
 <file path=word/endnotes.xml><?xml version="1.0" encoding="utf-8"?>
-<w:endnotes xmlns:wpc="http://schemas.microsoft.com/office/word/2010/wordprocessingCanvas" xmlns:cx="http://schemas.microsoft.com/office/drawing/2014/chartex" xmlns:cx1="http://schemas.microsoft.com/office/drawing/2015/9/8/chartex" xmlns:cx2="http://schemas.microsoft.com/office/drawing/2015/10/21/chartex" xmlns:cx3="http://schemas.microsoft.com/office/drawing/2016/5/9/chartex" xmlns:cx4="http://schemas.microsoft.com/office/drawing/2016/5/10/chartex" xmlns:cx5="http://schemas.microsoft.com/office/drawing/2016/5/11/chartex" xmlns:cx6="http://schemas.microsoft.com/office/drawing/2016/5/12/chartex" xmlns:cx7="http://schemas.microsoft.com/office/drawing/2016/5/13/chartex" xmlns:cx8="http://schemas.microsoft.com/office/drawing/2016/5/14/chartex" xmlns:mc="http://schemas.openxmlformats.org/markup-compatibility/2006" xmlns:aink="http://schemas.microsoft.com/office/drawing/2016/ink" xmlns:am3d="http://schemas.microsoft.com/office/drawing/2017/model3d" xmlns:o="urn:schemas-microsoft-com:office:office" xmlns:r="http://schemas.openxmlformats.org/officeDocument/2006/relationships" xmlns:m="http://schemas.openxmlformats.org/officeDocument/2006/math" xmlns:v="urn:schemas-microsoft-com:vml" xmlns:wp14="http://schemas.microsoft.com/office/word/2010/wordprocessingDrawing" xmlns:wp="http://schemas.openxmlformats.org/drawingml/2006/wordprocessingDrawing" xmlns:w10="urn:schemas-microsoft-com:office:word" xmlns:w="http://schemas.openxmlformats.org/wordprocessingml/2006/main" xmlns:w14="http://schemas.microsoft.com/office/word/2010/wordml" xmlns:w15="http://schemas.microsoft.com/office/word/2012/wordml" xmlns:w16cex="http://schemas.microsoft.com/office/word/2018/wordml/cex" xmlns:w16cid="http://schemas.microsoft.com/office/word/2016/wordml/cid" xmlns:w16="http://schemas.microsoft.com/office/word/2018/wordml" xmlns:w16sdtdh="http://schemas.microsoft.com/office/word/2020/wordml/sdtdatahash" xmlns:w16se="http://schemas.microsoft.com/office/word/2015/wordml/symex" xmlns:wpg="http://schemas.microsoft.com/office/word/2010/wordprocessingGroup" xmlns:wpi="http://schemas.microsoft.com/office/word/2010/wordprocessingInk" xmlns:wne="http://schemas.microsoft.com/office/word/2006/wordml" xmlns:wps="http://schemas.microsoft.com/office/word/2010/wordprocessingShape" mc:Ignorable="w14 w15 w16se w16cid w16 w16cex w16sdtdh wp14">
+<w:endnotes xmlns:wpc="http://schemas.microsoft.com/office/word/2010/wordprocessingCanvas" xmlns:cx="http://schemas.microsoft.com/office/drawing/2014/chartex" xmlns:cx1="http://schemas.microsoft.com/office/drawing/2015/9/8/chartex" xmlns:cx2="http://schemas.microsoft.com/office/drawing/2015/10/21/chartex" xmlns:cx3="http://schemas.microsoft.com/office/drawing/2016/5/9/chartex" xmlns:cx4="http://schemas.microsoft.com/office/drawing/2016/5/10/chartex" xmlns:cx5="http://schemas.microsoft.com/office/drawing/2016/5/11/chartex" xmlns:cx6="http://schemas.microsoft.com/office/drawing/2016/5/12/chartex" xmlns:cx7="http://schemas.microsoft.com/office/drawing/2016/5/13/chartex" xmlns:cx8="http://schemas.microsoft.com/office/drawing/2016/5/14/chartex" xmlns:mc="http://schemas.openxmlformats.org/markup-compatibility/2006" xmlns:aink="http://schemas.microsoft.com/office/drawing/2016/ink" xmlns:am3d="http://schemas.microsoft.com/office/drawing/2017/model3d" xmlns:o="urn:schemas-microsoft-com:office:office" xmlns:oel="http://schemas.microsoft.com/office/2019/extlst" xmlns:r="http://schemas.openxmlformats.org/officeDocument/2006/relationships" xmlns:m="http://schemas.openxmlformats.org/officeDocument/2006/math" xmlns:v="urn:schemas-microsoft-com:vml" xmlns:wp14="http://schemas.microsoft.com/office/word/2010/wordprocessingDrawing" xmlns:wp="http://schemas.openxmlformats.org/drawingml/2006/wordprocessingDrawing" xmlns:w10="urn:schemas-microsoft-com:office:word" xmlns:w="http://schemas.openxmlformats.org/wordprocessingml/2006/main" xmlns:w14="http://schemas.microsoft.com/office/word/2010/wordml" xmlns:w15="http://schemas.microsoft.com/office/word/2012/wordml" xmlns:w16cex="http://schemas.microsoft.com/office/word/2018/wordml/cex" xmlns:w16cid="http://schemas.microsoft.com/office/word/2016/wordml/cid" xmlns:w16="http://schemas.microsoft.com/office/word/2018/wordml" xmlns:w16sdtdh="http://schemas.microsoft.com/office/word/2020/wordml/sdtdatahash" xmlns:w16se="http://schemas.microsoft.com/office/word/2015/wordml/symex" xmlns:wpg="http://schemas.microsoft.com/office/word/2010/wordprocessingGroup" xmlns:wpi="http://schemas.microsoft.com/office/word/2010/wordprocessingInk" xmlns:wne="http://schemas.microsoft.com/office/word/2006/wordml" xmlns:wps="http://schemas.microsoft.com/office/word/2010/wordprocessingShape" mc:Ignorable="w14 w15 w16se w16cid w16 w16cex w16sdtdh wp14">
   <w:endnote w:type="separator" w:id="-1">
     <w:p>
       <w:pPr>
@@ -6099,7 +10047,7 @@
 </file>
 
 <file path=word/footer1.xml><?xml version="1.0" encoding="utf-8"?>
-<w:ftr xmlns:wpc="http://schemas.microsoft.com/office/word/2010/wordprocessingCanvas" xmlns:cx="http://schemas.microsoft.com/office/drawing/2014/chartex" xmlns:cx1="http://schemas.microsoft.com/office/drawing/2015/9/8/chartex" xmlns:cx2="http://schemas.microsoft.com/office/drawing/2015/10/21/chartex" xmlns:cx3="http://schemas.microsoft.com/office/drawing/2016/5/9/chartex" xmlns:cx4="http://schemas.microsoft.com/office/drawing/2016/5/10/chartex" xmlns:cx5="http://schemas.microsoft.com/office/drawing/2016/5/11/chartex" xmlns:cx6="http://schemas.microsoft.com/office/drawing/2016/5/12/chartex" xmlns:cx7="http://schemas.microsoft.com/office/drawing/2016/5/13/chartex" xmlns:cx8="http://schemas.microsoft.com/office/drawing/2016/5/14/chartex" xmlns:mc="http://schemas.openxmlformats.org/markup-compatibility/2006" xmlns:aink="http://schemas.microsoft.com/office/drawing/2016/ink" xmlns:am3d="http://schemas.microsoft.com/office/drawing/2017/model3d" xmlns:o="urn:schemas-microsoft-com:office:office" xmlns:r="http://schemas.openxmlformats.org/officeDocument/2006/relationships" xmlns:m="http://schemas.openxmlformats.org/officeDocument/2006/math" xmlns:v="urn:schemas-microsoft-com:vml" xmlns:wp14="http://schemas.microsoft.com/office/word/2010/wordprocessingDrawing" xmlns:wp="http://schemas.openxmlformats.org/drawingml/2006/wordprocessingDrawing" xmlns:w10="urn:schemas-microsoft-com:office:word" xmlns:w="http://schemas.openxmlformats.org/wordprocessingml/2006/main" xmlns:w14="http://schemas.microsoft.com/office/word/2010/wordml" xmlns:w15="http://schemas.microsoft.com/office/word/2012/wordml" xmlns:w16cex="http://schemas.microsoft.com/office/word/2018/wordml/cex" xmlns:w16cid="http://schemas.microsoft.com/office/word/2016/wordml/cid" xmlns:w16="http://schemas.microsoft.com/office/word/2018/wordml" xmlns:w16sdtdh="http://schemas.microsoft.com/office/word/2020/wordml/sdtdatahash" xmlns:w16se="http://schemas.microsoft.com/office/word/2015/wordml/symex" xmlns:wpg="http://schemas.microsoft.com/office/word/2010/wordprocessingGroup" xmlns:wpi="http://schemas.microsoft.com/office/word/2010/wordprocessingInk" xmlns:wne="http://schemas.microsoft.com/office/word/2006/wordml" xmlns:wps="http://schemas.microsoft.com/office/word/2010/wordprocessingShape" mc:Ignorable="w14 w15 w16se w16cid w16 w16cex w16sdtdh wp14">
+<w:ftr xmlns:wpc="http://schemas.microsoft.com/office/word/2010/wordprocessingCanvas" xmlns:cx="http://schemas.microsoft.com/office/drawing/2014/chartex" xmlns:cx1="http://schemas.microsoft.com/office/drawing/2015/9/8/chartex" xmlns:cx2="http://schemas.microsoft.com/office/drawing/2015/10/21/chartex" xmlns:cx3="http://schemas.microsoft.com/office/drawing/2016/5/9/chartex" xmlns:cx4="http://schemas.microsoft.com/office/drawing/2016/5/10/chartex" xmlns:cx5="http://schemas.microsoft.com/office/drawing/2016/5/11/chartex" xmlns:cx6="http://schemas.microsoft.com/office/drawing/2016/5/12/chartex" xmlns:cx7="http://schemas.microsoft.com/office/drawing/2016/5/13/chartex" xmlns:cx8="http://schemas.microsoft.com/office/drawing/2016/5/14/chartex" xmlns:mc="http://schemas.openxmlformats.org/markup-compatibility/2006" xmlns:aink="http://schemas.microsoft.com/office/drawing/2016/ink" xmlns:am3d="http://schemas.microsoft.com/office/drawing/2017/model3d" xmlns:o="urn:schemas-microsoft-com:office:office" xmlns:oel="http://schemas.microsoft.com/office/2019/extlst" xmlns:r="http://schemas.openxmlformats.org/officeDocument/2006/relationships" xmlns:m="http://schemas.openxmlformats.org/officeDocument/2006/math" xmlns:v="urn:schemas-microsoft-com:vml" xmlns:wp14="http://schemas.microsoft.com/office/word/2010/wordprocessingDrawing" xmlns:wp="http://schemas.openxmlformats.org/drawingml/2006/wordprocessingDrawing" xmlns:w10="urn:schemas-microsoft-com:office:word" xmlns:w="http://schemas.openxmlformats.org/wordprocessingml/2006/main" xmlns:w14="http://schemas.microsoft.com/office/word/2010/wordml" xmlns:w15="http://schemas.microsoft.com/office/word/2012/wordml" xmlns:w16cex="http://schemas.microsoft.com/office/word/2018/wordml/cex" xmlns:w16cid="http://schemas.microsoft.com/office/word/2016/wordml/cid" xmlns:w16="http://schemas.microsoft.com/office/word/2018/wordml" xmlns:w16sdtdh="http://schemas.microsoft.com/office/word/2020/wordml/sdtdatahash" xmlns:w16se="http://schemas.microsoft.com/office/word/2015/wordml/symex" xmlns:wpg="http://schemas.microsoft.com/office/word/2010/wordprocessingGroup" xmlns:wpi="http://schemas.microsoft.com/office/word/2010/wordprocessingInk" xmlns:wne="http://schemas.microsoft.com/office/word/2006/wordml" xmlns:wps="http://schemas.microsoft.com/office/word/2010/wordprocessingShape" mc:Ignorable="w14 w15 w16se w16cid w16 w16cex w16sdtdh wp14">
   <w:p>
     <w:pPr>
       <w:pStyle w:val="PiedepginaAsignatura"/>
@@ -6111,7 +10059,7 @@
 </file>
 
 <file path=word/footer2.xml><?xml version="1.0" encoding="utf-8"?>
-<w:ftr xmlns:wpc="http://schemas.microsoft.com/office/word/2010/wordprocessingCanvas" xmlns:cx="http://schemas.microsoft.com/office/drawing/2014/chartex" xmlns:cx1="http://schemas.microsoft.com/office/drawing/2015/9/8/chartex" xmlns:cx2="http://schemas.microsoft.com/office/drawing/2015/10/21/chartex" xmlns:cx3="http://schemas.microsoft.com/office/drawing/2016/5/9/chartex" xmlns:cx4="http://schemas.microsoft.com/office/drawing/2016/5/10/chartex" xmlns:cx5="http://schemas.microsoft.com/office/drawing/2016/5/11/chartex" xmlns:cx6="http://schemas.microsoft.com/office/drawing/2016/5/12/chartex" xmlns:cx7="http://schemas.microsoft.com/office/drawing/2016/5/13/chartex" xmlns:cx8="http://schemas.microsoft.com/office/drawing/2016/5/14/chartex" xmlns:mc="http://schemas.openxmlformats.org/markup-compatibility/2006" xmlns:aink="http://schemas.microsoft.com/office/drawing/2016/ink" xmlns:am3d="http://schemas.microsoft.com/office/drawing/2017/model3d" xmlns:o="urn:schemas-microsoft-com:office:office" xmlns:r="http://schemas.openxmlformats.org/officeDocument/2006/relationships" xmlns:m="http://schemas.openxmlformats.org/officeDocument/2006/math" xmlns:v="urn:schemas-microsoft-com:vml" xmlns:wp14="http://schemas.microsoft.com/office/word/2010/wordprocessingDrawing" xmlns:wp="http://schemas.openxmlformats.org/drawingml/2006/wordprocessingDrawing" xmlns:w10="urn:schemas-microsoft-com:office:word" xmlns:w="http://schemas.openxmlformats.org/wordprocessingml/2006/main" xmlns:w14="http://schemas.microsoft.com/office/word/2010/wordml" xmlns:w15="http://schemas.microsoft.com/office/word/2012/wordml" xmlns:w16cex="http://schemas.microsoft.com/office/word/2018/wordml/cex" xmlns:w16cid="http://schemas.microsoft.com/office/word/2016/wordml/cid" xmlns:w16="http://schemas.microsoft.com/office/word/2018/wordml" xmlns:w16sdtdh="http://schemas.microsoft.com/office/word/2020/wordml/sdtdatahash" xmlns:w16se="http://schemas.microsoft.com/office/word/2015/wordml/symex" xmlns:wpg="http://schemas.microsoft.com/office/word/2010/wordprocessingGroup" xmlns:wpi="http://schemas.microsoft.com/office/word/2010/wordprocessingInk" xmlns:wne="http://schemas.microsoft.com/office/word/2006/wordml" xmlns:wps="http://schemas.microsoft.com/office/word/2010/wordprocessingShape" mc:Ignorable="w14 w15 w16se w16cid w16 w16cex w16sdtdh wp14">
+<w:ftr xmlns:wpc="http://schemas.microsoft.com/office/word/2010/wordprocessingCanvas" xmlns:cx="http://schemas.microsoft.com/office/drawing/2014/chartex" xmlns:cx1="http://schemas.microsoft.com/office/drawing/2015/9/8/chartex" xmlns:cx2="http://schemas.microsoft.com/office/drawing/2015/10/21/chartex" xmlns:cx3="http://schemas.microsoft.com/office/drawing/2016/5/9/chartex" xmlns:cx4="http://schemas.microsoft.com/office/drawing/2016/5/10/chartex" xmlns:cx5="http://schemas.microsoft.com/office/drawing/2016/5/11/chartex" xmlns:cx6="http://schemas.microsoft.com/office/drawing/2016/5/12/chartex" xmlns:cx7="http://schemas.microsoft.com/office/drawing/2016/5/13/chartex" xmlns:cx8="http://schemas.microsoft.com/office/drawing/2016/5/14/chartex" xmlns:mc="http://schemas.openxmlformats.org/markup-compatibility/2006" xmlns:aink="http://schemas.microsoft.com/office/drawing/2016/ink" xmlns:am3d="http://schemas.microsoft.com/office/drawing/2017/model3d" xmlns:o="urn:schemas-microsoft-com:office:office" xmlns:oel="http://schemas.microsoft.com/office/2019/extlst" xmlns:r="http://schemas.openxmlformats.org/officeDocument/2006/relationships" xmlns:m="http://schemas.openxmlformats.org/officeDocument/2006/math" xmlns:v="urn:schemas-microsoft-com:vml" xmlns:wp14="http://schemas.microsoft.com/office/word/2010/wordprocessingDrawing" xmlns:wp="http://schemas.openxmlformats.org/drawingml/2006/wordprocessingDrawing" xmlns:w10="urn:schemas-microsoft-com:office:word" xmlns:w="http://schemas.openxmlformats.org/wordprocessingml/2006/main" xmlns:w14="http://schemas.microsoft.com/office/word/2010/wordml" xmlns:w15="http://schemas.microsoft.com/office/word/2012/wordml" xmlns:w16cex="http://schemas.microsoft.com/office/word/2018/wordml/cex" xmlns:w16cid="http://schemas.microsoft.com/office/word/2016/wordml/cid" xmlns:w16="http://schemas.microsoft.com/office/word/2018/wordml" xmlns:w16sdtdh="http://schemas.microsoft.com/office/word/2020/wordml/sdtdatahash" xmlns:w16se="http://schemas.microsoft.com/office/word/2015/wordml/symex" xmlns:wpg="http://schemas.microsoft.com/office/word/2010/wordprocessingGroup" xmlns:wpi="http://schemas.microsoft.com/office/word/2010/wordprocessingInk" xmlns:wne="http://schemas.microsoft.com/office/word/2006/wordml" xmlns:wps="http://schemas.microsoft.com/office/word/2010/wordprocessingShape" mc:Ignorable="w14 w15 w16se w16cid w16 w16cex w16sdtdh wp14">
   <w:p>
     <w:pPr>
       <w:pStyle w:val="PiedepginaAsignatura"/>
@@ -6456,7 +10404,7 @@
 </file>
 
 <file path=word/footnotes.xml><?xml version="1.0" encoding="utf-8"?>
-<w:footnotes xmlns:wpc="http://schemas.microsoft.com/office/word/2010/wordprocessingCanvas" xmlns:cx="http://schemas.microsoft.com/office/drawing/2014/chartex" xmlns:cx1="http://schemas.microsoft.com/office/drawing/2015/9/8/chartex" xmlns:cx2="http://schemas.microsoft.com/office/drawing/2015/10/21/chartex" xmlns:cx3="http://schemas.microsoft.com/office/drawing/2016/5/9/chartex" xmlns:cx4="http://schemas.microsoft.com/office/drawing/2016/5/10/chartex" xmlns:cx5="http://schemas.microsoft.com/office/drawing/2016/5/11/chartex" xmlns:cx6="http://schemas.microsoft.com/office/drawing/2016/5/12/chartex" xmlns:cx7="http://schemas.microsoft.com/office/drawing/2016/5/13/chartex" xmlns:cx8="http://schemas.microsoft.com/office/drawing/2016/5/14/chartex" xmlns:mc="http://schemas.openxmlformats.org/markup-compatibility/2006" xmlns:aink="http://schemas.microsoft.com/office/drawing/2016/ink" xmlns:am3d="http://schemas.microsoft.com/office/drawing/2017/model3d" xmlns:o="urn:schemas-microsoft-com:office:office" xmlns:r="http://schemas.openxmlformats.org/officeDocument/2006/relationships" xmlns:m="http://schemas.openxmlformats.org/officeDocument/2006/math" xmlns:v="urn:schemas-microsoft-com:vml" xmlns:wp14="http://schemas.microsoft.com/office/word/2010/wordprocessingDrawing" xmlns:wp="http://schemas.openxmlformats.org/drawingml/2006/wordprocessingDrawing" xmlns:w10="urn:schemas-microsoft-com:office:word" xmlns:w="http://schemas.openxmlformats.org/wordprocessingml/2006/main" xmlns:w14="http://schemas.microsoft.com/office/word/2010/wordml" xmlns:w15="http://schemas.microsoft.com/office/word/2012/wordml" xmlns:w16cex="http://schemas.microsoft.com/office/word/2018/wordml/cex" xmlns:w16cid="http://schemas.microsoft.com/office/word/2016/wordml/cid" xmlns:w16="http://schemas.microsoft.com/office/word/2018/wordml" xmlns:w16sdtdh="http://schemas.microsoft.com/office/word/2020/wordml/sdtdatahash" xmlns:w16se="http://schemas.microsoft.com/office/word/2015/wordml/symex" xmlns:wpg="http://schemas.microsoft.com/office/word/2010/wordprocessingGroup" xmlns:wpi="http://schemas.microsoft.com/office/word/2010/wordprocessingInk" xmlns:wne="http://schemas.microsoft.com/office/word/2006/wordml" xmlns:wps="http://schemas.microsoft.com/office/word/2010/wordprocessingShape" mc:Ignorable="w14 w15 w16se w16cid w16 w16cex w16sdtdh wp14">
+<w:footnotes xmlns:wpc="http://schemas.microsoft.com/office/word/2010/wordprocessingCanvas" xmlns:cx="http://schemas.microsoft.com/office/drawing/2014/chartex" xmlns:cx1="http://schemas.microsoft.com/office/drawing/2015/9/8/chartex" xmlns:cx2="http://schemas.microsoft.com/office/drawing/2015/10/21/chartex" xmlns:cx3="http://schemas.microsoft.com/office/drawing/2016/5/9/chartex" xmlns:cx4="http://schemas.microsoft.com/office/drawing/2016/5/10/chartex" xmlns:cx5="http://schemas.microsoft.com/office/drawing/2016/5/11/chartex" xmlns:cx6="http://schemas.microsoft.com/office/drawing/2016/5/12/chartex" xmlns:cx7="http://schemas.microsoft.com/office/drawing/2016/5/13/chartex" xmlns:cx8="http://schemas.microsoft.com/office/drawing/2016/5/14/chartex" xmlns:mc="http://schemas.openxmlformats.org/markup-compatibility/2006" xmlns:aink="http://schemas.microsoft.com/office/drawing/2016/ink" xmlns:am3d="http://schemas.microsoft.com/office/drawing/2017/model3d" xmlns:o="urn:schemas-microsoft-com:office:office" xmlns:oel="http://schemas.microsoft.com/office/2019/extlst" xmlns:r="http://schemas.openxmlformats.org/officeDocument/2006/relationships" xmlns:m="http://schemas.openxmlformats.org/officeDocument/2006/math" xmlns:v="urn:schemas-microsoft-com:vml" xmlns:wp14="http://schemas.microsoft.com/office/word/2010/wordprocessingDrawing" xmlns:wp="http://schemas.openxmlformats.org/drawingml/2006/wordprocessingDrawing" xmlns:w10="urn:schemas-microsoft-com:office:word" xmlns:w="http://schemas.openxmlformats.org/wordprocessingml/2006/main" xmlns:w14="http://schemas.microsoft.com/office/word/2010/wordml" xmlns:w15="http://schemas.microsoft.com/office/word/2012/wordml" xmlns:w16cex="http://schemas.microsoft.com/office/word/2018/wordml/cex" xmlns:w16cid="http://schemas.microsoft.com/office/word/2016/wordml/cid" xmlns:w16="http://schemas.microsoft.com/office/word/2018/wordml" xmlns:w16sdtdh="http://schemas.microsoft.com/office/word/2020/wordml/sdtdatahash" xmlns:w16se="http://schemas.microsoft.com/office/word/2015/wordml/symex" xmlns:wpg="http://schemas.microsoft.com/office/word/2010/wordprocessingGroup" xmlns:wpi="http://schemas.microsoft.com/office/word/2010/wordprocessingInk" xmlns:wne="http://schemas.microsoft.com/office/word/2006/wordml" xmlns:wps="http://schemas.microsoft.com/office/word/2010/wordprocessingShape" mc:Ignorable="w14 w15 w16se w16cid w16 w16cex w16sdtdh wp14">
   <w:footnote w:type="separator" w:id="-1">
     <w:p>
       <w:pPr>
@@ -6481,7 +10429,7 @@
 </file>
 
 <file path=word/header1.xml><?xml version="1.0" encoding="utf-8"?>
-<w:hdr xmlns:wpc="http://schemas.microsoft.com/office/word/2010/wordprocessingCanvas" xmlns:cx="http://schemas.microsoft.com/office/drawing/2014/chartex" xmlns:cx1="http://schemas.microsoft.com/office/drawing/2015/9/8/chartex" xmlns:cx2="http://schemas.microsoft.com/office/drawing/2015/10/21/chartex" xmlns:cx3="http://schemas.microsoft.com/office/drawing/2016/5/9/chartex" xmlns:cx4="http://schemas.microsoft.com/office/drawing/2016/5/10/chartex" xmlns:cx5="http://schemas.microsoft.com/office/drawing/2016/5/11/chartex" xmlns:cx6="http://schemas.microsoft.com/office/drawing/2016/5/12/chartex" xmlns:cx7="http://schemas.microsoft.com/office/drawing/2016/5/13/chartex" xmlns:cx8="http://schemas.microsoft.com/office/drawing/2016/5/14/chartex" xmlns:mc="http://schemas.openxmlformats.org/markup-compatibility/2006" xmlns:aink="http://schemas.microsoft.com/office/drawing/2016/ink" xmlns:am3d="http://schemas.microsoft.com/office/drawing/2017/model3d" xmlns:o="urn:schemas-microsoft-com:office:office" xmlns:r="http://schemas.openxmlformats.org/officeDocument/2006/relationships" xmlns:m="http://schemas.openxmlformats.org/officeDocument/2006/math" xmlns:v="urn:schemas-microsoft-com:vml" xmlns:wp14="http://schemas.microsoft.com/office/word/2010/wordprocessingDrawing" xmlns:wp="http://schemas.openxmlformats.org/drawingml/2006/wordprocessingDrawing" xmlns:w10="urn:schemas-microsoft-com:office:word" xmlns:w="http://schemas.openxmlformats.org/wordprocessingml/2006/main" xmlns:w14="http://schemas.microsoft.com/office/word/2010/wordml" xmlns:w15="http://schemas.microsoft.com/office/word/2012/wordml" xmlns:w16cex="http://schemas.microsoft.com/office/word/2018/wordml/cex" xmlns:w16cid="http://schemas.microsoft.com/office/word/2016/wordml/cid" xmlns:w16="http://schemas.microsoft.com/office/word/2018/wordml" xmlns:w16sdtdh="http://schemas.microsoft.com/office/word/2020/wordml/sdtdatahash" xmlns:w16se="http://schemas.microsoft.com/office/word/2015/wordml/symex" xmlns:wpg="http://schemas.microsoft.com/office/word/2010/wordprocessingGroup" xmlns:wpi="http://schemas.microsoft.com/office/word/2010/wordprocessingInk" xmlns:wne="http://schemas.microsoft.com/office/word/2006/wordml" xmlns:wps="http://schemas.microsoft.com/office/word/2010/wordprocessingShape" mc:Ignorable="w14 w15 w16se w16cid w16 w16cex w16sdtdh wp14">
+<w:hdr xmlns:wpc="http://schemas.microsoft.com/office/word/2010/wordprocessingCanvas" xmlns:cx="http://schemas.microsoft.com/office/drawing/2014/chartex" xmlns:cx1="http://schemas.microsoft.com/office/drawing/2015/9/8/chartex" xmlns:cx2="http://schemas.microsoft.com/office/drawing/2015/10/21/chartex" xmlns:cx3="http://schemas.microsoft.com/office/drawing/2016/5/9/chartex" xmlns:cx4="http://schemas.microsoft.com/office/drawing/2016/5/10/chartex" xmlns:cx5="http://schemas.microsoft.com/office/drawing/2016/5/11/chartex" xmlns:cx6="http://schemas.microsoft.com/office/drawing/2016/5/12/chartex" xmlns:cx7="http://schemas.microsoft.com/office/drawing/2016/5/13/chartex" xmlns:cx8="http://schemas.microsoft.com/office/drawing/2016/5/14/chartex" xmlns:mc="http://schemas.openxmlformats.org/markup-compatibility/2006" xmlns:aink="http://schemas.microsoft.com/office/drawing/2016/ink" xmlns:am3d="http://schemas.microsoft.com/office/drawing/2017/model3d" xmlns:o="urn:schemas-microsoft-com:office:office" xmlns:oel="http://schemas.microsoft.com/office/2019/extlst" xmlns:r="http://schemas.openxmlformats.org/officeDocument/2006/relationships" xmlns:m="http://schemas.openxmlformats.org/officeDocument/2006/math" xmlns:v="urn:schemas-microsoft-com:vml" xmlns:wp14="http://schemas.microsoft.com/office/word/2010/wordprocessingDrawing" xmlns:wp="http://schemas.openxmlformats.org/drawingml/2006/wordprocessingDrawing" xmlns:w10="urn:schemas-microsoft-com:office:word" xmlns:w="http://schemas.openxmlformats.org/wordprocessingml/2006/main" xmlns:w14="http://schemas.microsoft.com/office/word/2010/wordml" xmlns:w15="http://schemas.microsoft.com/office/word/2012/wordml" xmlns:w16cex="http://schemas.microsoft.com/office/word/2018/wordml/cex" xmlns:w16cid="http://schemas.microsoft.com/office/word/2016/wordml/cid" xmlns:w16="http://schemas.microsoft.com/office/word/2018/wordml" xmlns:w16sdtdh="http://schemas.microsoft.com/office/word/2020/wordml/sdtdatahash" xmlns:w16se="http://schemas.microsoft.com/office/word/2015/wordml/symex" xmlns:wpg="http://schemas.microsoft.com/office/word/2010/wordprocessingGroup" xmlns:wpi="http://schemas.microsoft.com/office/word/2010/wordprocessingInk" xmlns:wne="http://schemas.microsoft.com/office/word/2006/wordml" xmlns:wps="http://schemas.microsoft.com/office/word/2010/wordprocessingShape" mc:Ignorable="w14 w15 w16se w16cid w16 w16cex w16sdtdh wp14">
   <w:p>
     <w:pPr>
       <w:pStyle w:val="Encabezado"/>
@@ -6712,7 +10660,7 @@
             </wp:anchor>
           </w:drawing>
         </mc:Choice>
-        <mc:Fallback xmlns:oel="http://schemas.microsoft.com/office/2019/extlst">
+        <mc:Fallback>
           <w:pict>
             <v:rect w14:anchorId="1FA30873" id="Rectangle 1" o:spid="_x0000_s1026" style="position:absolute;margin-left:-83.25pt;margin-top:3.7pt;width:599.25pt;height:9.75pt;z-index:251757568;visibility:visible;mso-wrap-style:square;mso-width-percent:0;mso-height-percent:0;mso-wrap-distance-left:9pt;mso-wrap-distance-top:0;mso-wrap-distance-right:9pt;mso-wrap-distance-bottom:0;mso-position-horizontal:absolute;mso-position-horizontal-relative:text;mso-position-vertical:absolute;mso-position-vertical-relative:text;mso-width-percent:0;mso-height-percent:0;mso-width-relative:margin;mso-height-relative:margin;v-text-anchor:middle" o:gfxdata="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" fillcolor="#0098cd" stroked="f" strokeweight="1pt">
               <v:stroke miterlimit="0"/>
@@ -6728,7 +10676,7 @@
 </file>
 
 <file path=word/header2.xml><?xml version="1.0" encoding="utf-8"?>
-<w:hdr xmlns:wpc="http://schemas.microsoft.com/office/word/2010/wordprocessingCanvas" xmlns:cx="http://schemas.microsoft.com/office/drawing/2014/chartex" xmlns:cx1="http://schemas.microsoft.com/office/drawing/2015/9/8/chartex" xmlns:cx2="http://schemas.microsoft.com/office/drawing/2015/10/21/chartex" xmlns:cx3="http://schemas.microsoft.com/office/drawing/2016/5/9/chartex" xmlns:cx4="http://schemas.microsoft.com/office/drawing/2016/5/10/chartex" xmlns:cx5="http://schemas.microsoft.com/office/drawing/2016/5/11/chartex" xmlns:cx6="http://schemas.microsoft.com/office/drawing/2016/5/12/chartex" xmlns:cx7="http://schemas.microsoft.com/office/drawing/2016/5/13/chartex" xmlns:cx8="http://schemas.microsoft.com/office/drawing/2016/5/14/chartex" xmlns:mc="http://schemas.openxmlformats.org/markup-compatibility/2006" xmlns:aink="http://schemas.microsoft.com/office/drawing/2016/ink" xmlns:am3d="http://schemas.microsoft.com/office/drawing/2017/model3d" xmlns:o="urn:schemas-microsoft-com:office:office" xmlns:r="http://schemas.openxmlformats.org/officeDocument/2006/relationships" xmlns:m="http://schemas.openxmlformats.org/officeDocument/2006/math" xmlns:v="urn:schemas-microsoft-com:vml" xmlns:wp14="http://schemas.microsoft.com/office/word/2010/wordprocessingDrawing" xmlns:wp="http://schemas.openxmlformats.org/drawingml/2006/wordprocessingDrawing" xmlns:w10="urn:schemas-microsoft-com:office:word" xmlns:w="http://schemas.openxmlformats.org/wordprocessingml/2006/main" xmlns:w14="http://schemas.microsoft.com/office/word/2010/wordml" xmlns:w15="http://schemas.microsoft.com/office/word/2012/wordml" xmlns:w16cex="http://schemas.microsoft.com/office/word/2018/wordml/cex" xmlns:w16cid="http://schemas.microsoft.com/office/word/2016/wordml/cid" xmlns:w16="http://schemas.microsoft.com/office/word/2018/wordml" xmlns:w16sdtdh="http://schemas.microsoft.com/office/word/2020/wordml/sdtdatahash" xmlns:w16se="http://schemas.microsoft.com/office/word/2015/wordml/symex" xmlns:wpg="http://schemas.microsoft.com/office/word/2010/wordprocessingGroup" xmlns:wpi="http://schemas.microsoft.com/office/word/2010/wordprocessingInk" xmlns:wne="http://schemas.microsoft.com/office/word/2006/wordml" xmlns:wps="http://schemas.microsoft.com/office/word/2010/wordprocessingShape" mc:Ignorable="w14 w15 w16se w16cid w16 w16cex w16sdtdh wp14">
+<w:hdr xmlns:wpc="http://schemas.microsoft.com/office/word/2010/wordprocessingCanvas" xmlns:cx="http://schemas.microsoft.com/office/drawing/2014/chartex" xmlns:cx1="http://schemas.microsoft.com/office/drawing/2015/9/8/chartex" xmlns:cx2="http://schemas.microsoft.com/office/drawing/2015/10/21/chartex" xmlns:cx3="http://schemas.microsoft.com/office/drawing/2016/5/9/chartex" xmlns:cx4="http://schemas.microsoft.com/office/drawing/2016/5/10/chartex" xmlns:cx5="http://schemas.microsoft.com/office/drawing/2016/5/11/chartex" xmlns:cx6="http://schemas.microsoft.com/office/drawing/2016/5/12/chartex" xmlns:cx7="http://schemas.microsoft.com/office/drawing/2016/5/13/chartex" xmlns:cx8="http://schemas.microsoft.com/office/drawing/2016/5/14/chartex" xmlns:mc="http://schemas.openxmlformats.org/markup-compatibility/2006" xmlns:aink="http://schemas.microsoft.com/office/drawing/2016/ink" xmlns:am3d="http://schemas.microsoft.com/office/drawing/2017/model3d" xmlns:o="urn:schemas-microsoft-com:office:office" xmlns:oel="http://schemas.microsoft.com/office/2019/extlst" xmlns:r="http://schemas.openxmlformats.org/officeDocument/2006/relationships" xmlns:m="http://schemas.openxmlformats.org/officeDocument/2006/math" xmlns:v="urn:schemas-microsoft-com:vml" xmlns:wp14="http://schemas.microsoft.com/office/word/2010/wordprocessingDrawing" xmlns:wp="http://schemas.openxmlformats.org/drawingml/2006/wordprocessingDrawing" xmlns:w10="urn:schemas-microsoft-com:office:word" xmlns:w="http://schemas.openxmlformats.org/wordprocessingml/2006/main" xmlns:w14="http://schemas.microsoft.com/office/word/2010/wordml" xmlns:w15="http://schemas.microsoft.com/office/word/2012/wordml" xmlns:w16cex="http://schemas.microsoft.com/office/word/2018/wordml/cex" xmlns:w16cid="http://schemas.microsoft.com/office/word/2016/wordml/cid" xmlns:w16="http://schemas.microsoft.com/office/word/2018/wordml" xmlns:w16sdtdh="http://schemas.microsoft.com/office/word/2020/wordml/sdtdatahash" xmlns:w16se="http://schemas.microsoft.com/office/word/2015/wordml/symex" xmlns:wpg="http://schemas.microsoft.com/office/word/2010/wordprocessingGroup" xmlns:wpi="http://schemas.microsoft.com/office/word/2010/wordprocessingInk" xmlns:wne="http://schemas.microsoft.com/office/word/2006/wordml" xmlns:wps="http://schemas.microsoft.com/office/word/2010/wordprocessingShape" mc:Ignorable="w14 w15 w16se w16cid w16 w16cex w16sdtdh wp14">
   <w:tbl>
     <w:tblPr>
       <w:tblStyle w:val="TablaUNIR30"/>
@@ -6901,7 +10849,7 @@
 </file>
 
 <file path=word/numbering.xml><?xml version="1.0" encoding="utf-8"?>
-<w:numbering xmlns:wpc="http://schemas.microsoft.com/office/word/2010/wordprocessingCanvas" xmlns:cx="http://schemas.microsoft.com/office/drawing/2014/chartex" xmlns:cx1="http://schemas.microsoft.com/office/drawing/2015/9/8/chartex" xmlns:cx2="http://schemas.microsoft.com/office/drawing/2015/10/21/chartex" xmlns:cx3="http://schemas.microsoft.com/office/drawing/2016/5/9/chartex" xmlns:cx4="http://schemas.microsoft.com/office/drawing/2016/5/10/chartex" xmlns:cx5="http://schemas.microsoft.com/office/drawing/2016/5/11/chartex" xmlns:cx6="http://schemas.microsoft.com/office/drawing/2016/5/12/chartex" xmlns:cx7="http://schemas.microsoft.com/office/drawing/2016/5/13/chartex" xmlns:cx8="http://schemas.microsoft.com/office/drawing/2016/5/14/chartex" xmlns:mc="http://schemas.openxmlformats.org/markup-compatibility/2006" xmlns:aink="http://schemas.microsoft.com/office/drawing/2016/ink" xmlns:am3d="http://schemas.microsoft.com/office/drawing/2017/model3d" xmlns:o="urn:schemas-microsoft-com:office:office" xmlns:r="http://schemas.openxmlformats.org/officeDocument/2006/relationships" xmlns:m="http://schemas.openxmlformats.org/officeDocument/2006/math" xmlns:v="urn:schemas-microsoft-com:vml" xmlns:wp14="http://schemas.microsoft.com/office/word/2010/wordprocessingDrawing" xmlns:wp="http://schemas.openxmlformats.org/drawingml/2006/wordprocessingDrawing" xmlns:w10="urn:schemas-microsoft-com:office:word" xmlns:w="http://schemas.openxmlformats.org/wordprocessingml/2006/main" xmlns:w14="http://schemas.microsoft.com/office/word/2010/wordml" xmlns:w15="http://schemas.microsoft.com/office/word/2012/wordml" xmlns:w16cex="http://schemas.microsoft.com/office/word/2018/wordml/cex" xmlns:w16cid="http://schemas.microsoft.com/office/word/2016/wordml/cid" xmlns:w16="http://schemas.microsoft.com/office/word/2018/wordml" xmlns:w16sdtdh="http://schemas.microsoft.com/office/word/2020/wordml/sdtdatahash" xmlns:w16se="http://schemas.microsoft.com/office/word/2015/wordml/symex" xmlns:wpg="http://schemas.microsoft.com/office/word/2010/wordprocessingGroup" xmlns:wpi="http://schemas.microsoft.com/office/word/2010/wordprocessingInk" xmlns:wne="http://schemas.microsoft.com/office/word/2006/wordml" xmlns:wps="http://schemas.microsoft.com/office/word/2010/wordprocessingShape" mc:Ignorable="w14 w15 w16se w16cid w16 w16cex w16sdtdh wp14">
+<w:numbering xmlns:wpc="http://schemas.microsoft.com/office/word/2010/wordprocessingCanvas" xmlns:cx="http://schemas.microsoft.com/office/drawing/2014/chartex" xmlns:cx1="http://schemas.microsoft.com/office/drawing/2015/9/8/chartex" xmlns:cx2="http://schemas.microsoft.com/office/drawing/2015/10/21/chartex" xmlns:cx3="http://schemas.microsoft.com/office/drawing/2016/5/9/chartex" xmlns:cx4="http://schemas.microsoft.com/office/drawing/2016/5/10/chartex" xmlns:cx5="http://schemas.microsoft.com/office/drawing/2016/5/11/chartex" xmlns:cx6="http://schemas.microsoft.com/office/drawing/2016/5/12/chartex" xmlns:cx7="http://schemas.microsoft.com/office/drawing/2016/5/13/chartex" xmlns:cx8="http://schemas.microsoft.com/office/drawing/2016/5/14/chartex" xmlns:mc="http://schemas.openxmlformats.org/markup-compatibility/2006" xmlns:aink="http://schemas.microsoft.com/office/drawing/2016/ink" xmlns:am3d="http://schemas.microsoft.com/office/drawing/2017/model3d" xmlns:o="urn:schemas-microsoft-com:office:office" xmlns:oel="http://schemas.microsoft.com/office/2019/extlst" xmlns:r="http://schemas.openxmlformats.org/officeDocument/2006/relationships" xmlns:m="http://schemas.openxmlformats.org/officeDocument/2006/math" xmlns:v="urn:schemas-microsoft-com:vml" xmlns:wp14="http://schemas.microsoft.com/office/word/2010/wordprocessingDrawing" xmlns:wp="http://schemas.openxmlformats.org/drawingml/2006/wordprocessingDrawing" xmlns:w10="urn:schemas-microsoft-com:office:word" xmlns:w="http://schemas.openxmlformats.org/wordprocessingml/2006/main" xmlns:w14="http://schemas.microsoft.com/office/word/2010/wordml" xmlns:w15="http://schemas.microsoft.com/office/word/2012/wordml" xmlns:w16cex="http://schemas.microsoft.com/office/word/2018/wordml/cex" xmlns:w16cid="http://schemas.microsoft.com/office/word/2016/wordml/cid" xmlns:w16="http://schemas.microsoft.com/office/word/2018/wordml" xmlns:w16sdtdh="http://schemas.microsoft.com/office/word/2020/wordml/sdtdatahash" xmlns:w16se="http://schemas.microsoft.com/office/word/2015/wordml/symex" xmlns:wpg="http://schemas.microsoft.com/office/word/2010/wordprocessingGroup" xmlns:wpi="http://schemas.microsoft.com/office/word/2010/wordprocessingInk" xmlns:wne="http://schemas.microsoft.com/office/word/2006/wordml" xmlns:wps="http://schemas.microsoft.com/office/word/2010/wordprocessingShape" mc:Ignorable="w14 w15 w16se w16cid w16 w16cex w16sdtdh wp14">
   <w:abstractNum w:abstractNumId="0" w15:restartNumberingAfterBreak="0">
     <w:nsid w:val="089450AA"/>
     <w:multiLevelType w:val="multilevel"/>
@@ -7501,24 +11449,136 @@
     </w:lvl>
   </w:abstractNum>
   <w:abstractNum w:abstractNumId="13" w15:restartNumberingAfterBreak="0">
+    <w:nsid w:val="266A74CF"/>
+    <w:multiLevelType w:val="hybridMultilevel"/>
+    <w:tmpl w:val="189ECB26"/>
+    <w:lvl w:ilvl="0" w:tplc="FD3454FE">
+      <w:numFmt w:val="bullet"/>
+      <w:lvlText w:val="-"/>
+      <w:lvlJc w:val="left"/>
+      <w:pPr>
+        <w:ind w:left="720" w:hanging="360"/>
+      </w:pPr>
+      <w:rPr>
+        <w:rFonts w:ascii="Calibri" w:eastAsia="Times New Roman" w:hAnsi="Calibri" w:cs="Calibri" w:hint="default"/>
+      </w:rPr>
+    </w:lvl>
+    <w:lvl w:ilvl="1" w:tplc="080A0003" w:tentative="1">
+      <w:start w:val="1"/>
+      <w:numFmt w:val="bullet"/>
+      <w:lvlText w:val="o"/>
+      <w:lvlJc w:val="left"/>
+      <w:pPr>
+        <w:ind w:left="1440" w:hanging="360"/>
+      </w:pPr>
+      <w:rPr>
+        <w:rFonts w:ascii="Courier New" w:hAnsi="Courier New" w:cs="Courier New" w:hint="default"/>
+      </w:rPr>
+    </w:lvl>
+    <w:lvl w:ilvl="2" w:tplc="080A0005" w:tentative="1">
+      <w:start w:val="1"/>
+      <w:numFmt w:val="bullet"/>
+      <w:lvlText w:val=""/>
+      <w:lvlJc w:val="left"/>
+      <w:pPr>
+        <w:ind w:left="2160" w:hanging="360"/>
+      </w:pPr>
+      <w:rPr>
+        <w:rFonts w:ascii="Wingdings" w:hAnsi="Wingdings" w:hint="default"/>
+      </w:rPr>
+    </w:lvl>
+    <w:lvl w:ilvl="3" w:tplc="080A0001" w:tentative="1">
+      <w:start w:val="1"/>
+      <w:numFmt w:val="bullet"/>
+      <w:lvlText w:val=""/>
+      <w:lvlJc w:val="left"/>
+      <w:pPr>
+        <w:ind w:left="2880" w:hanging="360"/>
+      </w:pPr>
+      <w:rPr>
+        <w:rFonts w:ascii="Symbol" w:hAnsi="Symbol" w:hint="default"/>
+      </w:rPr>
+    </w:lvl>
+    <w:lvl w:ilvl="4" w:tplc="080A0003" w:tentative="1">
+      <w:start w:val="1"/>
+      <w:numFmt w:val="bullet"/>
+      <w:lvlText w:val="o"/>
+      <w:lvlJc w:val="left"/>
+      <w:pPr>
+        <w:ind w:left="3600" w:hanging="360"/>
+      </w:pPr>
+      <w:rPr>
+        <w:rFonts w:ascii="Courier New" w:hAnsi="Courier New" w:cs="Courier New" w:hint="default"/>
+      </w:rPr>
+    </w:lvl>
+    <w:lvl w:ilvl="5" w:tplc="080A0005" w:tentative="1">
+      <w:start w:val="1"/>
+      <w:numFmt w:val="bullet"/>
+      <w:lvlText w:val=""/>
+      <w:lvlJc w:val="left"/>
+      <w:pPr>
+        <w:ind w:left="4320" w:hanging="360"/>
+      </w:pPr>
+      <w:rPr>
+        <w:rFonts w:ascii="Wingdings" w:hAnsi="Wingdings" w:hint="default"/>
+      </w:rPr>
+    </w:lvl>
+    <w:lvl w:ilvl="6" w:tplc="080A0001" w:tentative="1">
+      <w:start w:val="1"/>
+      <w:numFmt w:val="bullet"/>
+      <w:lvlText w:val=""/>
+      <w:lvlJc w:val="left"/>
+      <w:pPr>
+        <w:ind w:left="5040" w:hanging="360"/>
+      </w:pPr>
+      <w:rPr>
+        <w:rFonts w:ascii="Symbol" w:hAnsi="Symbol" w:hint="default"/>
+      </w:rPr>
+    </w:lvl>
+    <w:lvl w:ilvl="7" w:tplc="080A0003" w:tentative="1">
+      <w:start w:val="1"/>
+      <w:numFmt w:val="bullet"/>
+      <w:lvlText w:val="o"/>
+      <w:lvlJc w:val="left"/>
+      <w:pPr>
+        <w:ind w:left="5760" w:hanging="360"/>
+      </w:pPr>
+      <w:rPr>
+        <w:rFonts w:ascii="Courier New" w:hAnsi="Courier New" w:cs="Courier New" w:hint="default"/>
+      </w:rPr>
+    </w:lvl>
+    <w:lvl w:ilvl="8" w:tplc="080A0005" w:tentative="1">
+      <w:start w:val="1"/>
+      <w:numFmt w:val="bullet"/>
+      <w:lvlText w:val=""/>
+      <w:lvlJc w:val="left"/>
+      <w:pPr>
+        <w:ind w:left="6480" w:hanging="360"/>
+      </w:pPr>
+      <w:rPr>
+        <w:rFonts w:ascii="Wingdings" w:hAnsi="Wingdings" w:hint="default"/>
+      </w:rPr>
+    </w:lvl>
+  </w:abstractNum>
+  <w:abstractNum w:abstractNumId="14" w15:restartNumberingAfterBreak="0">
     <w:nsid w:val="2765778A"/>
     <w:multiLevelType w:val="multilevel"/>
     <w:tmpl w:val="FCB6914A"/>
     <w:numStyleLink w:val="VietasUNIRcombinada"/>
   </w:abstractNum>
-  <w:abstractNum w:abstractNumId="14" w15:restartNumberingAfterBreak="0">
+  <w:abstractNum w:abstractNumId="15" w15:restartNumberingAfterBreak="0">
     <w:nsid w:val="2DD50359"/>
     <w:multiLevelType w:val="multilevel"/>
     <w:tmpl w:val="B37C3B20"/>
     <w:numStyleLink w:val="VietasUNIR"/>
   </w:abstractNum>
-  <w:abstractNum w:abstractNumId="15" w15:restartNumberingAfterBreak="0">
+  <w:abstractNum w:abstractNumId="16" w15:restartNumberingAfterBreak="0">
     <w:nsid w:val="306A19DD"/>
     <w:multiLevelType w:val="multilevel"/>
     <w:tmpl w:val="FCB6914A"/>
     <w:numStyleLink w:val="VietasUNIRcombinada"/>
   </w:abstractNum>
-  <w:abstractNum w:abstractNumId="16" w15:restartNumberingAfterBreak="0">
+  <w:abstractNum w:abstractNumId="17" w15:restartNumberingAfterBreak="0">
     <w:nsid w:val="31332F6B"/>
     <w:multiLevelType w:val="multilevel"/>
     <w:tmpl w:val="E1D4019A"/>
@@ -7636,43 +11696,43 @@
       </w:rPr>
     </w:lvl>
   </w:abstractNum>
-  <w:abstractNum w:abstractNumId="17" w15:restartNumberingAfterBreak="0">
+  <w:abstractNum w:abstractNumId="18" w15:restartNumberingAfterBreak="0">
     <w:nsid w:val="314134D7"/>
     <w:multiLevelType w:val="multilevel"/>
     <w:tmpl w:val="B37C3B20"/>
     <w:numStyleLink w:val="VietasUNIR"/>
   </w:abstractNum>
-  <w:abstractNum w:abstractNumId="18" w15:restartNumberingAfterBreak="0">
+  <w:abstractNum w:abstractNumId="19" w15:restartNumberingAfterBreak="0">
     <w:nsid w:val="31C63678"/>
     <w:multiLevelType w:val="multilevel"/>
     <w:tmpl w:val="B0E0186E"/>
     <w:numStyleLink w:val="NmeracinTest"/>
   </w:abstractNum>
-  <w:abstractNum w:abstractNumId="19" w15:restartNumberingAfterBreak="0">
+  <w:abstractNum w:abstractNumId="20" w15:restartNumberingAfterBreak="0">
     <w:nsid w:val="374D34AD"/>
     <w:multiLevelType w:val="multilevel"/>
     <w:tmpl w:val="B37C3B20"/>
     <w:numStyleLink w:val="VietasUNIR"/>
   </w:abstractNum>
-  <w:abstractNum w:abstractNumId="20" w15:restartNumberingAfterBreak="0">
+  <w:abstractNum w:abstractNumId="21" w15:restartNumberingAfterBreak="0">
     <w:nsid w:val="3798755D"/>
     <w:multiLevelType w:val="multilevel"/>
     <w:tmpl w:val="B37C3B20"/>
     <w:numStyleLink w:val="VietasUNIR"/>
   </w:abstractNum>
-  <w:abstractNum w:abstractNumId="21" w15:restartNumberingAfterBreak="0">
+  <w:abstractNum w:abstractNumId="22" w15:restartNumberingAfterBreak="0">
     <w:nsid w:val="3D936DD8"/>
     <w:multiLevelType w:val="multilevel"/>
     <w:tmpl w:val="B37C3B20"/>
     <w:numStyleLink w:val="VietasUNIR"/>
   </w:abstractNum>
-  <w:abstractNum w:abstractNumId="22" w15:restartNumberingAfterBreak="0">
+  <w:abstractNum w:abstractNumId="23" w15:restartNumberingAfterBreak="0">
     <w:nsid w:val="434A2C50"/>
     <w:multiLevelType w:val="multilevel"/>
     <w:tmpl w:val="FCB6914A"/>
     <w:numStyleLink w:val="VietasUNIRcombinada"/>
   </w:abstractNum>
-  <w:abstractNum w:abstractNumId="23" w15:restartNumberingAfterBreak="0">
+  <w:abstractNum w:abstractNumId="24" w15:restartNumberingAfterBreak="0">
     <w:nsid w:val="45063846"/>
     <w:multiLevelType w:val="hybridMultilevel"/>
     <w:tmpl w:val="F0AA6A5E"/>
@@ -7784,7 +11844,7 @@
       </w:rPr>
     </w:lvl>
   </w:abstractNum>
-  <w:abstractNum w:abstractNumId="24" w15:restartNumberingAfterBreak="0">
+  <w:abstractNum w:abstractNumId="25" w15:restartNumberingAfterBreak="0">
     <w:nsid w:val="45E6410C"/>
     <w:multiLevelType w:val="hybridMultilevel"/>
     <w:tmpl w:val="FE049064"/>
@@ -7870,19 +11930,19 @@
       </w:pPr>
     </w:lvl>
   </w:abstractNum>
-  <w:abstractNum w:abstractNumId="25" w15:restartNumberingAfterBreak="0">
+  <w:abstractNum w:abstractNumId="26" w15:restartNumberingAfterBreak="0">
     <w:nsid w:val="4BE26EC1"/>
     <w:multiLevelType w:val="multilevel"/>
     <w:tmpl w:val="FCB6914A"/>
     <w:numStyleLink w:val="VietasUNIRcombinada"/>
   </w:abstractNum>
-  <w:abstractNum w:abstractNumId="26" w15:restartNumberingAfterBreak="0">
+  <w:abstractNum w:abstractNumId="27" w15:restartNumberingAfterBreak="0">
     <w:nsid w:val="4D255449"/>
     <w:multiLevelType w:val="multilevel"/>
     <w:tmpl w:val="B37C3B20"/>
     <w:numStyleLink w:val="VietasUNIR"/>
   </w:abstractNum>
-  <w:abstractNum w:abstractNumId="27" w15:restartNumberingAfterBreak="0">
+  <w:abstractNum w:abstractNumId="28" w15:restartNumberingAfterBreak="0">
     <w:nsid w:val="5493406E"/>
     <w:multiLevelType w:val="hybridMultilevel"/>
     <w:tmpl w:val="A5C2AC24"/>
@@ -8022,7 +12082,7 @@
       </w:rPr>
     </w:lvl>
   </w:abstractNum>
-  <w:abstractNum w:abstractNumId="28" w15:restartNumberingAfterBreak="0">
+  <w:abstractNum w:abstractNumId="29" w15:restartNumberingAfterBreak="0">
     <w:nsid w:val="622C0193"/>
     <w:multiLevelType w:val="hybridMultilevel"/>
     <w:tmpl w:val="DE32A06A"/>
@@ -8108,7 +12168,7 @@
       </w:pPr>
     </w:lvl>
   </w:abstractNum>
-  <w:abstractNum w:abstractNumId="29" w15:restartNumberingAfterBreak="0">
+  <w:abstractNum w:abstractNumId="30" w15:restartNumberingAfterBreak="0">
     <w:nsid w:val="62440D96"/>
     <w:multiLevelType w:val="multilevel"/>
     <w:tmpl w:val="B0E0186E"/>
@@ -8233,7 +12293,7 @@
       </w:rPr>
     </w:lvl>
   </w:abstractNum>
-  <w:abstractNum w:abstractNumId="30" w15:restartNumberingAfterBreak="0">
+  <w:abstractNum w:abstractNumId="31" w15:restartNumberingAfterBreak="0">
     <w:nsid w:val="656F268C"/>
     <w:multiLevelType w:val="hybridMultilevel"/>
     <w:tmpl w:val="F4C275D6"/>
@@ -8346,13 +12406,13 @@
       </w:rPr>
     </w:lvl>
   </w:abstractNum>
-  <w:abstractNum w:abstractNumId="31" w15:restartNumberingAfterBreak="0">
+  <w:abstractNum w:abstractNumId="32" w15:restartNumberingAfterBreak="0">
     <w:nsid w:val="674218A6"/>
     <w:multiLevelType w:val="multilevel"/>
     <w:tmpl w:val="B37C3B20"/>
     <w:numStyleLink w:val="VietasUNIR"/>
   </w:abstractNum>
-  <w:abstractNum w:abstractNumId="32" w15:restartNumberingAfterBreak="0">
+  <w:abstractNum w:abstractNumId="33" w15:restartNumberingAfterBreak="0">
     <w:nsid w:val="67EA536A"/>
     <w:multiLevelType w:val="hybridMultilevel"/>
     <w:tmpl w:val="826A9374"/>
@@ -8467,13 +12527,13 @@
       </w:rPr>
     </w:lvl>
   </w:abstractNum>
-  <w:abstractNum w:abstractNumId="33" w15:restartNumberingAfterBreak="0">
+  <w:abstractNum w:abstractNumId="34" w15:restartNumberingAfterBreak="0">
     <w:nsid w:val="68EB5908"/>
     <w:multiLevelType w:val="multilevel"/>
     <w:tmpl w:val="B37C3B20"/>
     <w:numStyleLink w:val="VietasUNIR"/>
   </w:abstractNum>
-  <w:abstractNum w:abstractNumId="34" w15:restartNumberingAfterBreak="0">
+  <w:abstractNum w:abstractNumId="35" w15:restartNumberingAfterBreak="0">
     <w:nsid w:val="6A5D4437"/>
     <w:multiLevelType w:val="multilevel"/>
     <w:tmpl w:val="FCB6914A"/>
@@ -8594,13 +12654,13 @@
       </w:rPr>
     </w:lvl>
   </w:abstractNum>
-  <w:abstractNum w:abstractNumId="35" w15:restartNumberingAfterBreak="0">
+  <w:abstractNum w:abstractNumId="36" w15:restartNumberingAfterBreak="0">
     <w:nsid w:val="6C542083"/>
     <w:multiLevelType w:val="multilevel"/>
     <w:tmpl w:val="B0E0186E"/>
     <w:numStyleLink w:val="NmeracinTest"/>
   </w:abstractNum>
-  <w:abstractNum w:abstractNumId="36" w15:restartNumberingAfterBreak="0">
+  <w:abstractNum w:abstractNumId="37" w15:restartNumberingAfterBreak="0">
     <w:nsid w:val="6F4323CB"/>
     <w:multiLevelType w:val="hybridMultilevel"/>
     <w:tmpl w:val="7B28235C"/>
@@ -8713,7 +12773,7 @@
       </w:rPr>
     </w:lvl>
   </w:abstractNum>
-  <w:abstractNum w:abstractNumId="37" w15:restartNumberingAfterBreak="0">
+  <w:abstractNum w:abstractNumId="38" w15:restartNumberingAfterBreak="0">
     <w:nsid w:val="753E1804"/>
     <w:multiLevelType w:val="hybridMultilevel"/>
     <w:tmpl w:val="EF02B188"/>
@@ -8799,13 +12859,13 @@
       </w:pPr>
     </w:lvl>
   </w:abstractNum>
-  <w:abstractNum w:abstractNumId="38" w15:restartNumberingAfterBreak="0">
+  <w:abstractNum w:abstractNumId="39" w15:restartNumberingAfterBreak="0">
     <w:nsid w:val="7D254355"/>
     <w:multiLevelType w:val="multilevel"/>
     <w:tmpl w:val="B37C3B20"/>
     <w:numStyleLink w:val="VietasUNIR"/>
   </w:abstractNum>
-  <w:abstractNum w:abstractNumId="39" w15:restartNumberingAfterBreak="0">
+  <w:abstractNum w:abstractNumId="40" w15:restartNumberingAfterBreak="0">
     <w:nsid w:val="7FF07B1A"/>
     <w:multiLevelType w:val="multilevel"/>
     <w:tmpl w:val="F51E1A7A"/>
@@ -8929,77 +12989,77 @@
       </w:rPr>
     </w:lvl>
   </w:abstractNum>
-  <w:num w:numId="1">
+  <w:num w:numId="1" w16cid:durableId="2141409717">
     <w:abstractNumId w:val="0"/>
   </w:num>
-  <w:num w:numId="2">
+  <w:num w:numId="2" w16cid:durableId="1621496997">
+    <w:abstractNumId w:val="20"/>
+  </w:num>
+  <w:num w:numId="3" w16cid:durableId="908156218">
+    <w:abstractNumId w:val="39"/>
+  </w:num>
+  <w:num w:numId="4" w16cid:durableId="1278174405">
+    <w:abstractNumId w:val="21"/>
+  </w:num>
+  <w:num w:numId="5" w16cid:durableId="1232933040">
+    <w:abstractNumId w:val="11"/>
+  </w:num>
+  <w:num w:numId="6" w16cid:durableId="1001589407">
+    <w:abstractNumId w:val="3"/>
+  </w:num>
+  <w:num w:numId="7" w16cid:durableId="1574268785">
+    <w:abstractNumId w:val="30"/>
+  </w:num>
+  <w:num w:numId="8" w16cid:durableId="1168668182">
+    <w:abstractNumId w:val="8"/>
+  </w:num>
+  <w:num w:numId="9" w16cid:durableId="243220711">
+    <w:abstractNumId w:val="35"/>
+  </w:num>
+  <w:num w:numId="10" w16cid:durableId="1484195800">
+    <w:abstractNumId w:val="1"/>
+  </w:num>
+  <w:num w:numId="11" w16cid:durableId="1940479185">
+    <w:abstractNumId w:val="40"/>
+  </w:num>
+  <w:num w:numId="12" w16cid:durableId="442766598">
+    <w:abstractNumId w:val="2"/>
+  </w:num>
+  <w:num w:numId="13" w16cid:durableId="215092893">
+    <w:abstractNumId w:val="17"/>
+  </w:num>
+  <w:num w:numId="14" w16cid:durableId="1963265648">
     <w:abstractNumId w:val="19"/>
   </w:num>
-  <w:num w:numId="3">
-    <w:abstractNumId w:val="38"/>
-  </w:num>
-  <w:num w:numId="4">
-    <w:abstractNumId w:val="20"/>
-  </w:num>
-  <w:num w:numId="5">
-    <w:abstractNumId w:val="11"/>
-  </w:num>
-  <w:num w:numId="6">
-    <w:abstractNumId w:val="3"/>
-  </w:num>
-  <w:num w:numId="7">
-    <w:abstractNumId w:val="29"/>
-  </w:num>
-  <w:num w:numId="8">
-    <w:abstractNumId w:val="8"/>
-  </w:num>
-  <w:num w:numId="9">
+  <w:num w:numId="15" w16cid:durableId="2116747399">
     <w:abstractNumId w:val="34"/>
   </w:num>
-  <w:num w:numId="10">
-    <w:abstractNumId w:val="1"/>
+  <w:num w:numId="16" w16cid:durableId="491677320">
+    <w:abstractNumId w:val="27"/>
   </w:num>
-  <w:num w:numId="11">
-    <w:abstractNumId w:val="39"/>
+  <w:num w:numId="17" w16cid:durableId="1044718091">
+    <w:abstractNumId w:val="18"/>
   </w:num>
-  <w:num w:numId="12">
-    <w:abstractNumId w:val="2"/>
+  <w:num w:numId="18" w16cid:durableId="1619415365">
+    <w:abstractNumId w:val="36"/>
   </w:num>
-  <w:num w:numId="13">
+  <w:num w:numId="19" w16cid:durableId="819615743">
+    <w:abstractNumId w:val="5"/>
+  </w:num>
+  <w:num w:numId="20" w16cid:durableId="2130929417">
     <w:abstractNumId w:val="16"/>
   </w:num>
-  <w:num w:numId="14">
-    <w:abstractNumId w:val="18"/>
-  </w:num>
-  <w:num w:numId="15">
-    <w:abstractNumId w:val="33"/>
-  </w:num>
-  <w:num w:numId="16">
+  <w:num w:numId="21" w16cid:durableId="1785270956">
     <w:abstractNumId w:val="26"/>
   </w:num>
-  <w:num w:numId="17">
-    <w:abstractNumId w:val="17"/>
-  </w:num>
-  <w:num w:numId="18">
-    <w:abstractNumId w:val="35"/>
-  </w:num>
-  <w:num w:numId="19">
-    <w:abstractNumId w:val="5"/>
-  </w:num>
-  <w:num w:numId="20">
+  <w:num w:numId="22" w16cid:durableId="1358507907">
     <w:abstractNumId w:val="15"/>
   </w:num>
-  <w:num w:numId="21">
-    <w:abstractNumId w:val="25"/>
-  </w:num>
-  <w:num w:numId="22">
-    <w:abstractNumId w:val="14"/>
-  </w:num>
-  <w:num w:numId="23">
+  <w:num w:numId="23" w16cid:durableId="147593211">
     <w:abstractNumId w:val="6"/>
   </w:num>
-  <w:num w:numId="24">
-    <w:abstractNumId w:val="22"/>
+  <w:num w:numId="24" w16cid:durableId="499349062">
+    <w:abstractNumId w:val="23"/>
     <w:lvlOverride w:ilvl="0">
       <w:lvl w:ilvl="0">
         <w:start w:val="1"/>
@@ -9019,38 +13079,38 @@
       </w:lvl>
     </w:lvlOverride>
   </w:num>
-  <w:num w:numId="25">
+  <w:num w:numId="25" w16cid:durableId="519855840">
+    <w:abstractNumId w:val="33"/>
+  </w:num>
+  <w:num w:numId="26" w16cid:durableId="90050824">
+    <w:abstractNumId w:val="9"/>
+  </w:num>
+  <w:num w:numId="27" w16cid:durableId="1535459256">
     <w:abstractNumId w:val="32"/>
   </w:num>
-  <w:num w:numId="26">
-    <w:abstractNumId w:val="9"/>
+  <w:num w:numId="28" w16cid:durableId="1637644731">
+    <w:abstractNumId w:val="14"/>
   </w:num>
-  <w:num w:numId="27">
-    <w:abstractNumId w:val="31"/>
-  </w:num>
-  <w:num w:numId="28">
-    <w:abstractNumId w:val="13"/>
-  </w:num>
-  <w:num w:numId="29">
+  <w:num w:numId="29" w16cid:durableId="1422066467">
     <w:abstractNumId w:val="4"/>
   </w:num>
-  <w:num w:numId="30">
+  <w:num w:numId="30" w16cid:durableId="64111925">
     <w:abstractNumId w:val="12"/>
   </w:num>
-  <w:num w:numId="31">
-    <w:abstractNumId w:val="21"/>
+  <w:num w:numId="31" w16cid:durableId="871453285">
+    <w:abstractNumId w:val="22"/>
   </w:num>
-  <w:num w:numId="32">
+  <w:num w:numId="32" w16cid:durableId="1854952790">
+    <w:abstractNumId w:val="25"/>
+  </w:num>
+  <w:num w:numId="33" w16cid:durableId="771701480">
     <w:abstractNumId w:val="24"/>
   </w:num>
-  <w:num w:numId="33">
+  <w:num w:numId="34" w16cid:durableId="846218011">
+    <w:abstractNumId w:val="38"/>
+  </w:num>
+  <w:num w:numId="35" w16cid:durableId="1509514282">
     <w:abstractNumId w:val="23"/>
-  </w:num>
-  <w:num w:numId="34">
-    <w:abstractNumId w:val="37"/>
-  </w:num>
-  <w:num w:numId="35">
-    <w:abstractNumId w:val="22"/>
     <w:lvlOverride w:ilvl="0"/>
     <w:lvlOverride w:ilvl="1"/>
     <w:lvlOverride w:ilvl="2"/>
@@ -9073,23 +13133,26 @@
       <w:startOverride w:val="1"/>
     </w:lvlOverride>
   </w:num>
-  <w:num w:numId="36">
+  <w:num w:numId="36" w16cid:durableId="191385405">
+    <w:abstractNumId w:val="29"/>
+  </w:num>
+  <w:num w:numId="37" w16cid:durableId="548883322">
     <w:abstractNumId w:val="28"/>
   </w:num>
-  <w:num w:numId="37">
-    <w:abstractNumId w:val="27"/>
-  </w:num>
-  <w:num w:numId="38">
+  <w:num w:numId="38" w16cid:durableId="1866596605">
     <w:abstractNumId w:val="7"/>
   </w:num>
-  <w:num w:numId="39">
+  <w:num w:numId="39" w16cid:durableId="955792285">
     <w:abstractNumId w:val="10"/>
   </w:num>
-  <w:num w:numId="40">
-    <w:abstractNumId w:val="36"/>
+  <w:num w:numId="40" w16cid:durableId="1188836120">
+    <w:abstractNumId w:val="37"/>
   </w:num>
-  <w:num w:numId="41">
-    <w:abstractNumId w:val="30"/>
+  <w:num w:numId="41" w16cid:durableId="928468867">
+    <w:abstractNumId w:val="31"/>
+  </w:num>
+  <w:num w:numId="42" w16cid:durableId="399330168">
+    <w:abstractNumId w:val="13"/>
   </w:num>
   <w:numIdMacAtCleanup w:val="10"/>
 </w:numbering>
@@ -9553,7 +13616,6 @@
     <w:next w:val="Normal"/>
     <w:link w:val="Ttulo3Car"/>
     <w:uiPriority w:val="98"/>
-    <w:semiHidden/>
     <w:unhideWhenUsed/>
     <w:qFormat/>
     <w:rsid w:val="008B5B1B"/>
@@ -9571,7 +13633,6 @@
   <w:style w:type="character" w:default="1" w:styleId="Fuentedeprrafopredeter">
     <w:name w:val="Default Paragraph Font"/>
     <w:uiPriority w:val="1"/>
-    <w:semiHidden/>
     <w:unhideWhenUsed/>
   </w:style>
   <w:style w:type="table" w:default="1" w:styleId="Tablanormal">
@@ -10798,7 +14859,6 @@
     <w:basedOn w:val="Fuentedeprrafopredeter"/>
     <w:link w:val="Ttulo3"/>
     <w:uiPriority w:val="98"/>
-    <w:semiHidden/>
     <w:rsid w:val="008B5B1B"/>
     <w:rPr>
       <w:rFonts w:asciiTheme="majorHAnsi" w:eastAsiaTheme="majorEastAsia" w:hAnsiTheme="majorHAnsi" w:cstheme="majorBidi"/>
@@ -11073,6 +15133,12 @@
 </file>
 
 <file path=customXml/item1.xml><?xml version="1.0" encoding="utf-8"?>
+<p:properties xmlns:p="http://schemas.microsoft.com/office/2006/metadata/properties" xmlns:xsi="http://www.w3.org/2001/XMLSchema-instance" xmlns:pc="http://schemas.microsoft.com/office/infopath/2007/PartnerControls">
+  <documentManagement/>
+</p:properties>
+</file>
+
+<file path=customXml/item2.xml><?xml version="1.0" encoding="utf-8"?>
 <?mso-contentType ?>
 <FormTemplates xmlns="http://schemas.microsoft.com/sharepoint/v3/contenttype/forms">
   <Display>DocumentLibraryForm</Display>
@@ -11081,13 +15147,11 @@
 </FormTemplates>
 </file>
 
-<file path=customXml/item2.xml><?xml version="1.0" encoding="utf-8"?>
-<p:properties xmlns:p="http://schemas.microsoft.com/office/2006/metadata/properties" xmlns:xsi="http://www.w3.org/2001/XMLSchema-instance" xmlns:pc="http://schemas.microsoft.com/office/infopath/2007/PartnerControls">
-  <documentManagement/>
-</p:properties>
+<file path=customXml/item3.xml><?xml version="1.0" encoding="utf-8"?>
+<b:Sources xmlns:b="http://schemas.openxmlformats.org/officeDocument/2006/bibliography" xmlns="http://schemas.openxmlformats.org/officeDocument/2006/bibliography" SelectedStyle="\APASixthEditionOfficeOnline.xsl" StyleName="APA" Version="6"/>
 </file>
 
-<file path=customXml/item3.xml><?xml version="1.0" encoding="utf-8"?>
+<file path=customXml/item4.xml><?xml version="1.0" encoding="utf-8"?>
 <ct:contentTypeSchema xmlns:ct="http://schemas.microsoft.com/office/2006/metadata/contentType" xmlns:ma="http://schemas.microsoft.com/office/2006/metadata/properties/metaAttributes" ct:_="" ma:_="" ma:contentTypeName="Documento" ma:contentTypeID="0x010100E8806F2729861B41B7EC49B6DEC02BCC" ma:contentTypeVersion="11" ma:contentTypeDescription="Crear nuevo documento." ma:contentTypeScope="" ma:versionID="63b0604c58b9e202d4947fffe8e7c052">
   <xsd:schema xmlns:xsd="http://www.w3.org/2001/XMLSchema" xmlns:xs="http://www.w3.org/2001/XMLSchema" xmlns:p="http://schemas.microsoft.com/office/2006/metadata/properties" xmlns:ns2="408be90b-7af1-4348-adf8-80036b355e81" xmlns:ns3="0a70e875-3d35-4be2-921f-7117c31bab9b" targetNamespace="http://schemas.microsoft.com/office/2006/metadata/properties" ma:root="true" ma:fieldsID="b135a044ea469bf9ffaceb295c1fa385" ns2:_="" ns3:_="">
     <xsd:import namespace="408be90b-7af1-4348-adf8-80036b355e81"/>
@@ -11298,19 +15362,7 @@
 </ct:contentTypeSchema>
 </file>
 
-<file path=customXml/item4.xml><?xml version="1.0" encoding="utf-8"?>
-<b:Sources xmlns:b="http://schemas.openxmlformats.org/officeDocument/2006/bibliography" xmlns="http://schemas.openxmlformats.org/officeDocument/2006/bibliography" SelectedStyle="\APASixthEditionOfficeOnline.xsl" StyleName="APA" Version="6"/>
-</file>
-
 <file path=customXml/itemProps1.xml><?xml version="1.0" encoding="utf-8"?>
-<ds:datastoreItem xmlns:ds="http://schemas.openxmlformats.org/officeDocument/2006/customXml" ds:itemID="{DADA22EA-30AF-48ED-8DC0-06AFFED52517}">
-  <ds:schemaRefs>
-    <ds:schemaRef ds:uri="http://schemas.microsoft.com/sharepoint/v3/contenttype/forms"/>
-  </ds:schemaRefs>
-</ds:datastoreItem>
-</file>
-
-<file path=customXml/itemProps2.xml><?xml version="1.0" encoding="utf-8"?>
 <ds:datastoreItem xmlns:ds="http://schemas.openxmlformats.org/officeDocument/2006/customXml" ds:itemID="{5DA6F32C-6FAE-4705-8722-B42C5F1E24E2}">
   <ds:schemaRefs>
     <ds:schemaRef ds:uri="http://schemas.microsoft.com/office/2006/metadata/properties"/>
@@ -11319,7 +15371,23 @@
 </ds:datastoreItem>
 </file>
 
+<file path=customXml/itemProps2.xml><?xml version="1.0" encoding="utf-8"?>
+<ds:datastoreItem xmlns:ds="http://schemas.openxmlformats.org/officeDocument/2006/customXml" ds:itemID="{DADA22EA-30AF-48ED-8DC0-06AFFED52517}">
+  <ds:schemaRefs>
+    <ds:schemaRef ds:uri="http://schemas.microsoft.com/sharepoint/v3/contenttype/forms"/>
+  </ds:schemaRefs>
+</ds:datastoreItem>
+</file>
+
 <file path=customXml/itemProps3.xml><?xml version="1.0" encoding="utf-8"?>
+<ds:datastoreItem xmlns:ds="http://schemas.openxmlformats.org/officeDocument/2006/customXml" ds:itemID="{FB7F77B5-4F06-4FF7-AC10-9B5C618B33BD}">
+  <ds:schemaRefs>
+    <ds:schemaRef ds:uri="http://schemas.openxmlformats.org/officeDocument/2006/bibliography"/>
+  </ds:schemaRefs>
+</ds:datastoreItem>
+</file>
+
+<file path=customXml/itemProps4.xml><?xml version="1.0" encoding="utf-8"?>
 <ds:datastoreItem xmlns:ds="http://schemas.openxmlformats.org/officeDocument/2006/customXml" ds:itemID="{D9AD7DE6-A446-499D-B566-EEC61C3D26C9}">
   <ds:schemaRefs>
     <ds:schemaRef ds:uri="http://schemas.microsoft.com/office/2006/metadata/contentType"/>
@@ -11336,12 +15404,4 @@
     <ds:schemaRef ds:uri="http://schemas.microsoft.com/internal/obd"/>
   </ds:schemaRefs>
 </ds:datastoreItem>
-</file>
-
-<file path=customXml/itemProps4.xml><?xml version="1.0" encoding="utf-8"?>
-<ds:datastoreItem xmlns:ds="http://schemas.openxmlformats.org/officeDocument/2006/customXml" ds:itemID="{FB7F77B5-4F06-4FF7-AC10-9B5C618B33BD}">
-  <ds:schemaRefs>
-    <ds:schemaRef ds:uri="http://schemas.openxmlformats.org/officeDocument/2006/bibliography"/>
-  </ds:schemaRefs>
-</ds:datastoreItem>
 </file>